--- a/static/docs/DOCUMENTO CONGRESO.docx
+++ b/static/docs/DOCUMENTO CONGRESO.docx
@@ -1,13 +1,11 @@
 
 <file path=word/document.xml><?xml version="1.0" encoding="utf-8"?>
-<w:document xmlns:o="urn:schemas-microsoft-com:office:office" xmlns:r="http://schemas.openxmlformats.org/officeDocument/2006/relationships" xmlns:v="urn:schemas-microsoft-com:vml" xmlns:w="http://schemas.openxmlformats.org/wordprocessingml/2006/main" xmlns:w10="urn:schemas-microsoft-com:office:word" xmlns:wp="http://schemas.openxmlformats.org/drawingml/2006/wordprocessingDrawing" xmlns:wps="http://schemas.microsoft.com/office/word/2010/wordprocessingShape" xmlns:wpg="http://schemas.microsoft.com/office/word/2010/wordprocessingGroup" xmlns:mc="http://schemas.openxmlformats.org/markup-compatibility/2006" xmlns:wp14="http://schemas.microsoft.com/office/word/2010/wordprocessingDrawing" xmlns:w14="http://schemas.microsoft.com/office/word/2010/wordml" mc:Ignorable="w14 wp14">
+<w:document xmlns:wpc="http://schemas.microsoft.com/office/word/2010/wordprocessingCanvas" xmlns:cx="http://schemas.microsoft.com/office/drawing/2014/chartex" xmlns:cx1="http://schemas.microsoft.com/office/drawing/2015/9/8/chartex" xmlns:cx2="http://schemas.microsoft.com/office/drawing/2015/10/21/chartex" xmlns:cx3="http://schemas.microsoft.com/office/drawing/2016/5/9/chartex" xmlns:cx4="http://schemas.microsoft.com/office/drawing/2016/5/10/chartex" xmlns:cx5="http://schemas.microsoft.com/office/drawing/2016/5/11/chartex" xmlns:cx6="http://schemas.microsoft.com/office/drawing/2016/5/12/chartex" xmlns:cx7="http://schemas.microsoft.com/office/drawing/2016/5/13/chartex" xmlns:cx8="http://schemas.microsoft.com/office/drawing/2016/5/14/chartex" xmlns:mc="http://schemas.openxmlformats.org/markup-compatibility/2006" xmlns:aink="http://schemas.microsoft.com/office/drawing/2016/ink" xmlns:am3d="http://schemas.microsoft.com/office/drawing/2017/model3d" xmlns:o="urn:schemas-microsoft-com:office:office" xmlns:oel="http://schemas.microsoft.com/office/2019/extlst" xmlns:r="http://schemas.openxmlformats.org/officeDocument/2006/relationships" xmlns:m="http://schemas.openxmlformats.org/officeDocument/2006/math" xmlns:v="urn:schemas-microsoft-com:vml" xmlns:wp14="http://schemas.microsoft.com/office/word/2010/wordprocessingDrawing" xmlns:wp="http://schemas.openxmlformats.org/drawingml/2006/wordprocessingDrawing" xmlns:w10="urn:schemas-microsoft-com:office:word" xmlns:w="http://schemas.openxmlformats.org/wordprocessingml/2006/main" xmlns:w14="http://schemas.microsoft.com/office/word/2010/wordml" xmlns:w15="http://schemas.microsoft.com/office/word/2012/wordml" xmlns:w16cex="http://schemas.microsoft.com/office/word/2018/wordml/cex" xmlns:w16cid="http://schemas.microsoft.com/office/word/2016/wordml/cid" xmlns:w16="http://schemas.microsoft.com/office/word/2018/wordml" xmlns:w16sdtdh="http://schemas.microsoft.com/office/word/2020/wordml/sdtdatahash" xmlns:w16se="http://schemas.microsoft.com/office/word/2015/wordml/symex" xmlns:wpg="http://schemas.microsoft.com/office/word/2010/wordprocessingGroup" xmlns:wpi="http://schemas.microsoft.com/office/word/2010/wordprocessingInk" xmlns:wne="http://schemas.microsoft.com/office/word/2006/wordml" xmlns:wps="http://schemas.microsoft.com/office/word/2010/wordprocessingShape" mc:Ignorable="w14 w15 w16se w16cid w16 w16cex w16sdtdh wp14">
   <w:body>
     <w:p>
       <w:pPr>
-        <w:pStyle w:val="Normal"/>
         <w:jc w:val="center"/>
         <w:rPr>
-          <w:b/>
           <w:b/>
           <w:bCs/>
           <w:sz w:val="40"/>
@@ -26,10 +24,8 @@
     </w:p>
     <w:p>
       <w:pPr>
-        <w:pStyle w:val="Normal"/>
         <w:jc w:val="center"/>
         <w:rPr>
-          <w:b/>
           <w:b/>
           <w:bCs/>
           <w:sz w:val="40"/>
@@ -48,35 +44,106 @@
     </w:p>
     <w:p>
       <w:pPr>
-        <w:pStyle w:val="Normal"/>
+        <w:jc w:val="center"/>
+        <w:rPr>
+          <w:b/>
+          <w:bCs/>
+          <w:sz w:val="40"/>
+          <w:szCs w:val="40"/>
+        </w:rPr>
+      </w:pPr>
+      <w:r>
+        <w:rPr>
+          <w:b/>
+          <w:bCs/>
+          <w:sz w:val="40"/>
+          <w:szCs w:val="40"/>
+        </w:rPr>
+        <w:t>-</w:t>
+      </w:r>
+      <w:proofErr w:type="spellStart"/>
+      <w:r>
+        <w:rPr>
+          <w:b/>
+          <w:bCs/>
+          <w:sz w:val="40"/>
+          <w:szCs w:val="40"/>
+        </w:rPr>
+        <w:t>Call</w:t>
+      </w:r>
+      <w:proofErr w:type="spellEnd"/>
+      <w:r>
+        <w:rPr>
+          <w:b/>
+          <w:bCs/>
+          <w:sz w:val="40"/>
+          <w:szCs w:val="40"/>
+        </w:rPr>
+        <w:t xml:space="preserve"> </w:t>
+      </w:r>
+      <w:proofErr w:type="spellStart"/>
+      <w:r>
+        <w:rPr>
+          <w:b/>
+          <w:bCs/>
+          <w:sz w:val="40"/>
+          <w:szCs w:val="40"/>
+        </w:rPr>
+        <w:t>of</w:t>
+      </w:r>
+      <w:proofErr w:type="spellEnd"/>
+      <w:r>
+        <w:rPr>
+          <w:b/>
+          <w:bCs/>
+          <w:sz w:val="40"/>
+          <w:szCs w:val="40"/>
+        </w:rPr>
+        <w:t xml:space="preserve"> </w:t>
+      </w:r>
+      <w:proofErr w:type="spellStart"/>
+      <w:r>
+        <w:rPr>
+          <w:b/>
+          <w:bCs/>
+          <w:sz w:val="40"/>
+          <w:szCs w:val="40"/>
+        </w:rPr>
+        <w:t>papers</w:t>
+      </w:r>
+      <w:proofErr w:type="spellEnd"/>
+      <w:r>
+        <w:rPr>
+          <w:b/>
+          <w:bCs/>
+          <w:sz w:val="40"/>
+          <w:szCs w:val="40"/>
+        </w:rPr>
+        <w:t>-</w:t>
+      </w:r>
+    </w:p>
+    <w:p>
+      <w:pPr>
         <w:jc w:val="both"/>
         <w:rPr>
-          <w:rFonts w:cs="Calibri" w:cstheme="minorHAnsi"/>
-          <w:sz w:val="24"/>
-          <w:szCs w:val="24"/>
-        </w:rPr>
-      </w:pPr>
-      <w:r>
-        <w:rPr>
-          <w:rFonts w:cs="Calibri" w:cstheme="minorHAnsi"/>
-          <w:sz w:val="24"/>
-          <w:szCs w:val="24"/>
-        </w:rPr>
-      </w:r>
-    </w:p>
-    <w:p>
-      <w:pPr>
-        <w:pStyle w:val="Normal"/>
-        <w:spacing w:lineRule="auto" w:line="240" w:before="0" w:after="0"/>
-        <w:rPr>
-          <w:rFonts w:cs="Calibri" w:cstheme="minorHAnsi"/>
-          <w:sz w:val="24"/>
-          <w:szCs w:val="24"/>
-        </w:rPr>
-      </w:pPr>
-      <w:r>
-        <w:rPr>
-          <w:rFonts w:cs="Calibri" w:cstheme="minorHAnsi"/>
+          <w:rFonts w:cstheme="minorHAnsi"/>
+          <w:sz w:val="24"/>
+          <w:szCs w:val="24"/>
+        </w:rPr>
+      </w:pPr>
+    </w:p>
+    <w:p>
+      <w:pPr>
+        <w:spacing w:after="0" w:line="240" w:lineRule="auto"/>
+        <w:rPr>
+          <w:rFonts w:cstheme="minorHAnsi"/>
+          <w:sz w:val="24"/>
+          <w:szCs w:val="24"/>
+        </w:rPr>
+      </w:pPr>
+      <w:r>
+        <w:rPr>
+          <w:rFonts w:cstheme="minorHAnsi"/>
           <w:b/>
           <w:bCs/>
           <w:sz w:val="24"/>
@@ -86,11 +153,27 @@
       </w:r>
       <w:r>
         <w:rPr>
-          <w:rFonts w:cs="Calibri" w:cstheme="minorHAnsi"/>
-          <w:sz w:val="24"/>
-          <w:szCs w:val="24"/>
-        </w:rPr>
-        <w:t xml:space="preserve"> 25 de octubre de 2023</w:t>
+          <w:rFonts w:cstheme="minorHAnsi"/>
+          <w:sz w:val="24"/>
+          <w:szCs w:val="24"/>
+        </w:rPr>
+        <w:t xml:space="preserve"> 2</w:t>
+      </w:r>
+      <w:r>
+        <w:rPr>
+          <w:rFonts w:cstheme="minorHAnsi"/>
+          <w:sz w:val="24"/>
+          <w:szCs w:val="24"/>
+        </w:rPr>
+        <w:t>5</w:t>
+      </w:r>
+      <w:r>
+        <w:rPr>
+          <w:rFonts w:cstheme="minorHAnsi"/>
+          <w:sz w:val="24"/>
+          <w:szCs w:val="24"/>
+        </w:rPr>
+        <w:t xml:space="preserve"> de octubre de 2023</w:t>
       </w:r>
     </w:p>
     <w:p>
@@ -98,12 +181,12 @@
         <w:pStyle w:val="Default"/>
         <w:jc w:val="both"/>
         <w:rPr>
-          <w:rFonts w:ascii="Calibri" w:hAnsi="Calibri" w:cs="Calibri" w:asciiTheme="minorHAnsi" w:cstheme="minorHAnsi" w:hAnsiTheme="minorHAnsi"/>
-        </w:rPr>
-      </w:pPr>
-      <w:r>
-        <w:rPr>
-          <w:rFonts w:cs="Calibri" w:ascii="Calibri" w:hAnsi="Calibri" w:asciiTheme="minorHAnsi" w:cstheme="minorHAnsi" w:hAnsiTheme="minorHAnsi"/>
+          <w:rFonts w:asciiTheme="minorHAnsi" w:hAnsiTheme="minorHAnsi" w:cstheme="minorHAnsi"/>
+        </w:rPr>
+      </w:pPr>
+      <w:r>
+        <w:rPr>
+          <w:rFonts w:asciiTheme="minorHAnsi" w:hAnsiTheme="minorHAnsi" w:cstheme="minorHAnsi"/>
           <w:b/>
           <w:bCs/>
         </w:rPr>
@@ -111,9 +194,15 @@
       </w:r>
       <w:r>
         <w:rPr>
-          <w:rFonts w:cs="Calibri" w:ascii="Calibri" w:hAnsi="Calibri" w:asciiTheme="minorHAnsi" w:cstheme="minorHAnsi" w:hAnsiTheme="minorHAnsi"/>
-        </w:rPr>
-        <w:t xml:space="preserve"> Presencial / Virtual</w:t>
+          <w:rFonts w:asciiTheme="minorHAnsi" w:hAnsiTheme="minorHAnsi" w:cstheme="minorHAnsi"/>
+        </w:rPr>
+        <w:t xml:space="preserve"> </w:t>
+      </w:r>
+      <w:r>
+        <w:rPr>
+          <w:rFonts w:asciiTheme="minorHAnsi" w:hAnsiTheme="minorHAnsi" w:cstheme="minorHAnsi"/>
+        </w:rPr>
+        <w:t>Presencial / Virtual</w:t>
       </w:r>
     </w:p>
     <w:p>
@@ -121,22 +210,36 @@
         <w:pStyle w:val="Default"/>
         <w:jc w:val="both"/>
         <w:rPr>
-          <w:rFonts w:ascii="Calibri" w:hAnsi="Calibri" w:cs="Calibri" w:asciiTheme="minorHAnsi" w:cstheme="minorHAnsi" w:hAnsiTheme="minorHAnsi"/>
-        </w:rPr>
-      </w:pPr>
-      <w:r>
-        <w:rPr>
-          <w:rFonts w:cs="Calibri" w:ascii="Calibri" w:hAnsi="Calibri" w:asciiTheme="minorHAnsi" w:cstheme="minorHAnsi" w:hAnsiTheme="minorHAnsi"/>
-          <w:b/>
-          <w:bCs/>
-        </w:rPr>
-        <w:t xml:space="preserve">Lugar: </w:t>
-      </w:r>
-      <w:r>
-        <w:rPr>
-          <w:rFonts w:cs="Calibri" w:ascii="Calibri" w:hAnsi="Calibri" w:asciiTheme="minorHAnsi" w:cstheme="minorHAnsi" w:hAnsiTheme="minorHAnsi"/>
-        </w:rPr>
-        <w:t>Auditorio Sena.  Dirección: Centro de gestión de mercados logística y TI</w:t>
+          <w:rFonts w:asciiTheme="minorHAnsi" w:hAnsiTheme="minorHAnsi" w:cstheme="minorHAnsi"/>
+        </w:rPr>
+      </w:pPr>
+      <w:r>
+        <w:rPr>
+          <w:rFonts w:asciiTheme="minorHAnsi" w:hAnsiTheme="minorHAnsi" w:cstheme="minorHAnsi"/>
+          <w:b/>
+          <w:bCs/>
+        </w:rPr>
+        <w:t>Lugar:</w:t>
+      </w:r>
+      <w:r>
+        <w:rPr>
+          <w:rFonts w:asciiTheme="minorHAnsi" w:hAnsiTheme="minorHAnsi" w:cstheme="minorHAnsi"/>
+          <w:b/>
+          <w:bCs/>
+        </w:rPr>
+        <w:t xml:space="preserve"> </w:t>
+      </w:r>
+      <w:r>
+        <w:rPr>
+          <w:rFonts w:asciiTheme="minorHAnsi" w:hAnsiTheme="minorHAnsi" w:cstheme="minorHAnsi"/>
+        </w:rPr>
+        <w:t xml:space="preserve">Auditorio Sena.  Dirección: </w:t>
+      </w:r>
+      <w:r>
+        <w:rPr>
+          <w:rFonts w:asciiTheme="minorHAnsi" w:hAnsiTheme="minorHAnsi" w:cstheme="minorHAnsi"/>
+        </w:rPr>
+        <w:t>Centro de gestión de mercados logística y TI</w:t>
       </w:r>
     </w:p>
     <w:p>
@@ -144,12 +247,12 @@
         <w:pStyle w:val="Default"/>
         <w:jc w:val="both"/>
         <w:rPr>
-          <w:rFonts w:ascii="Calibri" w:hAnsi="Calibri" w:cs="Calibri" w:asciiTheme="minorHAnsi" w:cstheme="minorHAnsi" w:hAnsiTheme="minorHAnsi"/>
-        </w:rPr>
-      </w:pPr>
-      <w:r>
-        <w:rPr>
-          <w:rFonts w:cs="Calibri" w:ascii="Calibri" w:hAnsi="Calibri" w:asciiTheme="minorHAnsi" w:cstheme="minorHAnsi" w:hAnsiTheme="minorHAnsi"/>
+          <w:rFonts w:asciiTheme="minorHAnsi" w:hAnsiTheme="minorHAnsi" w:cstheme="minorHAnsi"/>
+        </w:rPr>
+      </w:pPr>
+      <w:r>
+        <w:rPr>
+          <w:rFonts w:asciiTheme="minorHAnsi" w:hAnsiTheme="minorHAnsi" w:cstheme="minorHAnsi"/>
           <w:b/>
           <w:bCs/>
         </w:rPr>
@@ -157,9 +260,53 @@
       </w:r>
       <w:r>
         <w:rPr>
-          <w:rFonts w:cs="Calibri" w:ascii="Calibri" w:hAnsi="Calibri" w:asciiTheme="minorHAnsi" w:cstheme="minorHAnsi" w:hAnsiTheme="minorHAnsi"/>
-        </w:rPr>
-        <w:t xml:space="preserve"> Transmisión en vivo por youtube Fundación Universitaria Compensar</w:t>
+          <w:rFonts w:asciiTheme="minorHAnsi" w:hAnsiTheme="minorHAnsi" w:cstheme="minorHAnsi"/>
+        </w:rPr>
+        <w:t xml:space="preserve"> </w:t>
+      </w:r>
+      <w:r>
+        <w:rPr>
+          <w:rFonts w:asciiTheme="minorHAnsi" w:hAnsiTheme="minorHAnsi" w:cstheme="minorHAnsi"/>
+        </w:rPr>
+        <w:t>T</w:t>
+      </w:r>
+      <w:r>
+        <w:rPr>
+          <w:rFonts w:asciiTheme="minorHAnsi" w:hAnsiTheme="minorHAnsi" w:cstheme="minorHAnsi"/>
+        </w:rPr>
+        <w:t>ransmisión</w:t>
+      </w:r>
+      <w:r>
+        <w:rPr>
+          <w:rFonts w:asciiTheme="minorHAnsi" w:hAnsiTheme="minorHAnsi" w:cstheme="minorHAnsi"/>
+        </w:rPr>
+        <w:t xml:space="preserve"> en vivo </w:t>
+      </w:r>
+      <w:r>
+        <w:rPr>
+          <w:rFonts w:asciiTheme="minorHAnsi" w:hAnsiTheme="minorHAnsi" w:cstheme="minorHAnsi"/>
+        </w:rPr>
+        <w:t xml:space="preserve">por </w:t>
+      </w:r>
+      <w:proofErr w:type="spellStart"/>
+      <w:r>
+        <w:rPr>
+          <w:rFonts w:asciiTheme="minorHAnsi" w:hAnsiTheme="minorHAnsi" w:cstheme="minorHAnsi"/>
+        </w:rPr>
+        <w:t>youtube</w:t>
+      </w:r>
+      <w:proofErr w:type="spellEnd"/>
+      <w:r>
+        <w:rPr>
+          <w:rFonts w:asciiTheme="minorHAnsi" w:hAnsiTheme="minorHAnsi" w:cstheme="minorHAnsi"/>
+        </w:rPr>
+        <w:t xml:space="preserve"> </w:t>
+      </w:r>
+      <w:r>
+        <w:rPr>
+          <w:rFonts w:asciiTheme="minorHAnsi" w:hAnsiTheme="minorHAnsi" w:cstheme="minorHAnsi"/>
+        </w:rPr>
+        <w:t>Fundación Universitaria Compensar</w:t>
       </w:r>
     </w:p>
     <w:p>
@@ -167,52 +314,372 @@
         <w:pStyle w:val="Default"/>
         <w:jc w:val="both"/>
         <w:rPr>
-          <w:rFonts w:ascii="Calibri" w:hAnsi="Calibri" w:cs="Calibri" w:asciiTheme="minorHAnsi" w:cstheme="minorHAnsi" w:hAnsiTheme="minorHAnsi"/>
-        </w:rPr>
-      </w:pPr>
-      <w:r>
-        <w:rPr>
-          <w:rFonts w:cs="Calibri" w:cstheme="minorHAnsi" w:ascii="Calibri" w:hAnsi="Calibri"/>
-        </w:rPr>
-      </w:r>
+          <w:rFonts w:asciiTheme="minorHAnsi" w:hAnsiTheme="minorHAnsi" w:cstheme="minorHAnsi"/>
+          <w:b/>
+          <w:bCs/>
+        </w:rPr>
+      </w:pPr>
     </w:p>
     <w:p>
       <w:pPr>
         <w:pStyle w:val="Default"/>
         <w:jc w:val="both"/>
         <w:rPr>
-          <w:rFonts w:ascii="Calibri" w:hAnsi="Calibri" w:cs="Calibri" w:asciiTheme="minorHAnsi" w:cstheme="minorHAnsi" w:hAnsiTheme="minorHAnsi"/>
-          <w:b/>
-          <w:b/>
-          <w:bCs/>
-        </w:rPr>
-      </w:pPr>
-      <w:r>
-        <w:rPr>
-          <w:rFonts w:cs="Calibri" w:ascii="Calibri" w:hAnsi="Calibri" w:asciiTheme="minorHAnsi" w:cstheme="minorHAnsi" w:hAnsiTheme="minorHAnsi"/>
-          <w:b/>
-          <w:bCs/>
-        </w:rPr>
-        <w:t xml:space="preserve">Objetivo del congreso </w:t>
-      </w:r>
-    </w:p>
+          <w:rFonts w:asciiTheme="minorHAnsi" w:hAnsiTheme="minorHAnsi" w:cstheme="minorHAnsi"/>
+          <w:b/>
+          <w:bCs/>
+        </w:rPr>
+      </w:pPr>
+      <w:r>
+        <w:rPr>
+          <w:rFonts w:asciiTheme="minorHAnsi" w:hAnsiTheme="minorHAnsi" w:cstheme="minorHAnsi"/>
+          <w:b/>
+          <w:bCs/>
+        </w:rPr>
+        <w:t xml:space="preserve">Fechas claves </w:t>
+      </w:r>
+    </w:p>
+    <w:p>
+      <w:pPr>
+        <w:pStyle w:val="Default"/>
+        <w:jc w:val="center"/>
+        <w:rPr>
+          <w:rFonts w:asciiTheme="minorHAnsi" w:hAnsiTheme="minorHAnsi" w:cstheme="minorHAnsi"/>
+          <w:b/>
+          <w:bCs/>
+        </w:rPr>
+      </w:pPr>
+    </w:p>
+    <w:tbl>
+      <w:tblPr>
+        <w:tblStyle w:val="Tablaconcuadrcula"/>
+        <w:tblW w:w="0" w:type="auto"/>
+        <w:tblLook w:val="04A0" w:firstRow="1" w:lastRow="0" w:firstColumn="1" w:lastColumn="0" w:noHBand="0" w:noVBand="1"/>
+      </w:tblPr>
+      <w:tblGrid>
+        <w:gridCol w:w="4414"/>
+        <w:gridCol w:w="4414"/>
+      </w:tblGrid>
+      <w:tr>
+        <w:tc>
+          <w:tcPr>
+            <w:tcW w:w="4414" w:type="dxa"/>
+          </w:tcPr>
+          <w:p>
+            <w:pPr>
+              <w:pStyle w:val="Default"/>
+              <w:jc w:val="center"/>
+              <w:rPr>
+                <w:rFonts w:asciiTheme="minorHAnsi" w:hAnsiTheme="minorHAnsi" w:cstheme="minorHAnsi"/>
+                <w:b/>
+                <w:bCs/>
+              </w:rPr>
+            </w:pPr>
+            <w:r>
+              <w:rPr>
+                <w:rFonts w:asciiTheme="minorHAnsi" w:hAnsiTheme="minorHAnsi" w:cstheme="minorHAnsi"/>
+                <w:b/>
+                <w:bCs/>
+              </w:rPr>
+              <w:t>ACTIVIDAD</w:t>
+            </w:r>
+          </w:p>
+        </w:tc>
+        <w:tc>
+          <w:tcPr>
+            <w:tcW w:w="4414" w:type="dxa"/>
+          </w:tcPr>
+          <w:p>
+            <w:pPr>
+              <w:pStyle w:val="Default"/>
+              <w:jc w:val="center"/>
+              <w:rPr>
+                <w:rFonts w:asciiTheme="minorHAnsi" w:hAnsiTheme="minorHAnsi" w:cstheme="minorHAnsi"/>
+                <w:b/>
+                <w:bCs/>
+              </w:rPr>
+            </w:pPr>
+            <w:r>
+              <w:rPr>
+                <w:rFonts w:asciiTheme="minorHAnsi" w:hAnsiTheme="minorHAnsi" w:cstheme="minorHAnsi"/>
+                <w:b/>
+                <w:bCs/>
+              </w:rPr>
+              <w:t>FECHA</w:t>
+            </w:r>
+          </w:p>
+        </w:tc>
+      </w:tr>
+      <w:tr>
+        <w:tc>
+          <w:tcPr>
+            <w:tcW w:w="4414" w:type="dxa"/>
+          </w:tcPr>
+          <w:p>
+            <w:pPr>
+              <w:pStyle w:val="Default"/>
+              <w:jc w:val="both"/>
+              <w:rPr>
+                <w:rFonts w:asciiTheme="minorHAnsi" w:hAnsiTheme="minorHAnsi" w:cstheme="minorHAnsi"/>
+              </w:rPr>
+            </w:pPr>
+            <w:r>
+              <w:rPr>
+                <w:rFonts w:asciiTheme="minorHAnsi" w:hAnsiTheme="minorHAnsi" w:cstheme="minorHAnsi"/>
+              </w:rPr>
+              <w:t>Envío de resúmenes de los trabajos para aceptación</w:t>
+            </w:r>
+          </w:p>
+        </w:tc>
+        <w:tc>
+          <w:tcPr>
+            <w:tcW w:w="4414" w:type="dxa"/>
+          </w:tcPr>
+          <w:p>
+            <w:pPr>
+              <w:pStyle w:val="Default"/>
+              <w:rPr>
+                <w:rFonts w:asciiTheme="minorHAnsi" w:hAnsiTheme="minorHAnsi" w:cstheme="minorHAnsi"/>
+              </w:rPr>
+            </w:pPr>
+            <w:r>
+              <w:rPr>
+                <w:rFonts w:asciiTheme="minorHAnsi" w:hAnsiTheme="minorHAnsi" w:cstheme="minorHAnsi"/>
+              </w:rPr>
+              <w:t>H</w:t>
+            </w:r>
+            <w:r>
+              <w:rPr>
+                <w:rFonts w:asciiTheme="minorHAnsi" w:hAnsiTheme="minorHAnsi" w:cstheme="minorHAnsi"/>
+              </w:rPr>
+              <w:t>asta el 22 de septiembre de 2023</w:t>
+            </w:r>
+          </w:p>
+          <w:p>
+            <w:pPr>
+              <w:pStyle w:val="Default"/>
+              <w:jc w:val="both"/>
+              <w:rPr>
+                <w:rFonts w:asciiTheme="minorHAnsi" w:hAnsiTheme="minorHAnsi" w:cstheme="minorHAnsi"/>
+              </w:rPr>
+            </w:pPr>
+          </w:p>
+        </w:tc>
+      </w:tr>
+      <w:tr>
+        <w:tc>
+          <w:tcPr>
+            <w:tcW w:w="4414" w:type="dxa"/>
+          </w:tcPr>
+          <w:p>
+            <w:pPr>
+              <w:pStyle w:val="Default"/>
+              <w:jc w:val="both"/>
+              <w:rPr>
+                <w:rFonts w:asciiTheme="minorHAnsi" w:hAnsiTheme="minorHAnsi" w:cstheme="minorHAnsi"/>
+              </w:rPr>
+            </w:pPr>
+            <w:r>
+              <w:rPr>
+                <w:rFonts w:asciiTheme="minorHAnsi" w:hAnsiTheme="minorHAnsi" w:cstheme="minorHAnsi"/>
+              </w:rPr>
+              <w:t>Notificación de aceptación</w:t>
+            </w:r>
+            <w:r>
+              <w:rPr>
+                <w:rFonts w:asciiTheme="minorHAnsi" w:hAnsiTheme="minorHAnsi" w:cstheme="minorHAnsi"/>
+              </w:rPr>
+              <w:t xml:space="preserve"> de trabajos</w:t>
+            </w:r>
+          </w:p>
+        </w:tc>
+        <w:tc>
+          <w:tcPr>
+            <w:tcW w:w="4414" w:type="dxa"/>
+          </w:tcPr>
+          <w:p>
+            <w:pPr>
+              <w:pStyle w:val="Default"/>
+              <w:jc w:val="both"/>
+              <w:rPr>
+                <w:rFonts w:asciiTheme="minorHAnsi" w:hAnsiTheme="minorHAnsi" w:cstheme="minorHAnsi"/>
+              </w:rPr>
+            </w:pPr>
+            <w:r>
+              <w:rPr>
+                <w:rFonts w:asciiTheme="minorHAnsi" w:hAnsiTheme="minorHAnsi" w:cstheme="minorHAnsi"/>
+              </w:rPr>
+              <w:t xml:space="preserve">1 de </w:t>
+            </w:r>
+            <w:r>
+              <w:rPr>
+                <w:rFonts w:asciiTheme="minorHAnsi" w:hAnsiTheme="minorHAnsi" w:cstheme="minorHAnsi"/>
+              </w:rPr>
+              <w:t>o</w:t>
+            </w:r>
+            <w:r>
+              <w:rPr>
+                <w:rFonts w:asciiTheme="minorHAnsi" w:hAnsiTheme="minorHAnsi" w:cstheme="minorHAnsi"/>
+              </w:rPr>
+              <w:t>ctubre</w:t>
+            </w:r>
+          </w:p>
+        </w:tc>
+      </w:tr>
+      <w:tr>
+        <w:tc>
+          <w:tcPr>
+            <w:tcW w:w="4414" w:type="dxa"/>
+          </w:tcPr>
+          <w:p>
+            <w:pPr>
+              <w:pStyle w:val="Default"/>
+              <w:jc w:val="both"/>
+              <w:rPr>
+                <w:rFonts w:asciiTheme="minorHAnsi" w:hAnsiTheme="minorHAnsi" w:cstheme="minorHAnsi"/>
+              </w:rPr>
+            </w:pPr>
+            <w:r>
+              <w:rPr>
+                <w:rFonts w:asciiTheme="minorHAnsi" w:hAnsiTheme="minorHAnsi" w:cstheme="minorHAnsi"/>
+              </w:rPr>
+              <w:t>Envío de trabajo (artículo) para publicación</w:t>
+            </w:r>
+          </w:p>
+        </w:tc>
+        <w:tc>
+          <w:tcPr>
+            <w:tcW w:w="4414" w:type="dxa"/>
+          </w:tcPr>
+          <w:p>
+            <w:pPr>
+              <w:pStyle w:val="Default"/>
+              <w:jc w:val="both"/>
+              <w:rPr>
+                <w:rFonts w:asciiTheme="minorHAnsi" w:hAnsiTheme="minorHAnsi" w:cstheme="minorHAnsi"/>
+              </w:rPr>
+            </w:pPr>
+            <w:r>
+              <w:rPr>
+                <w:rFonts w:asciiTheme="minorHAnsi" w:hAnsiTheme="minorHAnsi" w:cstheme="minorHAnsi"/>
+              </w:rPr>
+              <w:t>13 de octubre</w:t>
+            </w:r>
+          </w:p>
+        </w:tc>
+      </w:tr>
+      <w:tr>
+        <w:tc>
+          <w:tcPr>
+            <w:tcW w:w="4414" w:type="dxa"/>
+          </w:tcPr>
+          <w:p>
+            <w:pPr>
+              <w:pStyle w:val="Default"/>
+              <w:jc w:val="both"/>
+              <w:rPr>
+                <w:rFonts w:asciiTheme="minorHAnsi" w:hAnsiTheme="minorHAnsi" w:cstheme="minorHAnsi"/>
+              </w:rPr>
+            </w:pPr>
+            <w:r>
+              <w:rPr>
+                <w:rFonts w:asciiTheme="minorHAnsi" w:hAnsiTheme="minorHAnsi" w:cstheme="minorHAnsi"/>
+              </w:rPr>
+              <w:t>Envío de presentación</w:t>
+            </w:r>
+          </w:p>
+        </w:tc>
+        <w:tc>
+          <w:tcPr>
+            <w:tcW w:w="4414" w:type="dxa"/>
+          </w:tcPr>
+          <w:p>
+            <w:pPr>
+              <w:pStyle w:val="Default"/>
+              <w:jc w:val="both"/>
+              <w:rPr>
+                <w:rFonts w:asciiTheme="minorHAnsi" w:hAnsiTheme="minorHAnsi" w:cstheme="minorHAnsi"/>
+              </w:rPr>
+            </w:pPr>
+            <w:r>
+              <w:rPr>
+                <w:rFonts w:asciiTheme="minorHAnsi" w:hAnsiTheme="minorHAnsi" w:cstheme="minorHAnsi"/>
+              </w:rPr>
+              <w:t>18 de octubre</w:t>
+            </w:r>
+          </w:p>
+        </w:tc>
+      </w:tr>
+    </w:tbl>
     <w:p>
       <w:pPr>
         <w:pStyle w:val="Default"/>
         <w:jc w:val="both"/>
         <w:rPr>
-          <w:rFonts w:ascii="Calibri" w:hAnsi="Calibri" w:cs="Calibri" w:asciiTheme="minorHAnsi" w:cstheme="minorHAnsi" w:hAnsiTheme="minorHAnsi"/>
-        </w:rPr>
-      </w:pPr>
-      <w:r>
-        <w:rPr>
-          <w:rFonts w:cs="Calibri" w:ascii="Calibri" w:hAnsi="Calibri" w:asciiTheme="minorHAnsi" w:cstheme="minorHAnsi" w:hAnsiTheme="minorHAnsi"/>
-        </w:rPr>
-        <w:t xml:space="preserve">El congreso tiene por objetivo acopiar propuestas sobre la incorporación de tecnologías digitales en el sector primario de la economía colombiana y aplicarlas en el desarrollo de la política del gobierno nacional sobre el incremento de la </w:t>
-      </w:r>
-      <w:r>
-        <w:rPr>
-          <w:rFonts w:cs="Calibri" w:ascii="Calibri" w:hAnsi="Calibri" w:asciiTheme="minorHAnsi" w:cstheme="minorHAnsi" w:hAnsiTheme="minorHAnsi"/>
+          <w:rFonts w:asciiTheme="minorHAnsi" w:hAnsiTheme="minorHAnsi" w:cstheme="minorHAnsi"/>
+          <w:b/>
+          <w:bCs/>
+        </w:rPr>
+      </w:pPr>
+    </w:p>
+    <w:p>
+      <w:pPr>
+        <w:pStyle w:val="Default"/>
+        <w:jc w:val="both"/>
+        <w:rPr>
+          <w:rFonts w:asciiTheme="minorHAnsi" w:hAnsiTheme="minorHAnsi" w:cstheme="minorHAnsi"/>
+          <w:b/>
+          <w:bCs/>
+        </w:rPr>
+      </w:pPr>
+      <w:r>
+        <w:rPr>
+          <w:rFonts w:asciiTheme="minorHAnsi" w:hAnsiTheme="minorHAnsi" w:cstheme="minorHAnsi"/>
+          <w:b/>
+          <w:bCs/>
+        </w:rPr>
+        <w:t xml:space="preserve">Objetivo del </w:t>
+      </w:r>
+      <w:r>
+        <w:rPr>
+          <w:rFonts w:asciiTheme="minorHAnsi" w:hAnsiTheme="minorHAnsi" w:cstheme="minorHAnsi"/>
+          <w:b/>
+          <w:bCs/>
+        </w:rPr>
+        <w:t>c</w:t>
+      </w:r>
+      <w:r>
+        <w:rPr>
+          <w:rFonts w:asciiTheme="minorHAnsi" w:hAnsiTheme="minorHAnsi" w:cstheme="minorHAnsi"/>
+          <w:b/>
+          <w:bCs/>
+        </w:rPr>
+        <w:t xml:space="preserve">ongreso </w:t>
+      </w:r>
+    </w:p>
+    <w:p>
+      <w:pPr>
+        <w:pStyle w:val="Default"/>
+        <w:jc w:val="both"/>
+        <w:rPr>
+          <w:rFonts w:asciiTheme="minorHAnsi" w:hAnsiTheme="minorHAnsi" w:cstheme="minorHAnsi"/>
+        </w:rPr>
+      </w:pPr>
+      <w:r>
+        <w:rPr>
+          <w:rFonts w:asciiTheme="minorHAnsi" w:hAnsiTheme="minorHAnsi" w:cstheme="minorHAnsi"/>
+        </w:rPr>
+        <w:t>El congreso tiene por objetivo a</w:t>
+      </w:r>
+      <w:r>
+        <w:rPr>
+          <w:rFonts w:asciiTheme="minorHAnsi" w:hAnsiTheme="minorHAnsi" w:cstheme="minorHAnsi"/>
+        </w:rPr>
+        <w:t xml:space="preserve">copiar propuestas sobre la incorporación de tecnologías digitales en el sector primario de la economía colombiana y aplicarlas en el desarrollo de la política del gobierno nacional sobre el incremento de la </w:t>
+      </w:r>
+      <w:r>
+        <w:rPr>
+          <w:rFonts w:asciiTheme="minorHAnsi" w:hAnsiTheme="minorHAnsi" w:cstheme="minorHAnsi"/>
           <w:i/>
           <w:iCs/>
         </w:rPr>
@@ -220,7 +687,7 @@
       </w:r>
       <w:r>
         <w:rPr>
-          <w:rFonts w:cs="Calibri" w:ascii="Calibri" w:hAnsi="Calibri" w:asciiTheme="minorHAnsi" w:cstheme="minorHAnsi" w:hAnsiTheme="minorHAnsi"/>
+          <w:rFonts w:asciiTheme="minorHAnsi" w:hAnsiTheme="minorHAnsi" w:cstheme="minorHAnsi"/>
         </w:rPr>
         <w:t xml:space="preserve">. </w:t>
       </w:r>
@@ -230,29 +697,23 @@
         <w:pStyle w:val="Default"/>
         <w:jc w:val="both"/>
         <w:rPr>
-          <w:rFonts w:ascii="Calibri" w:hAnsi="Calibri" w:cs="Calibri" w:asciiTheme="minorHAnsi" w:cstheme="minorHAnsi" w:hAnsiTheme="minorHAnsi"/>
-        </w:rPr>
-      </w:pPr>
-      <w:r>
-        <w:rPr>
-          <w:rFonts w:cs="Calibri" w:cstheme="minorHAnsi" w:ascii="Calibri" w:hAnsi="Calibri"/>
-        </w:rPr>
-      </w:r>
+          <w:rFonts w:asciiTheme="minorHAnsi" w:hAnsiTheme="minorHAnsi" w:cstheme="minorHAnsi"/>
+        </w:rPr>
+      </w:pPr>
     </w:p>
     <w:p>
       <w:pPr>
         <w:pStyle w:val="Default"/>
         <w:jc w:val="both"/>
         <w:rPr>
-          <w:rFonts w:ascii="Calibri" w:hAnsi="Calibri" w:cs="Calibri" w:asciiTheme="minorHAnsi" w:cstheme="minorHAnsi" w:hAnsiTheme="minorHAnsi"/>
-          <w:b/>
-          <w:b/>
-          <w:bCs/>
-        </w:rPr>
-      </w:pPr>
-      <w:r>
-        <w:rPr>
-          <w:rFonts w:cs="Calibri" w:ascii="Calibri" w:hAnsi="Calibri" w:asciiTheme="minorHAnsi" w:cstheme="minorHAnsi" w:hAnsiTheme="minorHAnsi"/>
+          <w:rFonts w:asciiTheme="minorHAnsi" w:hAnsiTheme="minorHAnsi" w:cstheme="minorHAnsi"/>
+          <w:b/>
+          <w:bCs/>
+        </w:rPr>
+      </w:pPr>
+      <w:r>
+        <w:rPr>
+          <w:rFonts w:asciiTheme="minorHAnsi" w:hAnsiTheme="minorHAnsi" w:cstheme="minorHAnsi"/>
           <w:b/>
           <w:bCs/>
         </w:rPr>
@@ -264,14 +725,134 @@
         <w:pStyle w:val="Default"/>
         <w:jc w:val="both"/>
         <w:rPr>
-          <w:rFonts w:ascii="Calibri" w:hAnsi="Calibri" w:cs="Calibri" w:asciiTheme="minorHAnsi" w:cstheme="minorHAnsi" w:hAnsiTheme="minorHAnsi"/>
-        </w:rPr>
-      </w:pPr>
-      <w:r>
-        <w:rPr>
-          <w:rFonts w:cs="Calibri" w:ascii="Calibri" w:hAnsi="Calibri" w:asciiTheme="minorHAnsi" w:cstheme="minorHAnsi" w:hAnsiTheme="minorHAnsi"/>
-        </w:rPr>
-        <w:t>Empresarios, profesionales, docentes, instructores, estudiantes, aprendices e interesados en general que buscan fortalecer y actualizar sus conocimientos en redes de suministro digitales y conocer buenas prácticas y experiencias relacionadas con las cadenas productivas del agro colombiano.</w:t>
+          <w:rFonts w:asciiTheme="minorHAnsi" w:hAnsiTheme="minorHAnsi" w:cstheme="minorHAnsi"/>
+        </w:rPr>
+      </w:pPr>
+      <w:r>
+        <w:rPr>
+          <w:rFonts w:asciiTheme="minorHAnsi" w:hAnsiTheme="minorHAnsi" w:cstheme="minorHAnsi"/>
+        </w:rPr>
+        <w:t>E</w:t>
+      </w:r>
+      <w:r>
+        <w:rPr>
+          <w:rFonts w:asciiTheme="minorHAnsi" w:hAnsiTheme="minorHAnsi" w:cstheme="minorHAnsi"/>
+        </w:rPr>
+        <w:t>mpresarios</w:t>
+      </w:r>
+      <w:r>
+        <w:rPr>
+          <w:rFonts w:asciiTheme="minorHAnsi" w:hAnsiTheme="minorHAnsi" w:cstheme="minorHAnsi"/>
+        </w:rPr>
+        <w:t xml:space="preserve">, </w:t>
+      </w:r>
+      <w:r>
+        <w:rPr>
+          <w:rFonts w:asciiTheme="minorHAnsi" w:hAnsiTheme="minorHAnsi" w:cstheme="minorHAnsi"/>
+        </w:rPr>
+        <w:t>profesionales</w:t>
+      </w:r>
+      <w:r>
+        <w:rPr>
+          <w:rFonts w:asciiTheme="minorHAnsi" w:hAnsiTheme="minorHAnsi" w:cstheme="minorHAnsi"/>
+        </w:rPr>
+        <w:t>, docentes,</w:t>
+      </w:r>
+      <w:r>
+        <w:rPr>
+          <w:rFonts w:asciiTheme="minorHAnsi" w:hAnsiTheme="minorHAnsi" w:cstheme="minorHAnsi"/>
+        </w:rPr>
+        <w:t xml:space="preserve"> </w:t>
+      </w:r>
+      <w:r>
+        <w:rPr>
+          <w:rFonts w:asciiTheme="minorHAnsi" w:hAnsiTheme="minorHAnsi" w:cstheme="minorHAnsi"/>
+        </w:rPr>
+        <w:t>instructores</w:t>
+      </w:r>
+      <w:r>
+        <w:rPr>
+          <w:rFonts w:asciiTheme="minorHAnsi" w:hAnsiTheme="minorHAnsi" w:cstheme="minorHAnsi"/>
+        </w:rPr>
+        <w:t>, e</w:t>
+      </w:r>
+      <w:r>
+        <w:rPr>
+          <w:rFonts w:asciiTheme="minorHAnsi" w:hAnsiTheme="minorHAnsi" w:cstheme="minorHAnsi"/>
+        </w:rPr>
+        <w:t>studiantes,</w:t>
+      </w:r>
+      <w:r>
+        <w:rPr>
+          <w:rFonts w:asciiTheme="minorHAnsi" w:hAnsiTheme="minorHAnsi" w:cstheme="minorHAnsi"/>
+        </w:rPr>
+        <w:t xml:space="preserve"> aprendices </w:t>
+      </w:r>
+      <w:r>
+        <w:rPr>
+          <w:rFonts w:asciiTheme="minorHAnsi" w:hAnsiTheme="minorHAnsi" w:cstheme="minorHAnsi"/>
+        </w:rPr>
+        <w:t>e</w:t>
+      </w:r>
+      <w:r>
+        <w:rPr>
+          <w:rFonts w:asciiTheme="minorHAnsi" w:hAnsiTheme="minorHAnsi" w:cstheme="minorHAnsi"/>
+        </w:rPr>
+        <w:t xml:space="preserve"> interesados </w:t>
+      </w:r>
+      <w:r>
+        <w:rPr>
+          <w:rFonts w:asciiTheme="minorHAnsi" w:hAnsiTheme="minorHAnsi" w:cstheme="minorHAnsi"/>
+        </w:rPr>
+        <w:t xml:space="preserve">en general </w:t>
+      </w:r>
+      <w:r>
+        <w:rPr>
+          <w:rFonts w:asciiTheme="minorHAnsi" w:hAnsiTheme="minorHAnsi" w:cstheme="minorHAnsi"/>
+        </w:rPr>
+        <w:t>que buscan f</w:t>
+      </w:r>
+      <w:r>
+        <w:rPr>
+          <w:rFonts w:asciiTheme="minorHAnsi" w:hAnsiTheme="minorHAnsi" w:cstheme="minorHAnsi"/>
+        </w:rPr>
+        <w:t>ortalecer y actualizar sus conocimientos</w:t>
+      </w:r>
+      <w:r>
+        <w:rPr>
+          <w:rFonts w:asciiTheme="minorHAnsi" w:hAnsiTheme="minorHAnsi" w:cstheme="minorHAnsi"/>
+        </w:rPr>
+        <w:t xml:space="preserve"> en redes</w:t>
+      </w:r>
+      <w:r>
+        <w:rPr>
+          <w:rFonts w:asciiTheme="minorHAnsi" w:hAnsiTheme="minorHAnsi" w:cstheme="minorHAnsi"/>
+        </w:rPr>
+        <w:t xml:space="preserve"> de suministro</w:t>
+      </w:r>
+      <w:r>
+        <w:rPr>
+          <w:rFonts w:asciiTheme="minorHAnsi" w:hAnsiTheme="minorHAnsi" w:cstheme="minorHAnsi"/>
+        </w:rPr>
+        <w:t xml:space="preserve"> digitales</w:t>
+      </w:r>
+      <w:r>
+        <w:rPr>
+          <w:rFonts w:asciiTheme="minorHAnsi" w:hAnsiTheme="minorHAnsi" w:cstheme="minorHAnsi"/>
+        </w:rPr>
+        <w:t xml:space="preserve"> </w:t>
+      </w:r>
+      <w:r>
+        <w:rPr>
+          <w:rFonts w:asciiTheme="minorHAnsi" w:hAnsiTheme="minorHAnsi" w:cstheme="minorHAnsi"/>
+        </w:rPr>
+        <w:t xml:space="preserve">y conocer buenas prácticas y experiencias relacionadas con </w:t>
+      </w:r>
+      <w:r>
+        <w:rPr>
+          <w:rFonts w:asciiTheme="minorHAnsi" w:hAnsiTheme="minorHAnsi" w:cstheme="minorHAnsi"/>
+        </w:rPr>
+        <w:t>las cadenas productivas del agro colombiano.</w:t>
       </w:r>
     </w:p>
     <w:p>
@@ -279,33 +860,59 @@
         <w:pStyle w:val="Default"/>
         <w:jc w:val="both"/>
         <w:rPr>
-          <w:rFonts w:ascii="Calibri" w:hAnsi="Calibri" w:cs="Calibri" w:asciiTheme="minorHAnsi" w:cstheme="minorHAnsi" w:hAnsiTheme="minorHAnsi"/>
-        </w:rPr>
-      </w:pPr>
-      <w:r>
-        <w:rPr>
-          <w:rFonts w:cs="Calibri" w:cstheme="minorHAnsi" w:ascii="Calibri" w:hAnsi="Calibri"/>
-        </w:rPr>
-      </w:r>
+          <w:rFonts w:asciiTheme="minorHAnsi" w:hAnsiTheme="minorHAnsi" w:cstheme="minorHAnsi"/>
+        </w:rPr>
+      </w:pPr>
     </w:p>
     <w:p>
       <w:pPr>
         <w:pStyle w:val="Default"/>
         <w:jc w:val="both"/>
         <w:rPr>
-          <w:rFonts w:ascii="Calibri" w:hAnsi="Calibri" w:cs="Calibri" w:asciiTheme="minorHAnsi" w:cstheme="minorHAnsi" w:hAnsiTheme="minorHAnsi"/>
-          <w:b/>
-          <w:b/>
-          <w:bCs/>
-        </w:rPr>
-      </w:pPr>
-      <w:r>
-        <w:rPr>
-          <w:rFonts w:cs="Calibri" w:ascii="Calibri" w:hAnsi="Calibri" w:asciiTheme="minorHAnsi" w:cstheme="minorHAnsi" w:hAnsiTheme="minorHAnsi"/>
-          <w:b/>
-          <w:bCs/>
-        </w:rPr>
-        <w:t>Inscripción como asistente al congreso</w:t>
+          <w:rFonts w:asciiTheme="minorHAnsi" w:hAnsiTheme="minorHAnsi" w:cstheme="minorHAnsi"/>
+          <w:b/>
+          <w:bCs/>
+        </w:rPr>
+      </w:pPr>
+      <w:r>
+        <w:rPr>
+          <w:rFonts w:asciiTheme="minorHAnsi" w:hAnsiTheme="minorHAnsi" w:cstheme="minorHAnsi"/>
+          <w:b/>
+          <w:bCs/>
+        </w:rPr>
+        <w:t>Inscripci</w:t>
+      </w:r>
+      <w:r>
+        <w:rPr>
+          <w:rFonts w:asciiTheme="minorHAnsi" w:hAnsiTheme="minorHAnsi" w:cstheme="minorHAnsi"/>
+          <w:b/>
+          <w:bCs/>
+        </w:rPr>
+        <w:t>ón</w:t>
+      </w:r>
+      <w:r>
+        <w:rPr>
+          <w:rFonts w:asciiTheme="minorHAnsi" w:hAnsiTheme="minorHAnsi" w:cstheme="minorHAnsi"/>
+          <w:b/>
+          <w:bCs/>
+        </w:rPr>
+        <w:t xml:space="preserve"> </w:t>
+      </w:r>
+      <w:r>
+        <w:rPr>
+          <w:rFonts w:asciiTheme="minorHAnsi" w:hAnsiTheme="minorHAnsi" w:cstheme="minorHAnsi"/>
+          <w:b/>
+          <w:bCs/>
+        </w:rPr>
+        <w:t xml:space="preserve">como asistente </w:t>
+      </w:r>
+      <w:r>
+        <w:rPr>
+          <w:rFonts w:asciiTheme="minorHAnsi" w:hAnsiTheme="minorHAnsi" w:cstheme="minorHAnsi"/>
+          <w:b/>
+          <w:bCs/>
+        </w:rPr>
+        <w:t>al congreso</w:t>
       </w:r>
     </w:p>
     <w:p>
@@ -313,13 +920,70 @@
         <w:pStyle w:val="Default"/>
         <w:jc w:val="both"/>
         <w:rPr>
-          <w:rFonts w:ascii="Calibri" w:hAnsi="Calibri" w:cs="Calibri" w:asciiTheme="minorHAnsi" w:cstheme="minorHAnsi" w:hAnsiTheme="minorHAnsi"/>
-        </w:rPr>
-      </w:pPr>
-      <w:r>
-        <w:rPr>
-          <w:rFonts w:cs="Calibri" w:cstheme="minorHAnsi" w:ascii="Calibri" w:hAnsi="Calibri"/>
-        </w:rPr>
+          <w:rFonts w:asciiTheme="minorHAnsi" w:hAnsiTheme="minorHAnsi" w:cstheme="minorHAnsi"/>
+        </w:rPr>
+      </w:pPr>
+      <w:r>
+        <w:rPr>
+          <w:rFonts w:asciiTheme="minorHAnsi" w:hAnsiTheme="minorHAnsi" w:cstheme="minorHAnsi"/>
+        </w:rPr>
+        <w:t xml:space="preserve">Para </w:t>
+      </w:r>
+      <w:r>
+        <w:rPr>
+          <w:rFonts w:asciiTheme="minorHAnsi" w:hAnsiTheme="minorHAnsi" w:cstheme="minorHAnsi"/>
+        </w:rPr>
+        <w:t>participar como asistente en el</w:t>
+      </w:r>
+      <w:r>
+        <w:rPr>
+          <w:rFonts w:asciiTheme="minorHAnsi" w:hAnsiTheme="minorHAnsi" w:cstheme="minorHAnsi"/>
+        </w:rPr>
+        <w:t xml:space="preserve"> congreso </w:t>
+      </w:r>
+      <w:r>
+        <w:rPr>
+          <w:rFonts w:asciiTheme="minorHAnsi" w:hAnsiTheme="minorHAnsi" w:cstheme="minorHAnsi"/>
+        </w:rPr>
+        <w:t>internacional</w:t>
+      </w:r>
+      <w:r>
+        <w:rPr>
+          <w:rFonts w:asciiTheme="minorHAnsi" w:hAnsiTheme="minorHAnsi" w:cstheme="minorHAnsi"/>
+        </w:rPr>
+        <w:t xml:space="preserve">, </w:t>
+      </w:r>
+      <w:r>
+        <w:rPr>
+          <w:rFonts w:asciiTheme="minorHAnsi" w:hAnsiTheme="minorHAnsi" w:cstheme="minorHAnsi"/>
+        </w:rPr>
+        <w:t>puede hacerlo a través de la</w:t>
+      </w:r>
+      <w:r>
+        <w:rPr>
+          <w:rFonts w:asciiTheme="minorHAnsi" w:hAnsiTheme="minorHAnsi" w:cstheme="minorHAnsi"/>
+        </w:rPr>
+        <w:t xml:space="preserve"> modalidad virtual a través de la transmisión en vivo en </w:t>
+      </w:r>
+      <w:proofErr w:type="spellStart"/>
+      <w:r>
+        <w:rPr>
+          <w:rFonts w:asciiTheme="minorHAnsi" w:hAnsiTheme="minorHAnsi" w:cstheme="minorHAnsi"/>
+        </w:rPr>
+        <w:t>youtube</w:t>
+      </w:r>
+      <w:proofErr w:type="spellEnd"/>
+      <w:r>
+        <w:rPr>
+          <w:rFonts w:asciiTheme="minorHAnsi" w:hAnsiTheme="minorHAnsi" w:cstheme="minorHAnsi"/>
+        </w:rPr>
+        <w:t xml:space="preserve">, o, la modalidad presencial en el auditorio del </w:t>
+      </w:r>
+      <w:r>
+        <w:rPr>
+          <w:rFonts w:asciiTheme="minorHAnsi" w:hAnsiTheme="minorHAnsi" w:cstheme="minorHAnsi"/>
+        </w:rPr>
+        <w:t xml:space="preserve">Centro de Gestión de Mercados, Logística y Tecnologías de la Información en la ciudad de Bogotá. </w:t>
       </w:r>
     </w:p>
     <w:p>
@@ -327,28 +991,74 @@
         <w:pStyle w:val="Default"/>
         <w:jc w:val="both"/>
         <w:rPr>
-          <w:rFonts w:ascii="Calibri" w:hAnsi="Calibri" w:cs="Calibri" w:asciiTheme="minorHAnsi" w:cstheme="minorHAnsi" w:hAnsiTheme="minorHAnsi"/>
-        </w:rPr>
-      </w:pPr>
-      <w:r>
-        <w:rPr>
-          <w:rFonts w:cs="Calibri" w:ascii="Calibri" w:hAnsi="Calibri" w:asciiTheme="minorHAnsi" w:cstheme="minorHAnsi" w:hAnsiTheme="minorHAnsi"/>
-        </w:rPr>
-        <w:t xml:space="preserve">Para participar como asistente en el congreso internacional, puede hacerlo a través de la modalidad virtual a través de la transmisión en vivo en youtube, o, la modalidad presencial en el auditorio del Centro de Gestión de Mercados, Logística y Tecnologías de la Información en la ciudad de Bogotá. </w:t>
-      </w:r>
+          <w:rFonts w:asciiTheme="minorHAnsi" w:hAnsiTheme="minorHAnsi" w:cstheme="minorHAnsi"/>
+        </w:rPr>
+      </w:pPr>
     </w:p>
     <w:p>
       <w:pPr>
         <w:pStyle w:val="Default"/>
         <w:jc w:val="both"/>
         <w:rPr>
-          <w:rFonts w:ascii="Calibri" w:hAnsi="Calibri" w:cs="Calibri" w:asciiTheme="minorHAnsi" w:cstheme="minorHAnsi" w:hAnsiTheme="minorHAnsi"/>
-        </w:rPr>
-      </w:pPr>
-      <w:r>
-        <w:rPr>
-          <w:rFonts w:cs="Calibri" w:cstheme="minorHAnsi" w:ascii="Calibri" w:hAnsi="Calibri"/>
-        </w:rPr>
+          <w:rFonts w:asciiTheme="minorHAnsi" w:hAnsiTheme="minorHAnsi" w:cstheme="minorHAnsi"/>
+        </w:rPr>
+      </w:pPr>
+      <w:r>
+        <w:rPr>
+          <w:rFonts w:asciiTheme="minorHAnsi" w:hAnsiTheme="minorHAnsi" w:cstheme="minorHAnsi"/>
+        </w:rPr>
+        <w:lastRenderedPageBreak/>
+        <w:t>Para asistir e</w:t>
+      </w:r>
+      <w:r>
+        <w:rPr>
+          <w:rFonts w:asciiTheme="minorHAnsi" w:hAnsiTheme="minorHAnsi" w:cstheme="minorHAnsi"/>
+        </w:rPr>
+        <w:t>n cualquiera de las modalidades se requiere d</w:t>
+      </w:r>
+      <w:r>
+        <w:rPr>
+          <w:rFonts w:asciiTheme="minorHAnsi" w:hAnsiTheme="minorHAnsi" w:cstheme="minorHAnsi"/>
+        </w:rPr>
+        <w:t xml:space="preserve">iligenciar el </w:t>
+      </w:r>
+      <w:r>
+        <w:rPr>
+          <w:rFonts w:asciiTheme="minorHAnsi" w:hAnsiTheme="minorHAnsi" w:cstheme="minorHAnsi"/>
+        </w:rPr>
+        <w:t>siguiente formulario</w:t>
+      </w:r>
+      <w:r>
+        <w:rPr>
+          <w:rFonts w:asciiTheme="minorHAnsi" w:hAnsiTheme="minorHAnsi" w:cstheme="minorHAnsi"/>
+        </w:rPr>
+        <w:t xml:space="preserve"> </w:t>
+      </w:r>
+      <w:proofErr w:type="spellStart"/>
+      <w:r>
+        <w:rPr>
+          <w:rFonts w:asciiTheme="minorHAnsi" w:hAnsiTheme="minorHAnsi" w:cstheme="minorHAnsi"/>
+        </w:rPr>
+        <w:t>xxx</w:t>
+      </w:r>
+      <w:proofErr w:type="spellEnd"/>
+      <w:r>
+        <w:rPr>
+          <w:rFonts w:asciiTheme="minorHAnsi" w:hAnsiTheme="minorHAnsi" w:cstheme="minorHAnsi"/>
+        </w:rPr>
+        <w:t>. Este evento es totalmente gratuito</w:t>
+      </w:r>
+      <w:r>
+        <w:rPr>
+          <w:rFonts w:asciiTheme="minorHAnsi" w:hAnsiTheme="minorHAnsi" w:cstheme="minorHAnsi"/>
+        </w:rPr>
+        <w:t xml:space="preserve"> y </w:t>
+      </w:r>
+      <w:r>
+        <w:rPr>
+          <w:rFonts w:asciiTheme="minorHAnsi" w:hAnsiTheme="minorHAnsi" w:cstheme="minorHAnsi"/>
+        </w:rPr>
+        <w:t>la asistencia depende del aforo del evento que es de 200 personas.</w:t>
       </w:r>
     </w:p>
     <w:p>
@@ -356,28 +1066,43 @@
         <w:pStyle w:val="Default"/>
         <w:jc w:val="both"/>
         <w:rPr>
-          <w:rFonts w:ascii="Calibri" w:hAnsi="Calibri" w:cs="Calibri" w:asciiTheme="minorHAnsi" w:cstheme="minorHAnsi" w:hAnsiTheme="minorHAnsi"/>
-        </w:rPr>
-      </w:pPr>
-      <w:r>
-        <w:rPr>
-          <w:rFonts w:cs="Calibri" w:ascii="Calibri" w:hAnsi="Calibri" w:asciiTheme="minorHAnsi" w:cstheme="minorHAnsi" w:hAnsiTheme="minorHAnsi"/>
-        </w:rPr>
-        <w:t>Para asistir en cualquiera de las modalidades se requiere diligenciar el siguiente formulario xxx. Este evento es totalmente gratuito y la asistencia depende del aforo del evento que es de 200 personas.</w:t>
-      </w:r>
+          <w:rFonts w:asciiTheme="minorHAnsi" w:hAnsiTheme="minorHAnsi" w:cstheme="minorHAnsi"/>
+        </w:rPr>
+      </w:pPr>
     </w:p>
     <w:p>
       <w:pPr>
         <w:pStyle w:val="Default"/>
         <w:jc w:val="both"/>
         <w:rPr>
-          <w:rFonts w:ascii="Calibri" w:hAnsi="Calibri" w:cs="Calibri" w:asciiTheme="minorHAnsi" w:cstheme="minorHAnsi" w:hAnsiTheme="minorHAnsi"/>
-        </w:rPr>
-      </w:pPr>
-      <w:r>
-        <w:rPr>
-          <w:rFonts w:cs="Calibri" w:cstheme="minorHAnsi" w:ascii="Calibri" w:hAnsi="Calibri"/>
-        </w:rPr>
+          <w:rFonts w:asciiTheme="minorHAnsi" w:hAnsiTheme="minorHAnsi" w:cstheme="minorHAnsi"/>
+          <w:b/>
+          <w:bCs/>
+        </w:rPr>
+      </w:pPr>
+      <w:r>
+        <w:rPr>
+          <w:rFonts w:asciiTheme="minorHAnsi" w:hAnsiTheme="minorHAnsi" w:cstheme="minorHAnsi"/>
+          <w:b/>
+          <w:bCs/>
+        </w:rPr>
+        <w:t>Inscripci</w:t>
+      </w:r>
+      <w:r>
+        <w:rPr>
+          <w:rFonts w:asciiTheme="minorHAnsi" w:hAnsiTheme="minorHAnsi" w:cstheme="minorHAnsi"/>
+          <w:b/>
+          <w:bCs/>
+        </w:rPr>
+        <w:t>ón</w:t>
+      </w:r>
+      <w:r>
+        <w:rPr>
+          <w:rFonts w:asciiTheme="minorHAnsi" w:hAnsiTheme="minorHAnsi" w:cstheme="minorHAnsi"/>
+          <w:b/>
+          <w:bCs/>
+        </w:rPr>
+        <w:t xml:space="preserve"> como ponente</w:t>
       </w:r>
     </w:p>
     <w:p>
@@ -385,27 +1110,164 @@
         <w:pStyle w:val="Default"/>
         <w:jc w:val="both"/>
         <w:rPr>
-          <w:rFonts w:ascii="Calibri" w:hAnsi="Calibri" w:cs="Calibri" w:asciiTheme="minorHAnsi" w:cstheme="minorHAnsi" w:hAnsiTheme="minorHAnsi"/>
-        </w:rPr>
-      </w:pPr>
-      <w:r>
-        <w:rPr>
-          <w:rFonts w:cs="Calibri" w:cstheme="minorHAnsi" w:ascii="Calibri" w:hAnsi="Calibri"/>
-        </w:rPr>
-      </w:r>
+          <w:rFonts w:asciiTheme="minorHAnsi" w:hAnsiTheme="minorHAnsi" w:cstheme="minorHAnsi"/>
+          <w:b/>
+          <w:bCs/>
+        </w:rPr>
+      </w:pPr>
     </w:p>
     <w:p>
       <w:pPr>
         <w:pStyle w:val="Default"/>
         <w:jc w:val="both"/>
         <w:rPr>
-          <w:rFonts w:ascii="Calibri" w:hAnsi="Calibri" w:cs="Calibri" w:asciiTheme="minorHAnsi" w:cstheme="minorHAnsi" w:hAnsiTheme="minorHAnsi"/>
-        </w:rPr>
-      </w:pPr>
-      <w:r>
-        <w:rPr>
-          <w:rFonts w:cs="Calibri" w:cstheme="minorHAnsi" w:ascii="Calibri" w:hAnsi="Calibri"/>
-        </w:rPr>
+          <w:rFonts w:asciiTheme="minorHAnsi" w:hAnsiTheme="minorHAnsi" w:cstheme="minorHAnsi"/>
+          <w:i/>
+          <w:iCs/>
+        </w:rPr>
+      </w:pPr>
+      <w:r>
+        <w:rPr>
+          <w:rFonts w:asciiTheme="minorHAnsi" w:hAnsiTheme="minorHAnsi" w:cstheme="minorHAnsi"/>
+        </w:rPr>
+        <w:t>La convocatoria a presentar trabajo</w:t>
+      </w:r>
+      <w:r>
+        <w:rPr>
+          <w:rFonts w:asciiTheme="minorHAnsi" w:hAnsiTheme="minorHAnsi" w:cstheme="minorHAnsi"/>
+        </w:rPr>
+        <w:t>s</w:t>
+      </w:r>
+      <w:r>
+        <w:rPr>
+          <w:rFonts w:asciiTheme="minorHAnsi" w:hAnsiTheme="minorHAnsi" w:cstheme="minorHAnsi"/>
+          <w:i/>
+          <w:iCs/>
+        </w:rPr>
+        <w:t xml:space="preserve"> en calidad de ponencias</w:t>
+      </w:r>
+      <w:r>
+        <w:rPr>
+          <w:rFonts w:asciiTheme="minorHAnsi" w:hAnsiTheme="minorHAnsi" w:cstheme="minorHAnsi"/>
+        </w:rPr>
+        <w:t>, relacionados con el tema central</w:t>
+      </w:r>
+      <w:r>
+        <w:rPr>
+          <w:rFonts w:asciiTheme="minorHAnsi" w:hAnsiTheme="minorHAnsi" w:cstheme="minorHAnsi"/>
+        </w:rPr>
+        <w:t xml:space="preserve">, o, </w:t>
+      </w:r>
+      <w:r>
+        <w:rPr>
+          <w:rFonts w:asciiTheme="minorHAnsi" w:hAnsiTheme="minorHAnsi" w:cstheme="minorHAnsi"/>
+        </w:rPr>
+        <w:t>subtemas</w:t>
+      </w:r>
+      <w:r>
+        <w:rPr>
+          <w:rFonts w:asciiTheme="minorHAnsi" w:hAnsiTheme="minorHAnsi" w:cstheme="minorHAnsi"/>
+        </w:rPr>
+        <w:t xml:space="preserve"> del congreso</w:t>
+      </w:r>
+      <w:r>
+        <w:rPr>
+          <w:rFonts w:asciiTheme="minorHAnsi" w:hAnsiTheme="minorHAnsi" w:cstheme="minorHAnsi"/>
+        </w:rPr>
+        <w:t xml:space="preserve"> está dirigida a </w:t>
+      </w:r>
+      <w:r>
+        <w:rPr>
+          <w:rFonts w:asciiTheme="minorHAnsi" w:hAnsiTheme="minorHAnsi" w:cstheme="minorHAnsi"/>
+        </w:rPr>
+        <w:t xml:space="preserve">estudiantes de pre y posgrado, </w:t>
+      </w:r>
+      <w:r>
+        <w:rPr>
+          <w:rFonts w:asciiTheme="minorHAnsi" w:hAnsiTheme="minorHAnsi" w:cstheme="minorHAnsi"/>
+        </w:rPr>
+        <w:t>docentes, investigadores, profesionales, representantes de organizaciones públicas o privadas</w:t>
+      </w:r>
+      <w:r>
+        <w:rPr>
+          <w:rFonts w:asciiTheme="minorHAnsi" w:hAnsiTheme="minorHAnsi" w:cstheme="minorHAnsi"/>
+        </w:rPr>
+        <w:t>; quienes estén</w:t>
+      </w:r>
+      <w:r>
+        <w:rPr>
+          <w:rFonts w:asciiTheme="minorHAnsi" w:hAnsiTheme="minorHAnsi" w:cstheme="minorHAnsi"/>
+        </w:rPr>
+        <w:t xml:space="preserve"> interesados </w:t>
+      </w:r>
+      <w:r>
+        <w:rPr>
+          <w:rFonts w:asciiTheme="minorHAnsi" w:hAnsiTheme="minorHAnsi" w:cstheme="minorHAnsi"/>
+        </w:rPr>
+        <w:t>en presentar</w:t>
+      </w:r>
+      <w:r>
+        <w:rPr>
+          <w:rFonts w:asciiTheme="minorHAnsi" w:hAnsiTheme="minorHAnsi" w:cstheme="minorHAnsi"/>
+        </w:rPr>
+        <w:t xml:space="preserve"> </w:t>
+      </w:r>
+      <w:r>
+        <w:rPr>
+          <w:rFonts w:asciiTheme="minorHAnsi" w:hAnsiTheme="minorHAnsi" w:cstheme="minorHAnsi"/>
+        </w:rPr>
+        <w:t xml:space="preserve">los resultados de sus </w:t>
+      </w:r>
+      <w:r>
+        <w:rPr>
+          <w:rFonts w:asciiTheme="minorHAnsi" w:hAnsiTheme="minorHAnsi" w:cstheme="minorHAnsi"/>
+        </w:rPr>
+        <w:t>investigaci</w:t>
+      </w:r>
+      <w:r>
+        <w:rPr>
+          <w:rFonts w:asciiTheme="minorHAnsi" w:hAnsiTheme="minorHAnsi" w:cstheme="minorHAnsi"/>
+        </w:rPr>
+        <w:t>ones</w:t>
+      </w:r>
+      <w:r>
+        <w:rPr>
+          <w:rFonts w:asciiTheme="minorHAnsi" w:hAnsiTheme="minorHAnsi" w:cstheme="minorHAnsi"/>
+        </w:rPr>
+        <w:t xml:space="preserve"> </w:t>
+      </w:r>
+      <w:r>
+        <w:rPr>
+          <w:rFonts w:asciiTheme="minorHAnsi" w:hAnsiTheme="minorHAnsi" w:cstheme="minorHAnsi"/>
+        </w:rPr>
+        <w:t xml:space="preserve">y </w:t>
+      </w:r>
+      <w:r>
+        <w:rPr>
+          <w:rFonts w:asciiTheme="minorHAnsi" w:hAnsiTheme="minorHAnsi" w:cstheme="minorHAnsi"/>
+        </w:rPr>
+        <w:t>su aplicación en el marco de</w:t>
+      </w:r>
+      <w:r>
+        <w:rPr>
+          <w:rFonts w:asciiTheme="minorHAnsi" w:hAnsiTheme="minorHAnsi" w:cstheme="minorHAnsi"/>
+        </w:rPr>
+        <w:t xml:space="preserve">l Plan Nacional de Desarrollo </w:t>
+      </w:r>
+      <w:r>
+        <w:rPr>
+          <w:rFonts w:asciiTheme="minorHAnsi" w:hAnsiTheme="minorHAnsi" w:cstheme="minorHAnsi"/>
+          <w:color w:val="auto"/>
+        </w:rPr>
+        <w:t>"Colombia, potencia mundial de la vida"</w:t>
+      </w:r>
+      <w:r>
+        <w:rPr>
+          <w:rFonts w:asciiTheme="minorHAnsi" w:hAnsiTheme="minorHAnsi" w:cstheme="minorHAnsi"/>
+          <w:i/>
+          <w:iCs/>
+        </w:rPr>
+        <w:t>.</w:t>
       </w:r>
     </w:p>
     <w:p>
@@ -413,52 +1275,100 @@
         <w:pStyle w:val="Default"/>
         <w:jc w:val="both"/>
         <w:rPr>
-          <w:rFonts w:ascii="Calibri" w:hAnsi="Calibri" w:cs="Calibri" w:asciiTheme="minorHAnsi" w:cstheme="minorHAnsi" w:hAnsiTheme="minorHAnsi"/>
-        </w:rPr>
-      </w:pPr>
-      <w:r>
-        <w:rPr>
-          <w:rFonts w:cs="Calibri" w:cstheme="minorHAnsi" w:ascii="Calibri" w:hAnsi="Calibri"/>
-        </w:rPr>
-      </w:r>
+          <w:rFonts w:asciiTheme="minorHAnsi" w:hAnsiTheme="minorHAnsi" w:cstheme="minorHAnsi"/>
+        </w:rPr>
+      </w:pPr>
     </w:p>
     <w:p>
       <w:pPr>
         <w:pStyle w:val="Default"/>
         <w:jc w:val="both"/>
         <w:rPr>
-          <w:rFonts w:ascii="Calibri" w:hAnsi="Calibri" w:cs="Calibri" w:asciiTheme="minorHAnsi" w:cstheme="minorHAnsi" w:hAnsiTheme="minorHAnsi"/>
-          <w:b/>
-          <w:b/>
-          <w:bCs/>
-        </w:rPr>
-      </w:pPr>
-      <w:r>
-        <w:rPr>
-          <w:rFonts w:cs="Calibri" w:ascii="Calibri" w:hAnsi="Calibri" w:asciiTheme="minorHAnsi" w:cstheme="minorHAnsi" w:hAnsiTheme="minorHAnsi"/>
-          <w:b/>
-          <w:bCs/>
-        </w:rPr>
-        <w:t>Inscripción como ponente</w:t>
-      </w:r>
+          <w:rFonts w:asciiTheme="minorHAnsi" w:hAnsiTheme="minorHAnsi" w:cstheme="minorHAnsi"/>
+        </w:rPr>
+      </w:pPr>
+      <w:r>
+        <w:rPr>
+          <w:rFonts w:asciiTheme="minorHAnsi" w:hAnsiTheme="minorHAnsi" w:cstheme="minorHAnsi"/>
+        </w:rPr>
+        <w:t>La inscripción al Congreso, por parte de los ponentes, NO TIENE COSTO ALGUNO, por tratarse de un evento organizado por una</w:t>
+      </w:r>
+      <w:r>
+        <w:rPr>
+          <w:rFonts w:asciiTheme="minorHAnsi" w:hAnsiTheme="minorHAnsi" w:cstheme="minorHAnsi"/>
+        </w:rPr>
+        <w:t xml:space="preserve"> instancia de concertación </w:t>
+      </w:r>
+      <w:r>
+        <w:rPr>
+          <w:rFonts w:asciiTheme="minorHAnsi" w:hAnsiTheme="minorHAnsi" w:cstheme="minorHAnsi"/>
+        </w:rPr>
+        <w:t>y un</w:t>
+      </w:r>
+      <w:r>
+        <w:rPr>
+          <w:rFonts w:asciiTheme="minorHAnsi" w:hAnsiTheme="minorHAnsi" w:cstheme="minorHAnsi"/>
+        </w:rPr>
+        <w:t>a entidad estatal</w:t>
+      </w:r>
+      <w:r>
+        <w:rPr>
+          <w:rFonts w:asciiTheme="minorHAnsi" w:hAnsiTheme="minorHAnsi" w:cstheme="minorHAnsi"/>
+        </w:rPr>
+        <w:t>.</w:t>
+      </w:r>
+    </w:p>
+    <w:p>
+      <w:pPr>
+        <w:pStyle w:val="Default"/>
+        <w:rPr>
+          <w:rFonts w:asciiTheme="minorHAnsi" w:hAnsiTheme="minorHAnsi" w:cstheme="minorHAnsi"/>
+          <w:b/>
+          <w:bCs/>
+        </w:rPr>
+      </w:pPr>
     </w:p>
     <w:p>
       <w:pPr>
         <w:pStyle w:val="Default"/>
         <w:jc w:val="both"/>
         <w:rPr>
-          <w:rFonts w:ascii="Calibri" w:hAnsi="Calibri" w:cs="Calibri" w:asciiTheme="minorHAnsi" w:cstheme="minorHAnsi" w:hAnsiTheme="minorHAnsi"/>
-          <w:b/>
-          <w:b/>
-          <w:bCs/>
-        </w:rPr>
-      </w:pPr>
-      <w:r>
-        <w:rPr>
-          <w:rFonts w:cs="Calibri" w:cstheme="minorHAnsi" w:ascii="Calibri" w:hAnsi="Calibri"/>
-          <w:b/>
-          <w:bCs/>
-        </w:rPr>
+          <w:rFonts w:asciiTheme="minorHAnsi" w:hAnsiTheme="minorHAnsi" w:cstheme="minorHAnsi"/>
+          <w:b/>
+          <w:bCs/>
+        </w:rPr>
+      </w:pPr>
+      <w:r>
+        <w:rPr>
+          <w:rFonts w:asciiTheme="minorHAnsi" w:hAnsiTheme="minorHAnsi" w:cstheme="minorHAnsi"/>
+          <w:b/>
+          <w:bCs/>
+        </w:rPr>
+        <w:t>Ejes t</w:t>
+      </w:r>
+      <w:r>
+        <w:rPr>
+          <w:rFonts w:asciiTheme="minorHAnsi" w:hAnsiTheme="minorHAnsi" w:cstheme="minorHAnsi"/>
+          <w:b/>
+          <w:bCs/>
+        </w:rPr>
+        <w:t>emátic</w:t>
+      </w:r>
+      <w:r>
+        <w:rPr>
+          <w:rFonts w:asciiTheme="minorHAnsi" w:hAnsiTheme="minorHAnsi" w:cstheme="minorHAnsi"/>
+          <w:b/>
+          <w:bCs/>
+        </w:rPr>
+        <w:t>o</w:t>
+      </w:r>
+      <w:r>
+        <w:rPr>
+          <w:rFonts w:asciiTheme="minorHAnsi" w:hAnsiTheme="minorHAnsi" w:cstheme="minorHAnsi"/>
+          <w:b/>
+          <w:bCs/>
+        </w:rPr>
+        <w:t>s</w:t>
       </w:r>
     </w:p>
     <w:p>
@@ -466,46 +1376,26 @@
         <w:pStyle w:val="Default"/>
         <w:jc w:val="both"/>
         <w:rPr>
-          <w:rFonts w:ascii="Calibri" w:hAnsi="Calibri" w:cs="Calibri" w:asciiTheme="minorHAnsi" w:cstheme="minorHAnsi" w:hAnsiTheme="minorHAnsi"/>
-          <w:i/>
-          <w:i/>
-          <w:iCs/>
-        </w:rPr>
-      </w:pPr>
-      <w:r>
-        <w:rPr>
-          <w:rFonts w:cs="Calibri" w:ascii="Calibri" w:hAnsi="Calibri" w:asciiTheme="minorHAnsi" w:cstheme="minorHAnsi" w:hAnsiTheme="minorHAnsi"/>
-        </w:rPr>
-        <w:t>La convocatoria a presentar trabajos</w:t>
-      </w:r>
-      <w:r>
-        <w:rPr>
-          <w:rFonts w:cs="Calibri" w:ascii="Calibri" w:hAnsi="Calibri" w:asciiTheme="minorHAnsi" w:cstheme="minorHAnsi" w:hAnsiTheme="minorHAnsi"/>
-          <w:i/>
-          <w:iCs/>
-        </w:rPr>
-        <w:t xml:space="preserve"> en calidad de ponencias</w:t>
-      </w:r>
-      <w:r>
-        <w:rPr>
-          <w:rFonts w:cs="Calibri" w:ascii="Calibri" w:hAnsi="Calibri" w:asciiTheme="minorHAnsi" w:cstheme="minorHAnsi" w:hAnsiTheme="minorHAnsi"/>
-        </w:rPr>
-        <w:t xml:space="preserve">, relacionados con el tema central, o, subtemas del congreso está dirigida a estudiantes de pre y posgrado, docentes, investigadores, profesionales, representantes de organizaciones públicas o privadas; quienes estén interesados en presentar los resultados de sus investigaciones y su aplicación en el marco del Plan Nacional de Desarrollo </w:t>
-      </w:r>
-      <w:r>
-        <w:rPr>
-          <w:rFonts w:cs="Calibri" w:ascii="Calibri" w:hAnsi="Calibri" w:asciiTheme="minorHAnsi" w:cstheme="minorHAnsi" w:hAnsiTheme="minorHAnsi"/>
-          <w:color w:val="auto"/>
-        </w:rPr>
-        <w:t>"Colombia, potencia mundial de la vida"</w:t>
-      </w:r>
-      <w:r>
-        <w:rPr>
-          <w:rFonts w:cs="Calibri" w:ascii="Calibri" w:hAnsi="Calibri" w:asciiTheme="minorHAnsi" w:cstheme="minorHAnsi" w:hAnsiTheme="minorHAnsi"/>
-          <w:i/>
-          <w:iCs/>
-        </w:rPr>
-        <w:t>.</w:t>
+          <w:rFonts w:asciiTheme="minorHAnsi" w:hAnsiTheme="minorHAnsi" w:cstheme="minorHAnsi"/>
+        </w:rPr>
+      </w:pPr>
+      <w:r>
+        <w:rPr>
+          <w:rFonts w:asciiTheme="minorHAnsi" w:hAnsiTheme="minorHAnsi" w:cstheme="minorHAnsi"/>
+        </w:rPr>
+        <w:t>Las temáticas que se abordaran en esta versión del congreso internacional se relacionan con la a</w:t>
+      </w:r>
+      <w:r>
+        <w:rPr>
+          <w:rFonts w:asciiTheme="minorHAnsi" w:hAnsiTheme="minorHAnsi" w:cstheme="minorHAnsi"/>
+        </w:rPr>
+        <w:t>gricultura digital como recurso vital para el desarrollo e inclusión de los pequeños y medianos productores agrícolas y pecuarios, y para el fortalecimiento de los sistemas alimentarios.</w:t>
+      </w:r>
+      <w:r>
+        <w:rPr>
+          <w:rFonts w:asciiTheme="minorHAnsi" w:hAnsiTheme="minorHAnsi" w:cstheme="minorHAnsi"/>
+        </w:rPr>
+        <w:t xml:space="preserve"> </w:t>
       </w:r>
     </w:p>
     <w:p>
@@ -513,142 +1403,50 @@
         <w:pStyle w:val="Default"/>
         <w:jc w:val="both"/>
         <w:rPr>
-          <w:rFonts w:ascii="Calibri" w:hAnsi="Calibri" w:cs="Calibri" w:asciiTheme="minorHAnsi" w:cstheme="minorHAnsi" w:hAnsiTheme="minorHAnsi"/>
-        </w:rPr>
-      </w:pPr>
-      <w:r>
-        <w:rPr>
-          <w:rFonts w:cs="Calibri" w:cstheme="minorHAnsi" w:ascii="Calibri" w:hAnsi="Calibri"/>
-        </w:rPr>
-      </w:r>
+          <w:rFonts w:asciiTheme="minorHAnsi" w:hAnsiTheme="minorHAnsi" w:cstheme="minorHAnsi"/>
+        </w:rPr>
+      </w:pPr>
     </w:p>
     <w:p>
       <w:pPr>
         <w:pStyle w:val="Default"/>
         <w:jc w:val="both"/>
         <w:rPr>
-          <w:rFonts w:ascii="Calibri" w:hAnsi="Calibri" w:cs="Calibri" w:asciiTheme="minorHAnsi" w:cstheme="minorHAnsi" w:hAnsiTheme="minorHAnsi"/>
-        </w:rPr>
-      </w:pPr>
-      <w:r>
-        <w:rPr>
-          <w:rFonts w:cs="Calibri" w:ascii="Calibri" w:hAnsi="Calibri" w:asciiTheme="minorHAnsi" w:cstheme="minorHAnsi" w:hAnsiTheme="minorHAnsi"/>
-        </w:rPr>
-        <w:t>La inscripción al Congreso, por parte de los ponentes, NO TIENE COSTO ALGUNO, por tratarse de un evento organizado por una instancia de concertación y una entidad estatal.</w:t>
+          <w:rFonts w:asciiTheme="minorHAnsi" w:hAnsiTheme="minorHAnsi" w:cstheme="minorHAnsi"/>
+        </w:rPr>
+      </w:pPr>
+      <w:r>
+        <w:rPr>
+          <w:rFonts w:asciiTheme="minorHAnsi" w:hAnsiTheme="minorHAnsi" w:cstheme="minorHAnsi"/>
+        </w:rPr>
+        <w:t>Los subtemas o ejes temáticos del congreso son:</w:t>
       </w:r>
     </w:p>
     <w:p>
       <w:pPr>
         <w:pStyle w:val="Default"/>
-        <w:rPr>
-          <w:rFonts w:ascii="Calibri" w:hAnsi="Calibri" w:cs="Calibri" w:asciiTheme="minorHAnsi" w:cstheme="minorHAnsi" w:hAnsiTheme="minorHAnsi"/>
-          <w:b/>
-          <w:b/>
-          <w:bCs/>
-        </w:rPr>
-      </w:pPr>
-      <w:r>
-        <w:rPr>
-          <w:rFonts w:cs="Calibri" w:cstheme="minorHAnsi" w:ascii="Calibri" w:hAnsi="Calibri"/>
-          <w:b/>
-          <w:bCs/>
-        </w:rPr>
-      </w:r>
-    </w:p>
-    <w:p>
-      <w:pPr>
-        <w:pStyle w:val="Default"/>
+        <w:ind w:left="720"/>
         <w:jc w:val="both"/>
         <w:rPr>
-          <w:rFonts w:ascii="Calibri" w:hAnsi="Calibri" w:cs="Calibri" w:asciiTheme="minorHAnsi" w:cstheme="minorHAnsi" w:hAnsiTheme="minorHAnsi"/>
-          <w:b/>
-          <w:b/>
-          <w:bCs/>
-        </w:rPr>
-      </w:pPr>
-      <w:r>
-        <w:rPr>
-          <w:rFonts w:cs="Calibri" w:ascii="Calibri" w:hAnsi="Calibri" w:asciiTheme="minorHAnsi" w:cstheme="minorHAnsi" w:hAnsiTheme="minorHAnsi"/>
-          <w:b/>
-          <w:bCs/>
-        </w:rPr>
-        <w:t>Ejes temáticos</w:t>
-      </w:r>
-    </w:p>
-    <w:p>
-      <w:pPr>
-        <w:pStyle w:val="Default"/>
-        <w:jc w:val="both"/>
-        <w:rPr>
-          <w:rFonts w:ascii="Calibri" w:hAnsi="Calibri" w:cs="Calibri" w:asciiTheme="minorHAnsi" w:cstheme="minorHAnsi" w:hAnsiTheme="minorHAnsi"/>
-        </w:rPr>
-      </w:pPr>
-      <w:r>
-        <w:rPr>
-          <w:rFonts w:cs="Calibri" w:ascii="Calibri" w:hAnsi="Calibri" w:asciiTheme="minorHAnsi" w:cstheme="minorHAnsi" w:hAnsiTheme="minorHAnsi"/>
-        </w:rPr>
-        <w:t xml:space="preserve">Las temáticas que se abordaran en esta versión del congreso internacional se relacionan con la agricultura digital como recurso vital para el desarrollo e inclusión de los pequeños y medianos productores agrícolas y pecuarios, y para el fortalecimiento de los sistemas alimentarios. </w:t>
-      </w:r>
-    </w:p>
-    <w:p>
-      <w:pPr>
-        <w:pStyle w:val="Default"/>
-        <w:jc w:val="both"/>
-        <w:rPr>
-          <w:rFonts w:ascii="Calibri" w:hAnsi="Calibri" w:cs="Calibri" w:asciiTheme="minorHAnsi" w:cstheme="minorHAnsi" w:hAnsiTheme="minorHAnsi"/>
-        </w:rPr>
-      </w:pPr>
-      <w:r>
-        <w:rPr>
-          <w:rFonts w:cs="Calibri" w:cstheme="minorHAnsi" w:ascii="Calibri" w:hAnsi="Calibri"/>
-        </w:rPr>
-      </w:r>
-    </w:p>
-    <w:p>
-      <w:pPr>
-        <w:pStyle w:val="Default"/>
-        <w:jc w:val="both"/>
-        <w:rPr>
-          <w:rFonts w:ascii="Calibri" w:hAnsi="Calibri" w:cs="Calibri" w:asciiTheme="minorHAnsi" w:cstheme="minorHAnsi" w:hAnsiTheme="minorHAnsi"/>
-        </w:rPr>
-      </w:pPr>
-      <w:r>
-        <w:rPr>
-          <w:rFonts w:cs="Calibri" w:ascii="Calibri" w:hAnsi="Calibri" w:asciiTheme="minorHAnsi" w:cstheme="minorHAnsi" w:hAnsiTheme="minorHAnsi"/>
-        </w:rPr>
-        <w:t>Los subtemas o ejes temáticos del congreso son:</w:t>
-      </w:r>
-    </w:p>
-    <w:p>
-      <w:pPr>
-        <w:pStyle w:val="Default"/>
-        <w:ind w:left="720" w:hanging="0"/>
-        <w:jc w:val="both"/>
-        <w:rPr>
-          <w:rFonts w:ascii="Calibri" w:hAnsi="Calibri" w:cs="Calibri" w:asciiTheme="minorHAnsi" w:cstheme="minorHAnsi" w:hAnsiTheme="minorHAnsi"/>
-        </w:rPr>
-      </w:pPr>
-      <w:r>
-        <w:rPr>
-          <w:rFonts w:cs="Calibri" w:cstheme="minorHAnsi" w:ascii="Calibri" w:hAnsi="Calibri"/>
-        </w:rPr>
-      </w:r>
+          <w:rFonts w:asciiTheme="minorHAnsi" w:hAnsiTheme="minorHAnsi" w:cstheme="minorHAnsi"/>
+        </w:rPr>
+      </w:pPr>
     </w:p>
     <w:p>
       <w:pPr>
         <w:pStyle w:val="Default"/>
         <w:numPr>
           <w:ilvl w:val="0"/>
-          <w:numId w:val="3"/>
+          <w:numId w:val="12"/>
         </w:numPr>
         <w:jc w:val="both"/>
         <w:rPr>
-          <w:rFonts w:ascii="Calibri" w:hAnsi="Calibri" w:cs="Calibri" w:asciiTheme="minorHAnsi" w:cstheme="minorHAnsi" w:hAnsiTheme="minorHAnsi"/>
-        </w:rPr>
-      </w:pPr>
-      <w:r>
-        <w:rPr>
-          <w:rFonts w:cs="Calibri" w:ascii="Calibri" w:hAnsi="Calibri" w:asciiTheme="minorHAnsi" w:cstheme="minorHAnsi" w:hAnsiTheme="minorHAnsi"/>
+          <w:rFonts w:asciiTheme="minorHAnsi" w:hAnsiTheme="minorHAnsi" w:cstheme="minorHAnsi"/>
+        </w:rPr>
+      </w:pPr>
+      <w:r>
+        <w:rPr>
+          <w:rFonts w:asciiTheme="minorHAnsi" w:hAnsiTheme="minorHAnsi" w:cstheme="minorHAnsi"/>
         </w:rPr>
         <w:t>Agricultura digital</w:t>
       </w:r>
@@ -658,16 +1456,16 @@
         <w:pStyle w:val="Default"/>
         <w:numPr>
           <w:ilvl w:val="0"/>
-          <w:numId w:val="3"/>
+          <w:numId w:val="12"/>
         </w:numPr>
         <w:jc w:val="both"/>
         <w:rPr>
-          <w:rFonts w:ascii="Calibri" w:hAnsi="Calibri" w:cs="Calibri" w:asciiTheme="minorHAnsi" w:cstheme="minorHAnsi" w:hAnsiTheme="minorHAnsi"/>
-        </w:rPr>
-      </w:pPr>
-      <w:r>
-        <w:rPr>
-          <w:rFonts w:cs="Calibri" w:ascii="Calibri" w:hAnsi="Calibri" w:asciiTheme="minorHAnsi" w:cstheme="minorHAnsi" w:hAnsiTheme="minorHAnsi"/>
+          <w:rFonts w:asciiTheme="minorHAnsi" w:hAnsiTheme="minorHAnsi" w:cstheme="minorHAnsi"/>
+        </w:rPr>
+      </w:pPr>
+      <w:r>
+        <w:rPr>
+          <w:rFonts w:asciiTheme="minorHAnsi" w:hAnsiTheme="minorHAnsi" w:cstheme="minorHAnsi"/>
         </w:rPr>
         <w:t>Gestión y control de los ciclos productivos</w:t>
       </w:r>
@@ -677,16 +1475,16 @@
         <w:pStyle w:val="Default"/>
         <w:numPr>
           <w:ilvl w:val="0"/>
-          <w:numId w:val="3"/>
+          <w:numId w:val="12"/>
         </w:numPr>
         <w:jc w:val="both"/>
         <w:rPr>
-          <w:rFonts w:ascii="Calibri" w:hAnsi="Calibri" w:cs="Calibri" w:asciiTheme="minorHAnsi" w:cstheme="minorHAnsi" w:hAnsiTheme="minorHAnsi"/>
-        </w:rPr>
-      </w:pPr>
-      <w:r>
-        <w:rPr>
-          <w:rFonts w:cs="Calibri" w:ascii="Calibri" w:hAnsi="Calibri" w:asciiTheme="minorHAnsi" w:cstheme="minorHAnsi" w:hAnsiTheme="minorHAnsi"/>
+          <w:rFonts w:asciiTheme="minorHAnsi" w:hAnsiTheme="minorHAnsi" w:cstheme="minorHAnsi"/>
+        </w:rPr>
+      </w:pPr>
+      <w:r>
+        <w:rPr>
+          <w:rFonts w:asciiTheme="minorHAnsi" w:hAnsiTheme="minorHAnsi" w:cstheme="minorHAnsi"/>
         </w:rPr>
         <w:t>Comercialización de productos</w:t>
       </w:r>
@@ -696,16 +1494,16 @@
         <w:pStyle w:val="Default"/>
         <w:numPr>
           <w:ilvl w:val="0"/>
-          <w:numId w:val="3"/>
+          <w:numId w:val="12"/>
         </w:numPr>
         <w:jc w:val="both"/>
         <w:rPr>
-          <w:rFonts w:ascii="Calibri" w:hAnsi="Calibri" w:cs="Calibri" w:asciiTheme="minorHAnsi" w:cstheme="minorHAnsi" w:hAnsiTheme="minorHAnsi"/>
-        </w:rPr>
-      </w:pPr>
-      <w:r>
-        <w:rPr>
-          <w:rFonts w:cs="Calibri" w:ascii="Calibri" w:hAnsi="Calibri" w:asciiTheme="minorHAnsi" w:cstheme="minorHAnsi" w:hAnsiTheme="minorHAnsi"/>
+          <w:rFonts w:asciiTheme="minorHAnsi" w:hAnsiTheme="minorHAnsi" w:cstheme="minorHAnsi"/>
+        </w:rPr>
+      </w:pPr>
+      <w:r>
+        <w:rPr>
+          <w:rFonts w:asciiTheme="minorHAnsi" w:hAnsiTheme="minorHAnsi" w:cstheme="minorHAnsi"/>
         </w:rPr>
         <w:t>Nuevas formas organizativas en el sector agrícola y pecuario para la micro y mediana empresa</w:t>
       </w:r>
@@ -715,16 +1513,16 @@
         <w:pStyle w:val="Default"/>
         <w:numPr>
           <w:ilvl w:val="0"/>
-          <w:numId w:val="3"/>
+          <w:numId w:val="12"/>
         </w:numPr>
         <w:jc w:val="both"/>
         <w:rPr>
-          <w:rFonts w:ascii="Calibri" w:hAnsi="Calibri" w:cs="Calibri" w:asciiTheme="minorHAnsi" w:cstheme="minorHAnsi" w:hAnsiTheme="minorHAnsi"/>
-        </w:rPr>
-      </w:pPr>
-      <w:r>
-        <w:rPr>
-          <w:rFonts w:cs="Calibri" w:ascii="Calibri" w:hAnsi="Calibri" w:asciiTheme="minorHAnsi" w:cstheme="minorHAnsi" w:hAnsiTheme="minorHAnsi"/>
+          <w:rFonts w:asciiTheme="minorHAnsi" w:hAnsiTheme="minorHAnsi" w:cstheme="minorHAnsi"/>
+        </w:rPr>
+      </w:pPr>
+      <w:r>
+        <w:rPr>
+          <w:rFonts w:asciiTheme="minorHAnsi" w:hAnsiTheme="minorHAnsi" w:cstheme="minorHAnsi"/>
         </w:rPr>
         <w:t>Redes de Suministro y Redes Logísticas digitales agrícolas y pecuarias</w:t>
       </w:r>
@@ -734,16 +1532,16 @@
         <w:pStyle w:val="Default"/>
         <w:numPr>
           <w:ilvl w:val="0"/>
-          <w:numId w:val="3"/>
+          <w:numId w:val="12"/>
         </w:numPr>
         <w:jc w:val="both"/>
         <w:rPr>
-          <w:rFonts w:ascii="Calibri" w:hAnsi="Calibri" w:cs="Calibri" w:asciiTheme="minorHAnsi" w:cstheme="minorHAnsi" w:hAnsiTheme="minorHAnsi"/>
-        </w:rPr>
-      </w:pPr>
-      <w:r>
-        <w:rPr>
-          <w:rFonts w:cs="Calibri" w:ascii="Calibri" w:hAnsi="Calibri" w:asciiTheme="minorHAnsi" w:cstheme="minorHAnsi" w:hAnsiTheme="minorHAnsi"/>
+          <w:rFonts w:asciiTheme="minorHAnsi" w:hAnsiTheme="minorHAnsi" w:cstheme="minorHAnsi"/>
+        </w:rPr>
+      </w:pPr>
+      <w:r>
+        <w:rPr>
+          <w:rFonts w:asciiTheme="minorHAnsi" w:hAnsiTheme="minorHAnsi" w:cstheme="minorHAnsi"/>
         </w:rPr>
         <w:t>Comercio y tiendas virtuales desde el campo</w:t>
       </w:r>
@@ -753,16 +1551,16 @@
         <w:pStyle w:val="Default"/>
         <w:numPr>
           <w:ilvl w:val="0"/>
-          <w:numId w:val="3"/>
+          <w:numId w:val="12"/>
         </w:numPr>
         <w:jc w:val="both"/>
         <w:rPr>
-          <w:rFonts w:ascii="Calibri" w:hAnsi="Calibri" w:cs="Calibri" w:asciiTheme="minorHAnsi" w:cstheme="minorHAnsi" w:hAnsiTheme="minorHAnsi"/>
-        </w:rPr>
-      </w:pPr>
-      <w:r>
-        <w:rPr>
-          <w:rFonts w:cs="Calibri" w:ascii="Calibri" w:hAnsi="Calibri" w:asciiTheme="minorHAnsi" w:cstheme="minorHAnsi" w:hAnsiTheme="minorHAnsi"/>
+          <w:rFonts w:asciiTheme="minorHAnsi" w:hAnsiTheme="minorHAnsi" w:cstheme="minorHAnsi"/>
+        </w:rPr>
+      </w:pPr>
+      <w:r>
+        <w:rPr>
+          <w:rFonts w:asciiTheme="minorHAnsi" w:hAnsiTheme="minorHAnsi" w:cstheme="minorHAnsi"/>
         </w:rPr>
         <w:t>Huella ecológica</w:t>
       </w:r>
@@ -772,16 +1570,16 @@
         <w:pStyle w:val="Default"/>
         <w:numPr>
           <w:ilvl w:val="0"/>
-          <w:numId w:val="3"/>
+          <w:numId w:val="12"/>
         </w:numPr>
         <w:jc w:val="both"/>
         <w:rPr>
-          <w:rFonts w:ascii="Calibri" w:hAnsi="Calibri" w:cs="Calibri" w:asciiTheme="minorHAnsi" w:cstheme="minorHAnsi" w:hAnsiTheme="minorHAnsi"/>
-        </w:rPr>
-      </w:pPr>
-      <w:r>
-        <w:rPr>
-          <w:rFonts w:cs="Calibri" w:ascii="Calibri" w:hAnsi="Calibri" w:asciiTheme="minorHAnsi" w:cstheme="minorHAnsi" w:hAnsiTheme="minorHAnsi"/>
+          <w:rFonts w:asciiTheme="minorHAnsi" w:hAnsiTheme="minorHAnsi" w:cstheme="minorHAnsi"/>
+        </w:rPr>
+      </w:pPr>
+      <w:r>
+        <w:rPr>
+          <w:rFonts w:asciiTheme="minorHAnsi" w:hAnsiTheme="minorHAnsi" w:cstheme="minorHAnsi"/>
         </w:rPr>
         <w:t>Economía circular</w:t>
       </w:r>
@@ -791,16 +1589,16 @@
         <w:pStyle w:val="Default"/>
         <w:numPr>
           <w:ilvl w:val="0"/>
-          <w:numId w:val="3"/>
+          <w:numId w:val="12"/>
         </w:numPr>
         <w:jc w:val="both"/>
         <w:rPr>
-          <w:rFonts w:ascii="Calibri" w:hAnsi="Calibri" w:cs="Calibri" w:asciiTheme="minorHAnsi" w:cstheme="minorHAnsi" w:hAnsiTheme="minorHAnsi"/>
-        </w:rPr>
-      </w:pPr>
-      <w:r>
-        <w:rPr>
-          <w:rFonts w:cs="Calibri" w:ascii="Calibri" w:hAnsi="Calibri" w:asciiTheme="minorHAnsi" w:cstheme="minorHAnsi" w:hAnsiTheme="minorHAnsi"/>
+          <w:rFonts w:asciiTheme="minorHAnsi" w:hAnsiTheme="minorHAnsi" w:cstheme="minorHAnsi"/>
+        </w:rPr>
+      </w:pPr>
+      <w:r>
+        <w:rPr>
+          <w:rFonts w:asciiTheme="minorHAnsi" w:hAnsiTheme="minorHAnsi" w:cstheme="minorHAnsi"/>
         </w:rPr>
         <w:t>Red agroalimentaria</w:t>
       </w:r>
@@ -809,49 +1607,79 @@
       <w:pPr>
         <w:pStyle w:val="Default"/>
         <w:rPr>
-          <w:rFonts w:ascii="Calibri" w:hAnsi="Calibri" w:cs="Calibri" w:asciiTheme="minorHAnsi" w:cstheme="minorHAnsi" w:hAnsiTheme="minorHAnsi"/>
-          <w:b/>
-          <w:b/>
-          <w:bCs/>
-        </w:rPr>
-      </w:pPr>
-      <w:r>
-        <w:rPr>
-          <w:rFonts w:cs="Calibri" w:cstheme="minorHAnsi" w:ascii="Calibri" w:hAnsi="Calibri"/>
-          <w:b/>
-          <w:bCs/>
-        </w:rPr>
-      </w:r>
-    </w:p>
-    <w:p>
-      <w:pPr>
-        <w:pStyle w:val="Normal"/>
-        <w:rPr>
-          <w:rFonts w:cs="Calibri" w:cstheme="minorHAnsi"/>
-          <w:b/>
-          <w:b/>
-          <w:bCs/>
-          <w:sz w:val="24"/>
-          <w:szCs w:val="24"/>
-        </w:rPr>
-      </w:pPr>
-      <w:r>
-        <w:rPr>
-          <w:rFonts w:cs="Calibri" w:cstheme="minorHAnsi"/>
-          <w:b/>
-          <w:bCs/>
-          <w:sz w:val="24"/>
-          <w:szCs w:val="24"/>
-        </w:rPr>
-        <w:t>Requisitos para la postulación de trabajos</w:t>
-      </w:r>
-    </w:p>
-    <w:p>
-      <w:pPr>
-        <w:pStyle w:val="ListParagraph"/>
+          <w:rFonts w:asciiTheme="minorHAnsi" w:hAnsiTheme="minorHAnsi" w:cstheme="minorHAnsi"/>
+          <w:b/>
+          <w:bCs/>
+        </w:rPr>
+      </w:pPr>
+    </w:p>
+    <w:p>
+      <w:pPr>
+        <w:rPr>
+          <w:rFonts w:cstheme="minorHAnsi"/>
+          <w:b/>
+          <w:bCs/>
+          <w:sz w:val="24"/>
+          <w:szCs w:val="24"/>
+        </w:rPr>
+      </w:pPr>
+      <w:r>
+        <w:rPr>
+          <w:rFonts w:cstheme="minorHAnsi"/>
+          <w:b/>
+          <w:bCs/>
+          <w:sz w:val="24"/>
+          <w:szCs w:val="24"/>
+        </w:rPr>
+        <w:t>R</w:t>
+      </w:r>
+      <w:r>
+        <w:rPr>
+          <w:rFonts w:cstheme="minorHAnsi"/>
+          <w:b/>
+          <w:bCs/>
+          <w:sz w:val="24"/>
+          <w:szCs w:val="24"/>
+        </w:rPr>
+        <w:t xml:space="preserve">equisitos </w:t>
+      </w:r>
+      <w:r>
+        <w:rPr>
+          <w:rFonts w:cstheme="minorHAnsi"/>
+          <w:b/>
+          <w:bCs/>
+          <w:sz w:val="24"/>
+          <w:szCs w:val="24"/>
+        </w:rPr>
+        <w:t xml:space="preserve">para la </w:t>
+      </w:r>
+      <w:r>
+        <w:rPr>
+          <w:rFonts w:cstheme="minorHAnsi"/>
+          <w:b/>
+          <w:bCs/>
+          <w:sz w:val="24"/>
+          <w:szCs w:val="24"/>
+        </w:rPr>
+        <w:t>postulación de</w:t>
+      </w:r>
+      <w:r>
+        <w:rPr>
+          <w:rFonts w:cstheme="minorHAnsi"/>
+          <w:b/>
+          <w:bCs/>
+          <w:sz w:val="24"/>
+          <w:szCs w:val="24"/>
+        </w:rPr>
+        <w:t xml:space="preserve"> trabajos</w:t>
+      </w:r>
+    </w:p>
+    <w:p>
+      <w:pPr>
+        <w:pStyle w:val="Prrafodelista"/>
         <w:numPr>
           <w:ilvl w:val="0"/>
-          <w:numId w:val="1"/>
+          <w:numId w:val="8"/>
         </w:numPr>
         <w:rPr>
           <w:sz w:val="23"/>
@@ -879,15 +1707,36 @@
           <w:sz w:val="23"/>
           <w:szCs w:val="23"/>
         </w:rPr>
-        <w:t xml:space="preserve"> en idioma español, que contenga objetivos, materiales y métodos utilizados, resultados y presentación clara y concisa de las principales conclusiones del trabajo.</w:t>
-      </w:r>
-    </w:p>
-    <w:p>
-      <w:pPr>
-        <w:pStyle w:val="ListParagraph"/>
+        <w:t xml:space="preserve"> en idioma español</w:t>
+      </w:r>
+      <w:r>
+        <w:rPr>
+          <w:sz w:val="23"/>
+          <w:szCs w:val="23"/>
+        </w:rPr>
+        <w:t>, que contenga</w:t>
+      </w:r>
+      <w:r>
+        <w:rPr>
+          <w:sz w:val="23"/>
+          <w:szCs w:val="23"/>
+        </w:rPr>
+        <w:t xml:space="preserve"> </w:t>
+      </w:r>
+      <w:r>
+        <w:rPr>
+          <w:sz w:val="23"/>
+          <w:szCs w:val="23"/>
+        </w:rPr>
+        <w:t>objetivos, materiales y métodos utilizados, resultados y presentación clara y concisa de las principales conclusiones del trabajo.</w:t>
+      </w:r>
+    </w:p>
+    <w:p>
+      <w:pPr>
+        <w:pStyle w:val="Prrafodelista"/>
         <w:numPr>
           <w:ilvl w:val="0"/>
-          <w:numId w:val="1"/>
+          <w:numId w:val="8"/>
         </w:numPr>
         <w:rPr>
           <w:sz w:val="23"/>
@@ -904,10 +1753,10 @@
     </w:p>
     <w:p>
       <w:pPr>
-        <w:pStyle w:val="ListParagraph"/>
+        <w:pStyle w:val="Prrafodelista"/>
         <w:numPr>
           <w:ilvl w:val="0"/>
-          <w:numId w:val="1"/>
+          <w:numId w:val="8"/>
         </w:numPr>
         <w:rPr>
           <w:sz w:val="23"/>
@@ -919,15 +1768,29 @@
           <w:sz w:val="23"/>
           <w:szCs w:val="23"/>
         </w:rPr>
-        <w:t>No más de 600 palabras incluido el encabezado y el resumen propiamente dicho.</w:t>
-      </w:r>
-    </w:p>
-    <w:p>
-      <w:pPr>
-        <w:pStyle w:val="ListParagraph"/>
+        <w:t xml:space="preserve">No más de </w:t>
+      </w:r>
+      <w:r>
+        <w:rPr>
+          <w:sz w:val="23"/>
+          <w:szCs w:val="23"/>
+        </w:rPr>
+        <w:t>6</w:t>
+      </w:r>
+      <w:r>
+        <w:rPr>
+          <w:sz w:val="23"/>
+          <w:szCs w:val="23"/>
+        </w:rPr>
+        <w:t>00 palabras incluido el encabezado y el resumen propiamente dicho.</w:t>
+      </w:r>
+    </w:p>
+    <w:p>
+      <w:pPr>
+        <w:pStyle w:val="Prrafodelista"/>
         <w:numPr>
           <w:ilvl w:val="0"/>
-          <w:numId w:val="1"/>
+          <w:numId w:val="8"/>
         </w:numPr>
         <w:rPr>
           <w:sz w:val="23"/>
@@ -944,10 +1807,10 @@
     </w:p>
     <w:p>
       <w:pPr>
-        <w:pStyle w:val="ListParagraph"/>
+        <w:pStyle w:val="Prrafodelista"/>
         <w:numPr>
           <w:ilvl w:val="0"/>
-          <w:numId w:val="1"/>
+          <w:numId w:val="8"/>
         </w:numPr>
         <w:rPr>
           <w:sz w:val="23"/>
@@ -964,10 +1827,10 @@
     </w:p>
     <w:p>
       <w:pPr>
-        <w:pStyle w:val="ListParagraph"/>
+        <w:pStyle w:val="Prrafodelista"/>
         <w:numPr>
           <w:ilvl w:val="0"/>
-          <w:numId w:val="1"/>
+          <w:numId w:val="8"/>
         </w:numPr>
         <w:rPr>
           <w:sz w:val="23"/>
@@ -979,11 +1842,12 @@
           <w:sz w:val="23"/>
           <w:szCs w:val="23"/>
         </w:rPr>
+        <w:lastRenderedPageBreak/>
         <w:t xml:space="preserve">Encabezado: </w:t>
       </w:r>
       <w:r>
         <w:rPr>
-          <w:rFonts w:cs="Calibri" w:cstheme="minorHAnsi"/>
+          <w:rFonts w:cstheme="minorHAnsi"/>
           <w:color w:val="000000"/>
           <w:sz w:val="24"/>
           <w:szCs w:val="24"/>
@@ -993,16 +1857,18 @@
     </w:p>
     <w:p>
       <w:pPr>
-        <w:pStyle w:val="ListParagraph"/>
+        <w:pStyle w:val="Prrafodelista"/>
         <w:numPr>
           <w:ilvl w:val="0"/>
-          <w:numId w:val="1"/>
+          <w:numId w:val="8"/>
         </w:numPr>
-        <w:spacing w:lineRule="auto" w:line="240" w:before="0" w:after="29"/>
-        <w:contextualSpacing/>
+        <w:autoSpaceDE w:val="0"/>
+        <w:autoSpaceDN w:val="0"/>
+        <w:adjustRightInd w:val="0"/>
+        <w:spacing w:after="29" w:line="240" w:lineRule="auto"/>
         <w:jc w:val="both"/>
         <w:rPr>
-          <w:rFonts w:cs="Calibri" w:cstheme="minorHAnsi"/>
+          <w:rFonts w:cstheme="minorHAnsi"/>
           <w:color w:val="000000"/>
           <w:sz w:val="24"/>
           <w:szCs w:val="24"/>
@@ -1010,7 +1876,7 @@
       </w:pPr>
       <w:r>
         <w:rPr>
-          <w:rFonts w:cs="Calibri" w:cstheme="minorHAnsi"/>
+          <w:rFonts w:cstheme="minorHAnsi"/>
           <w:color w:val="000000"/>
           <w:sz w:val="24"/>
           <w:szCs w:val="24"/>
@@ -1020,16 +1886,18 @@
     </w:p>
     <w:p>
       <w:pPr>
-        <w:pStyle w:val="ListParagraph"/>
+        <w:pStyle w:val="Prrafodelista"/>
         <w:numPr>
           <w:ilvl w:val="0"/>
-          <w:numId w:val="1"/>
+          <w:numId w:val="8"/>
         </w:numPr>
-        <w:spacing w:lineRule="auto" w:line="240" w:before="0" w:after="29"/>
-        <w:contextualSpacing/>
+        <w:autoSpaceDE w:val="0"/>
+        <w:autoSpaceDN w:val="0"/>
+        <w:adjustRightInd w:val="0"/>
+        <w:spacing w:after="29" w:line="240" w:lineRule="auto"/>
         <w:jc w:val="both"/>
         <w:rPr>
-          <w:rFonts w:cs="Calibri" w:cstheme="minorHAnsi"/>
+          <w:rFonts w:cstheme="minorHAnsi"/>
           <w:color w:val="000000"/>
           <w:sz w:val="24"/>
           <w:szCs w:val="24"/>
@@ -1037,7 +1905,7 @@
       </w:pPr>
       <w:r>
         <w:rPr>
-          <w:rFonts w:cs="Calibri" w:cstheme="minorHAnsi"/>
+          <w:rFonts w:cstheme="minorHAnsi"/>
           <w:color w:val="000000"/>
           <w:sz w:val="24"/>
           <w:szCs w:val="24"/>
@@ -1047,16 +1915,18 @@
     </w:p>
     <w:p>
       <w:pPr>
-        <w:pStyle w:val="ListParagraph"/>
+        <w:pStyle w:val="Prrafodelista"/>
         <w:numPr>
           <w:ilvl w:val="0"/>
-          <w:numId w:val="1"/>
+          <w:numId w:val="8"/>
         </w:numPr>
-        <w:spacing w:lineRule="auto" w:line="240" w:before="0" w:after="29"/>
-        <w:contextualSpacing/>
+        <w:autoSpaceDE w:val="0"/>
+        <w:autoSpaceDN w:val="0"/>
+        <w:adjustRightInd w:val="0"/>
+        <w:spacing w:after="29" w:line="240" w:lineRule="auto"/>
         <w:jc w:val="both"/>
         <w:rPr>
-          <w:rFonts w:cs="Calibri" w:cstheme="minorHAnsi"/>
+          <w:rFonts w:cstheme="minorHAnsi"/>
           <w:color w:val="000000"/>
           <w:sz w:val="24"/>
           <w:szCs w:val="24"/>
@@ -1064,7 +1934,7 @@
       </w:pPr>
       <w:r>
         <w:rPr>
-          <w:rFonts w:cs="Calibri" w:cstheme="minorHAnsi"/>
+          <w:rFonts w:cstheme="minorHAnsi"/>
           <w:color w:val="000000"/>
           <w:sz w:val="24"/>
           <w:szCs w:val="24"/>
@@ -1074,16 +1944,18 @@
     </w:p>
     <w:p>
       <w:pPr>
-        <w:pStyle w:val="ListParagraph"/>
+        <w:pStyle w:val="Prrafodelista"/>
         <w:numPr>
           <w:ilvl w:val="0"/>
-          <w:numId w:val="1"/>
+          <w:numId w:val="8"/>
         </w:numPr>
-        <w:spacing w:lineRule="auto" w:line="240" w:before="0" w:after="0"/>
-        <w:contextualSpacing/>
+        <w:autoSpaceDE w:val="0"/>
+        <w:autoSpaceDN w:val="0"/>
+        <w:adjustRightInd w:val="0"/>
+        <w:spacing w:after="0" w:line="240" w:lineRule="auto"/>
         <w:jc w:val="both"/>
         <w:rPr>
-          <w:rFonts w:cs="Calibri" w:cstheme="minorHAnsi"/>
+          <w:rFonts w:cstheme="minorHAnsi"/>
           <w:color w:val="000000"/>
           <w:sz w:val="24"/>
           <w:szCs w:val="24"/>
@@ -1091,7 +1963,7 @@
       </w:pPr>
       <w:r>
         <w:rPr>
-          <w:rFonts w:cs="Calibri" w:cstheme="minorHAnsi"/>
+          <w:rFonts w:cstheme="minorHAnsi"/>
           <w:color w:val="000000"/>
           <w:sz w:val="24"/>
           <w:szCs w:val="24"/>
@@ -1101,16 +1973,18 @@
     </w:p>
     <w:p>
       <w:pPr>
-        <w:pStyle w:val="ListParagraph"/>
+        <w:pStyle w:val="Prrafodelista"/>
         <w:numPr>
           <w:ilvl w:val="0"/>
-          <w:numId w:val="1"/>
+          <w:numId w:val="8"/>
         </w:numPr>
-        <w:spacing w:lineRule="auto" w:line="240" w:before="0" w:after="0"/>
-        <w:contextualSpacing/>
+        <w:autoSpaceDE w:val="0"/>
+        <w:autoSpaceDN w:val="0"/>
+        <w:adjustRightInd w:val="0"/>
+        <w:spacing w:after="0" w:line="240" w:lineRule="auto"/>
         <w:jc w:val="both"/>
         <w:rPr>
-          <w:rFonts w:cs="Calibri" w:cstheme="minorHAnsi"/>
+          <w:rFonts w:cstheme="minorHAnsi"/>
           <w:color w:val="000000"/>
           <w:sz w:val="24"/>
           <w:szCs w:val="24"/>
@@ -1118,7 +1992,7 @@
       </w:pPr>
       <w:r>
         <w:rPr>
-          <w:rFonts w:cs="Calibri" w:cstheme="minorHAnsi"/>
+          <w:rFonts w:cstheme="minorHAnsi"/>
           <w:color w:val="000000"/>
           <w:sz w:val="24"/>
           <w:szCs w:val="24"/>
@@ -1128,38 +2002,65 @@
     </w:p>
     <w:p>
       <w:pPr>
-        <w:pStyle w:val="Normal"/>
-        <w:rPr>
-          <w:sz w:val="23"/>
-          <w:szCs w:val="23"/>
-        </w:rPr>
-      </w:pPr>
-      <w:r>
-        <w:rPr>
-          <w:sz w:val="23"/>
-          <w:szCs w:val="23"/>
-        </w:rPr>
-      </w:r>
-    </w:p>
-    <w:p>
-      <w:pPr>
-        <w:pStyle w:val="Normal"/>
-        <w:rPr>
-          <w:sz w:val="23"/>
-          <w:szCs w:val="23"/>
-        </w:rPr>
-      </w:pPr>
-      <w:r>
-        <w:rPr>
-          <w:sz w:val="23"/>
-          <w:szCs w:val="23"/>
-        </w:rPr>
-        <w:t xml:space="preserve">Los proyectos postulados deberán enviarse al correo oficial del evento </w:t>
-      </w:r>
-      <w:hyperlink r:id="rId2">
+        <w:rPr>
+          <w:sz w:val="23"/>
+          <w:szCs w:val="23"/>
+        </w:rPr>
+      </w:pPr>
+    </w:p>
+    <w:p>
+      <w:pPr>
+        <w:rPr>
+          <w:sz w:val="23"/>
+          <w:szCs w:val="23"/>
+        </w:rPr>
+      </w:pPr>
+      <w:r>
+        <w:rPr>
+          <w:sz w:val="23"/>
+          <w:szCs w:val="23"/>
+        </w:rPr>
+        <w:t xml:space="preserve">Los proyectos postulados deberán </w:t>
+      </w:r>
+      <w:r>
+        <w:rPr>
+          <w:sz w:val="23"/>
+          <w:szCs w:val="23"/>
+        </w:rPr>
+        <w:t>enviarse al correo</w:t>
+      </w:r>
+      <w:r>
+        <w:rPr>
+          <w:sz w:val="23"/>
+          <w:szCs w:val="23"/>
+        </w:rPr>
+        <w:t xml:space="preserve"> oficial</w:t>
+      </w:r>
+      <w:r>
+        <w:rPr>
+          <w:sz w:val="23"/>
+          <w:szCs w:val="23"/>
+        </w:rPr>
+        <w:t xml:space="preserve"> </w:t>
+      </w:r>
+      <w:r>
+        <w:rPr>
+          <w:sz w:val="23"/>
+          <w:szCs w:val="23"/>
+        </w:rPr>
+        <w:t>del evento</w:t>
+      </w:r>
+      <w:r>
+        <w:rPr>
+          <w:sz w:val="23"/>
+          <w:szCs w:val="23"/>
+        </w:rPr>
+        <w:t xml:space="preserve"> </w:t>
+      </w:r>
+      <w:hyperlink r:id="rId7" w:history="1">
         <w:r>
           <w:rPr>
-            <w:rStyle w:val="InternetLink"/>
+            <w:rStyle w:val="Hipervnculo"/>
             <w:sz w:val="23"/>
             <w:szCs w:val="23"/>
           </w:rPr>
@@ -1171,28 +2072,98 @@
           <w:sz w:val="23"/>
           <w:szCs w:val="23"/>
         </w:rPr>
-        <w:t xml:space="preserve"> oficial y cargar el resumen en formato Word o pdf, teniendo en cuenta los criterios anteriores. Aquellos resúmenes que sean seleccionados según los criterios definidos enviarán su artículo de investigación para ponencia y publicación en la revista oficial del Congreso.</w:t>
-      </w:r>
-    </w:p>
-    <w:p>
-      <w:pPr>
-        <w:pStyle w:val="Normal"/>
-        <w:rPr>
-          <w:sz w:val="23"/>
-          <w:szCs w:val="23"/>
-        </w:rPr>
-      </w:pPr>
-      <w:r>
-        <w:rPr>
-          <w:sz w:val="23"/>
-          <w:szCs w:val="23"/>
-        </w:rPr>
-        <w:t xml:space="preserve">Todos los resúmenes recibidos serán evaluados por un miembro del comité científico, quien verificará el cumplimiento de los criterios de evaluación y las calidades requeridas por las publicaciones del Congreso, con lo cual emitirá su concepto por escrito que se da a conocer en reunión formal del comité científico. </w:t>
-      </w:r>
-    </w:p>
-    <w:p>
-      <w:pPr>
-        <w:pStyle w:val="Normal"/>
+        <w:t xml:space="preserve"> </w:t>
+      </w:r>
+      <w:r>
+        <w:rPr>
+          <w:sz w:val="23"/>
+          <w:szCs w:val="23"/>
+        </w:rPr>
+        <w:t>oficial</w:t>
+      </w:r>
+      <w:r>
+        <w:rPr>
+          <w:sz w:val="23"/>
+          <w:szCs w:val="23"/>
+        </w:rPr>
+        <w:t xml:space="preserve"> </w:t>
+      </w:r>
+      <w:r>
+        <w:rPr>
+          <w:sz w:val="23"/>
+          <w:szCs w:val="23"/>
+        </w:rPr>
+        <w:t xml:space="preserve">y cargar el resumen en formato Word o </w:t>
+      </w:r>
+      <w:proofErr w:type="spellStart"/>
+      <w:r>
+        <w:rPr>
+          <w:sz w:val="23"/>
+          <w:szCs w:val="23"/>
+        </w:rPr>
+        <w:t>pdf</w:t>
+      </w:r>
+      <w:proofErr w:type="spellEnd"/>
+      <w:r>
+        <w:rPr>
+          <w:sz w:val="23"/>
+          <w:szCs w:val="23"/>
+        </w:rPr>
+        <w:t xml:space="preserve">, teniendo en cuenta los criterios anteriores. </w:t>
+      </w:r>
+      <w:r>
+        <w:rPr>
+          <w:sz w:val="23"/>
+          <w:szCs w:val="23"/>
+        </w:rPr>
+        <w:t>Aquellos resúmenes que sean seleccionados según los criterios definidos enviarán su artículo de investigación para ponencia y publicación en la revista oficial del Congreso.</w:t>
+      </w:r>
+    </w:p>
+    <w:p>
+      <w:pPr>
+        <w:rPr>
+          <w:sz w:val="23"/>
+          <w:szCs w:val="23"/>
+        </w:rPr>
+      </w:pPr>
+      <w:r>
+        <w:rPr>
+          <w:sz w:val="23"/>
+          <w:szCs w:val="23"/>
+        </w:rPr>
+        <w:t xml:space="preserve">Todos los resúmenes recibidos serán evaluados por un miembro del comité científico, </w:t>
+      </w:r>
+      <w:r>
+        <w:rPr>
+          <w:sz w:val="23"/>
+          <w:szCs w:val="23"/>
+        </w:rPr>
+        <w:t>quien verificará</w:t>
+      </w:r>
+      <w:r>
+        <w:rPr>
+          <w:sz w:val="23"/>
+          <w:szCs w:val="23"/>
+        </w:rPr>
+        <w:t xml:space="preserve"> el cumplimiento de l</w:t>
+      </w:r>
+      <w:r>
+        <w:rPr>
+          <w:sz w:val="23"/>
+          <w:szCs w:val="23"/>
+        </w:rPr>
+        <w:t xml:space="preserve">os criterios de evaluación y las calidades </w:t>
+      </w:r>
+      <w:r>
+        <w:rPr>
+          <w:sz w:val="23"/>
+          <w:szCs w:val="23"/>
+        </w:rPr>
+        <w:t xml:space="preserve">requeridas por las publicaciones del Congreso, con lo cual emitirá su concepto por escrito que se da a conocer en reunión formal del comité científico. </w:t>
+      </w:r>
+    </w:p>
+    <w:p>
+      <w:pPr>
         <w:rPr>
           <w:sz w:val="23"/>
           <w:szCs w:val="23"/>
@@ -1208,10 +2179,10 @@
     </w:p>
     <w:p>
       <w:pPr>
-        <w:pStyle w:val="ListParagraph"/>
+        <w:pStyle w:val="Prrafodelista"/>
         <w:numPr>
           <w:ilvl w:val="0"/>
-          <w:numId w:val="4"/>
+          <w:numId w:val="13"/>
         </w:numPr>
         <w:rPr>
           <w:sz w:val="23"/>
@@ -1228,10 +2199,10 @@
     </w:p>
     <w:p>
       <w:pPr>
-        <w:pStyle w:val="ListParagraph"/>
+        <w:pStyle w:val="Prrafodelista"/>
         <w:numPr>
           <w:ilvl w:val="0"/>
-          <w:numId w:val="4"/>
+          <w:numId w:val="13"/>
         </w:numPr>
         <w:rPr>
           <w:sz w:val="23"/>
@@ -1248,10 +2219,10 @@
     </w:p>
     <w:p>
       <w:pPr>
-        <w:pStyle w:val="ListParagraph"/>
+        <w:pStyle w:val="Prrafodelista"/>
         <w:numPr>
           <w:ilvl w:val="0"/>
-          <w:numId w:val="4"/>
+          <w:numId w:val="13"/>
         </w:numPr>
         <w:rPr>
           <w:sz w:val="23"/>
@@ -1268,10 +2239,10 @@
     </w:p>
     <w:p>
       <w:pPr>
-        <w:pStyle w:val="ListParagraph"/>
+        <w:pStyle w:val="Prrafodelista"/>
         <w:numPr>
           <w:ilvl w:val="0"/>
-          <w:numId w:val="4"/>
+          <w:numId w:val="13"/>
         </w:numPr>
         <w:rPr>
           <w:sz w:val="23"/>
@@ -1288,10 +2259,10 @@
     </w:p>
     <w:p>
       <w:pPr>
-        <w:pStyle w:val="ListParagraph"/>
+        <w:pStyle w:val="Prrafodelista"/>
         <w:numPr>
           <w:ilvl w:val="0"/>
-          <w:numId w:val="4"/>
+          <w:numId w:val="13"/>
         </w:numPr>
         <w:rPr>
           <w:sz w:val="23"/>
@@ -1308,10 +2279,10 @@
     </w:p>
     <w:p>
       <w:pPr>
-        <w:pStyle w:val="ListParagraph"/>
+        <w:pStyle w:val="Prrafodelista"/>
         <w:numPr>
           <w:ilvl w:val="0"/>
-          <w:numId w:val="4"/>
+          <w:numId w:val="13"/>
         </w:numPr>
         <w:rPr>
           <w:sz w:val="23"/>
@@ -1328,26 +2299,43 @@
     </w:p>
     <w:p>
       <w:pPr>
-        <w:pStyle w:val="Normal"/>
-        <w:rPr>
-          <w:sz w:val="23"/>
-          <w:szCs w:val="23"/>
-        </w:rPr>
-      </w:pPr>
-      <w:r>
-        <w:rPr>
-          <w:sz w:val="23"/>
-          <w:szCs w:val="23"/>
-        </w:rPr>
-        <w:t>Pasado este proceso, el comité organizador notificará a los autores cuyas ponencias fueron aprobadas a través del correo electrónico; posteriormente se les solicitará el envío del artículo para someterlo a publicación en las memorias del Congreso.</w:t>
-        <w:br/>
-      </w:r>
-    </w:p>
-    <w:p>
-      <w:pPr>
-        <w:pStyle w:val="Normal"/>
-        <w:rPr>
-          <w:b/>
+        <w:rPr>
+          <w:sz w:val="23"/>
+          <w:szCs w:val="23"/>
+        </w:rPr>
+      </w:pPr>
+      <w:r>
+        <w:rPr>
+          <w:sz w:val="23"/>
+          <w:szCs w:val="23"/>
+        </w:rPr>
+        <w:t xml:space="preserve">Pasado este proceso, el comité organizador notificará a los autores cuyas ponencias fueron aprobadas a través del correo electrónico; posteriormente se les solicitará el envío del artículo para someterlo a publicación </w:t>
+      </w:r>
+      <w:r>
+        <w:rPr>
+          <w:sz w:val="23"/>
+          <w:szCs w:val="23"/>
+        </w:rPr>
+        <w:t>en las memorias</w:t>
+      </w:r>
+      <w:r>
+        <w:rPr>
+          <w:sz w:val="23"/>
+          <w:szCs w:val="23"/>
+        </w:rPr>
+        <w:t xml:space="preserve"> del Congreso.</w:t>
+      </w:r>
+      <w:r>
+        <w:rPr>
+          <w:sz w:val="23"/>
+          <w:szCs w:val="23"/>
+        </w:rPr>
+        <w:cr/>
+      </w:r>
+    </w:p>
+    <w:p>
+      <w:pPr>
+        <w:rPr>
           <w:b/>
           <w:bCs/>
           <w:sz w:val="23"/>
@@ -1366,7 +2354,6 @@
     </w:p>
     <w:p>
       <w:pPr>
-        <w:pStyle w:val="Normal"/>
         <w:rPr>
           <w:sz w:val="23"/>
           <w:szCs w:val="23"/>
@@ -1382,31 +2369,40 @@
     </w:p>
     <w:p>
       <w:pPr>
-        <w:pStyle w:val="Normal"/>
-        <w:rPr>
-          <w:b/>
-          <w:b/>
-          <w:bCs/>
-          <w:sz w:val="24"/>
-          <w:szCs w:val="24"/>
-        </w:rPr>
-      </w:pPr>
-      <w:r>
-        <w:rPr>
-          <w:b/>
-          <w:bCs/>
-          <w:sz w:val="24"/>
-          <w:szCs w:val="24"/>
-        </w:rPr>
-        <w:t>Exposición de las ponencias.</w:t>
-      </w:r>
-    </w:p>
-    <w:p>
-      <w:pPr>
-        <w:pStyle w:val="Normal"/>
-        <w:spacing w:lineRule="auto" w:line="240" w:before="0" w:after="0"/>
-        <w:rPr>
-          <w:rFonts w:cs="Calibri" w:cstheme="minorHAnsi"/>
+        <w:rPr>
+          <w:b/>
+          <w:bCs/>
+          <w:sz w:val="24"/>
+          <w:szCs w:val="24"/>
+        </w:rPr>
+      </w:pPr>
+      <w:r>
+        <w:rPr>
+          <w:b/>
+          <w:bCs/>
+          <w:sz w:val="24"/>
+          <w:szCs w:val="24"/>
+        </w:rPr>
+        <w:t>Exposición</w:t>
+      </w:r>
+      <w:r>
+        <w:rPr>
+          <w:b/>
+          <w:bCs/>
+          <w:sz w:val="24"/>
+          <w:szCs w:val="24"/>
+        </w:rPr>
+        <w:t xml:space="preserve"> de las ponencias.</w:t>
+      </w:r>
+    </w:p>
+    <w:p>
+      <w:pPr>
+        <w:autoSpaceDE w:val="0"/>
+        <w:autoSpaceDN w:val="0"/>
+        <w:adjustRightInd w:val="0"/>
+        <w:spacing w:after="0" w:line="240" w:lineRule="auto"/>
+        <w:rPr>
+          <w:rFonts w:cstheme="minorHAnsi"/>
           <w:color w:val="000000"/>
           <w:sz w:val="24"/>
           <w:szCs w:val="24"/>
@@ -1414,82 +2410,218 @@
       </w:pPr>
       <w:r>
         <w:rPr>
-          <w:rFonts w:cs="Calibri" w:cstheme="minorHAnsi"/>
+          <w:rFonts w:cstheme="minorHAnsi"/>
           <w:color w:val="000000"/>
           <w:sz w:val="24"/>
           <w:szCs w:val="24"/>
         </w:rPr>
-        <w:t xml:space="preserve">Los Trabajos que hayan sido aceptados serán presentados en forma presencial   o virtual oral por el autor(es) de conformidad con la programación establecida y previamente comunicada.  Las presentaciones tendrán una duración total de 30 minutos, 15 minutos para la exposición y 15 minutos para atender preguntas. </w:t>
-      </w:r>
-    </w:p>
-    <w:p>
-      <w:pPr>
-        <w:pStyle w:val="Normal"/>
-        <w:spacing w:lineRule="auto" w:line="240" w:before="0" w:after="0"/>
-        <w:rPr>
-          <w:rFonts w:cs="Calibri" w:cstheme="minorHAnsi"/>
+        <w:t xml:space="preserve">Los Trabajos </w:t>
+      </w:r>
+      <w:r>
+        <w:rPr>
+          <w:rFonts w:cstheme="minorHAnsi"/>
           <w:color w:val="000000"/>
           <w:sz w:val="24"/>
           <w:szCs w:val="24"/>
         </w:rPr>
-      </w:pPr>
-      <w:r>
-        <w:rPr>
-          <w:rFonts w:cs="Calibri" w:cstheme="minorHAnsi"/>
+        <w:t xml:space="preserve">que hayan sido aceptados serán presentados en forma </w:t>
+      </w:r>
+      <w:r>
+        <w:rPr>
+          <w:rFonts w:cstheme="minorHAnsi"/>
           <w:color w:val="000000"/>
           <w:sz w:val="24"/>
           <w:szCs w:val="24"/>
         </w:rPr>
-      </w:r>
-    </w:p>
-    <w:p>
-      <w:pPr>
-        <w:pStyle w:val="Normal"/>
-        <w:spacing w:lineRule="auto" w:line="240" w:before="0" w:after="0"/>
-        <w:rPr>
-          <w:rFonts w:cs="Calibri" w:cstheme="minorHAnsi"/>
+        <w:t xml:space="preserve">presencial   o virtual </w:t>
+      </w:r>
+      <w:r>
+        <w:rPr>
+          <w:rFonts w:cstheme="minorHAnsi"/>
           <w:color w:val="000000"/>
           <w:sz w:val="24"/>
           <w:szCs w:val="24"/>
         </w:rPr>
-      </w:pPr>
-      <w:r>
-        <w:rPr>
-          <w:rFonts w:cs="Calibri" w:cstheme="minorHAnsi"/>
+        <w:t>oral por el autor(</w:t>
+      </w:r>
+      <w:r>
+        <w:rPr>
+          <w:rFonts w:cstheme="minorHAnsi"/>
           <w:color w:val="000000"/>
           <w:sz w:val="24"/>
           <w:szCs w:val="24"/>
         </w:rPr>
-        <w:t>Aunque el Congreso dispone de los recursos audiovisuales necesarios, es recomendable que el ponente confirme los recursos que necesita.</w:t>
-      </w:r>
-    </w:p>
-    <w:p>
-      <w:pPr>
-        <w:pStyle w:val="Normal"/>
-        <w:rPr>
-          <w:rFonts w:cs="Calibri" w:cstheme="minorHAnsi"/>
-          <w:b/>
-          <w:b/>
-          <w:bCs/>
+        <w:t>e</w:t>
+      </w:r>
+      <w:r>
+        <w:rPr>
+          <w:rFonts w:cstheme="minorHAnsi"/>
           <w:color w:val="000000"/>
           <w:sz w:val="24"/>
           <w:szCs w:val="24"/>
         </w:rPr>
-      </w:pPr>
-      <w:r>
-        <w:rPr>
-          <w:rFonts w:cs="Calibri" w:cstheme="minorHAnsi"/>
-          <w:b/>
-          <w:bCs/>
+        <w:t xml:space="preserve">s) </w:t>
+      </w:r>
+      <w:r>
+        <w:rPr>
+          <w:rFonts w:cstheme="minorHAnsi"/>
           <w:color w:val="000000"/>
           <w:sz w:val="24"/>
           <w:szCs w:val="24"/>
         </w:rPr>
-      </w:r>
-    </w:p>
-    <w:p>
-      <w:pPr>
-        <w:pStyle w:val="Normal"/>
+        <w:t xml:space="preserve">de </w:t>
+      </w:r>
+      <w:r>
+        <w:rPr>
+          <w:rFonts w:cstheme="minorHAnsi"/>
+          <w:color w:val="000000"/>
+          <w:sz w:val="24"/>
+          <w:szCs w:val="24"/>
+        </w:rPr>
+        <w:t xml:space="preserve">conformidad con la programación establecida y previamente comunicada.  Las presentaciones tendrán una duración </w:t>
+      </w:r>
+      <w:r>
+        <w:rPr>
+          <w:rFonts w:cstheme="minorHAnsi"/>
+          <w:color w:val="000000"/>
+          <w:sz w:val="24"/>
+          <w:szCs w:val="24"/>
+        </w:rPr>
+        <w:t xml:space="preserve">total </w:t>
+      </w:r>
+      <w:r>
+        <w:rPr>
+          <w:rFonts w:cstheme="minorHAnsi"/>
+          <w:color w:val="000000"/>
+          <w:sz w:val="24"/>
+          <w:szCs w:val="24"/>
+        </w:rPr>
+        <w:t>de 30 minutos</w:t>
+      </w:r>
+      <w:r>
+        <w:rPr>
+          <w:rFonts w:cstheme="minorHAnsi"/>
+          <w:color w:val="000000"/>
+          <w:sz w:val="24"/>
+          <w:szCs w:val="24"/>
+        </w:rPr>
+        <w:t xml:space="preserve">, </w:t>
+      </w:r>
+      <w:r>
+        <w:rPr>
+          <w:rFonts w:cstheme="minorHAnsi"/>
+          <w:color w:val="000000"/>
+          <w:sz w:val="24"/>
+          <w:szCs w:val="24"/>
+        </w:rPr>
+        <w:t>15</w:t>
+      </w:r>
+      <w:r>
+        <w:rPr>
+          <w:rFonts w:cstheme="minorHAnsi"/>
+          <w:color w:val="000000"/>
+          <w:sz w:val="24"/>
+          <w:szCs w:val="24"/>
+        </w:rPr>
+        <w:t xml:space="preserve"> minutos</w:t>
+      </w:r>
+      <w:r>
+        <w:rPr>
+          <w:rFonts w:cstheme="minorHAnsi"/>
+          <w:color w:val="000000"/>
+          <w:sz w:val="24"/>
+          <w:szCs w:val="24"/>
+        </w:rPr>
+        <w:t xml:space="preserve"> para la exposición y 15 </w:t>
+      </w:r>
+      <w:r>
+        <w:rPr>
+          <w:rFonts w:cstheme="minorHAnsi"/>
+          <w:color w:val="000000"/>
+          <w:sz w:val="24"/>
+          <w:szCs w:val="24"/>
+        </w:rPr>
+        <w:t xml:space="preserve">minutos </w:t>
+      </w:r>
+      <w:r>
+        <w:rPr>
+          <w:rFonts w:cstheme="minorHAnsi"/>
+          <w:color w:val="000000"/>
+          <w:sz w:val="24"/>
+          <w:szCs w:val="24"/>
+        </w:rPr>
+        <w:t xml:space="preserve">para atender preguntas. </w:t>
+      </w:r>
+    </w:p>
+    <w:p>
+      <w:pPr>
+        <w:autoSpaceDE w:val="0"/>
+        <w:autoSpaceDN w:val="0"/>
+        <w:adjustRightInd w:val="0"/>
+        <w:spacing w:after="0" w:line="240" w:lineRule="auto"/>
+        <w:rPr>
+          <w:rFonts w:cstheme="minorHAnsi"/>
+          <w:color w:val="000000"/>
+          <w:sz w:val="24"/>
+          <w:szCs w:val="24"/>
+        </w:rPr>
+      </w:pPr>
+    </w:p>
+    <w:p>
+      <w:pPr>
+        <w:autoSpaceDE w:val="0"/>
+        <w:autoSpaceDN w:val="0"/>
+        <w:adjustRightInd w:val="0"/>
+        <w:spacing w:after="0" w:line="240" w:lineRule="auto"/>
+        <w:rPr>
+          <w:rFonts w:cstheme="minorHAnsi"/>
+          <w:color w:val="000000"/>
+          <w:sz w:val="24"/>
+          <w:szCs w:val="24"/>
+        </w:rPr>
+      </w:pPr>
+      <w:r>
+        <w:rPr>
+          <w:rFonts w:cstheme="minorHAnsi"/>
+          <w:color w:val="000000"/>
+          <w:sz w:val="24"/>
+          <w:szCs w:val="24"/>
+        </w:rPr>
+        <w:t>Aunque el Congreso dispone de los recursos audiovisuales necesario</w:t>
+      </w:r>
+      <w:r>
+        <w:rPr>
+          <w:rFonts w:cstheme="minorHAnsi"/>
+          <w:color w:val="000000"/>
+          <w:sz w:val="24"/>
+          <w:szCs w:val="24"/>
+        </w:rPr>
+        <w:t>s</w:t>
+      </w:r>
+      <w:r>
+        <w:rPr>
+          <w:rFonts w:cstheme="minorHAnsi"/>
+          <w:color w:val="000000"/>
+          <w:sz w:val="24"/>
+          <w:szCs w:val="24"/>
+        </w:rPr>
+        <w:t>, es recomendable que el ponente confirme los recursos que necesita.</w:t>
+      </w:r>
+    </w:p>
+    <w:p>
+      <w:pPr>
+        <w:rPr>
+          <w:rFonts w:cstheme="minorHAnsi"/>
+          <w:b/>
+          <w:bCs/>
+          <w:color w:val="000000"/>
+          <w:sz w:val="24"/>
+          <w:szCs w:val="24"/>
+        </w:rPr>
+      </w:pPr>
+    </w:p>
+    <w:p>
+      <w:pPr>
         <w:rPr>
           <w:sz w:val="23"/>
           <w:szCs w:val="23"/>
@@ -1507,104 +2639,150 @@
     </w:p>
     <w:p>
       <w:pPr>
-        <w:pStyle w:val="ListParagraph"/>
+        <w:pStyle w:val="Prrafodelista"/>
         <w:numPr>
           <w:ilvl w:val="0"/>
-          <w:numId w:val="5"/>
+          <w:numId w:val="14"/>
         </w:numPr>
-        <w:spacing w:lineRule="auto" w:line="240" w:before="0" w:after="0"/>
-        <w:contextualSpacing/>
-        <w:rPr>
-          <w:sz w:val="23"/>
-          <w:szCs w:val="23"/>
-        </w:rPr>
-      </w:pPr>
-      <w:r>
-        <w:rPr>
-          <w:sz w:val="23"/>
-          <w:szCs w:val="23"/>
-        </w:rPr>
-        <w:t>Msc. Feres Sahid Castaño</w:t>
-      </w:r>
-    </w:p>
-    <w:p>
-      <w:pPr>
-        <w:pStyle w:val="ListParagraph"/>
+        <w:spacing w:after="0" w:line="240" w:lineRule="auto"/>
+        <w:rPr>
+          <w:sz w:val="23"/>
+          <w:szCs w:val="23"/>
+        </w:rPr>
+      </w:pPr>
+      <w:proofErr w:type="spellStart"/>
+      <w:r>
+        <w:rPr>
+          <w:sz w:val="23"/>
+          <w:szCs w:val="23"/>
+        </w:rPr>
+        <w:t>Msc</w:t>
+      </w:r>
+      <w:proofErr w:type="spellEnd"/>
+      <w:r>
+        <w:rPr>
+          <w:sz w:val="23"/>
+          <w:szCs w:val="23"/>
+        </w:rPr>
+        <w:t xml:space="preserve">. Feres </w:t>
+      </w:r>
+      <w:proofErr w:type="spellStart"/>
+      <w:r>
+        <w:rPr>
+          <w:sz w:val="23"/>
+          <w:szCs w:val="23"/>
+        </w:rPr>
+        <w:t>Sahid</w:t>
+      </w:r>
+      <w:proofErr w:type="spellEnd"/>
+      <w:r>
+        <w:rPr>
+          <w:sz w:val="23"/>
+          <w:szCs w:val="23"/>
+        </w:rPr>
+        <w:t xml:space="preserve"> Castaño</w:t>
+      </w:r>
+    </w:p>
+    <w:p>
+      <w:pPr>
+        <w:pStyle w:val="Prrafodelista"/>
         <w:numPr>
           <w:ilvl w:val="0"/>
-          <w:numId w:val="5"/>
+          <w:numId w:val="14"/>
         </w:numPr>
-        <w:spacing w:lineRule="auto" w:line="240" w:before="0" w:after="0"/>
-        <w:contextualSpacing/>
-        <w:rPr>
-          <w:sz w:val="23"/>
-          <w:szCs w:val="23"/>
-        </w:rPr>
-      </w:pPr>
-      <w:r>
-        <w:rPr>
-          <w:sz w:val="23"/>
-          <w:szCs w:val="23"/>
-        </w:rPr>
-        <w:t>Msc. Román Rodríguez</w:t>
-      </w:r>
-    </w:p>
-    <w:p>
-      <w:pPr>
-        <w:pStyle w:val="ListParagraph"/>
+        <w:spacing w:after="0" w:line="240" w:lineRule="auto"/>
+        <w:rPr>
+          <w:sz w:val="23"/>
+          <w:szCs w:val="23"/>
+        </w:rPr>
+      </w:pPr>
+      <w:proofErr w:type="spellStart"/>
+      <w:r>
+        <w:rPr>
+          <w:sz w:val="23"/>
+          <w:szCs w:val="23"/>
+        </w:rPr>
+        <w:t>Msc</w:t>
+      </w:r>
+      <w:proofErr w:type="spellEnd"/>
+      <w:r>
+        <w:rPr>
+          <w:sz w:val="23"/>
+          <w:szCs w:val="23"/>
+        </w:rPr>
+        <w:t>. Román Rodríguez</w:t>
+      </w:r>
+    </w:p>
+    <w:p>
+      <w:pPr>
+        <w:pStyle w:val="Prrafodelista"/>
         <w:numPr>
           <w:ilvl w:val="0"/>
-          <w:numId w:val="5"/>
+          <w:numId w:val="14"/>
         </w:numPr>
-        <w:spacing w:lineRule="auto" w:line="240" w:before="0" w:after="0"/>
-        <w:contextualSpacing/>
-        <w:rPr>
-          <w:sz w:val="23"/>
-          <w:szCs w:val="23"/>
-        </w:rPr>
-      </w:pPr>
-      <w:r>
-        <w:rPr>
-          <w:sz w:val="23"/>
-          <w:szCs w:val="23"/>
-        </w:rPr>
-        <w:t>Msc. Benjamín Pinzón Hoyos.</w:t>
-      </w:r>
-    </w:p>
-    <w:p>
-      <w:pPr>
-        <w:pStyle w:val="ListParagraph"/>
+        <w:spacing w:after="0" w:line="240" w:lineRule="auto"/>
+        <w:rPr>
+          <w:sz w:val="23"/>
+          <w:szCs w:val="23"/>
+        </w:rPr>
+      </w:pPr>
+      <w:proofErr w:type="spellStart"/>
+      <w:r>
+        <w:rPr>
+          <w:sz w:val="23"/>
+          <w:szCs w:val="23"/>
+        </w:rPr>
+        <w:t>Msc</w:t>
+      </w:r>
+      <w:proofErr w:type="spellEnd"/>
+      <w:r>
+        <w:rPr>
+          <w:sz w:val="23"/>
+          <w:szCs w:val="23"/>
+        </w:rPr>
+        <w:t>. Benjamín Pinzón Hoyos.</w:t>
+      </w:r>
+    </w:p>
+    <w:p>
+      <w:pPr>
+        <w:pStyle w:val="Prrafodelista"/>
         <w:numPr>
           <w:ilvl w:val="0"/>
-          <w:numId w:val="5"/>
+          <w:numId w:val="14"/>
         </w:numPr>
-        <w:spacing w:lineRule="auto" w:line="240" w:before="0" w:after="0"/>
-        <w:contextualSpacing/>
-        <w:rPr>
-          <w:sz w:val="23"/>
-          <w:szCs w:val="23"/>
-        </w:rPr>
-      </w:pPr>
-      <w:r>
-        <w:rPr>
-          <w:sz w:val="23"/>
-          <w:szCs w:val="23"/>
-        </w:rPr>
-        <w:t>Msc. Fabiola Pinzón Hoyos.</w:t>
-      </w:r>
-    </w:p>
-    <w:p>
-      <w:pPr>
-        <w:pStyle w:val="ListParagraph"/>
+        <w:spacing w:after="0" w:line="240" w:lineRule="auto"/>
+        <w:rPr>
+          <w:sz w:val="23"/>
+          <w:szCs w:val="23"/>
+        </w:rPr>
+      </w:pPr>
+      <w:proofErr w:type="spellStart"/>
+      <w:r>
+        <w:rPr>
+          <w:sz w:val="23"/>
+          <w:szCs w:val="23"/>
+        </w:rPr>
+        <w:t>Msc</w:t>
+      </w:r>
+      <w:proofErr w:type="spellEnd"/>
+      <w:r>
+        <w:rPr>
+          <w:sz w:val="23"/>
+          <w:szCs w:val="23"/>
+        </w:rPr>
+        <w:t>. Fabiola Pinzón Hoyos.</w:t>
+      </w:r>
+    </w:p>
+    <w:p>
+      <w:pPr>
+        <w:pStyle w:val="Prrafodelista"/>
         <w:numPr>
           <w:ilvl w:val="0"/>
-          <w:numId w:val="5"/>
+          <w:numId w:val="14"/>
         </w:numPr>
-        <w:spacing w:lineRule="auto" w:line="240" w:before="0" w:after="0"/>
-        <w:contextualSpacing/>
-        <w:rPr>
-          <w:rFonts w:cs="Calibri" w:cstheme="minorHAnsi"/>
-          <w:b/>
+        <w:spacing w:after="0" w:line="240" w:lineRule="auto"/>
+        <w:rPr>
+          <w:rFonts w:cstheme="minorHAnsi"/>
           <w:b/>
           <w:bCs/>
           <w:color w:val="000000"/>
@@ -1612,287 +2790,348 @@
           <w:szCs w:val="24"/>
         </w:rPr>
       </w:pPr>
-      <w:r>
-        <w:rPr>
-          <w:sz w:val="23"/>
-          <w:szCs w:val="23"/>
-        </w:rPr>
-        <w:t>Msc. Luis Flórez Rubio</w:t>
-      </w:r>
-    </w:p>
-    <w:p>
-      <w:pPr>
-        <w:pStyle w:val="ListParagraph"/>
-        <w:rPr>
-          <w:rFonts w:cs="Calibri" w:cstheme="minorHAnsi"/>
-        </w:rPr>
-      </w:pPr>
-      <w:r>
-        <w:rPr>
-          <w:rFonts w:cs="Calibri" w:cstheme="minorHAnsi"/>
-        </w:rPr>
-      </w:r>
-    </w:p>
-    <w:p>
-      <w:pPr>
-        <w:pStyle w:val="Normal"/>
-        <w:rPr>
-          <w:rFonts w:ascii="Calibri Light" w:hAnsi="Calibri Light" w:cs="Calibri Light" w:asciiTheme="majorHAnsi" w:cstheme="majorHAnsi" w:hAnsiTheme="majorHAnsi"/>
-          <w:sz w:val="24"/>
-          <w:szCs w:val="24"/>
-        </w:rPr>
-      </w:pPr>
-      <w:r>
-        <w:rPr>
-          <w:rFonts w:cs="Calibri Light" w:ascii="Calibri Light" w:hAnsi="Calibri Light" w:asciiTheme="majorHAnsi" w:cstheme="majorHAnsi" w:hAnsiTheme="majorHAnsi"/>
-          <w:b/>
-          <w:bCs/>
-          <w:sz w:val="24"/>
-          <w:szCs w:val="24"/>
-        </w:rPr>
-        <w:t>Requisitos para la presentación del articulo</w:t>
-      </w:r>
-    </w:p>
-    <w:p>
-      <w:pPr>
-        <w:pStyle w:val="ListParagraph"/>
+      <w:proofErr w:type="spellStart"/>
+      <w:r>
+        <w:rPr>
+          <w:sz w:val="23"/>
+          <w:szCs w:val="23"/>
+        </w:rPr>
+        <w:t>Msc</w:t>
+      </w:r>
+      <w:proofErr w:type="spellEnd"/>
+      <w:r>
+        <w:rPr>
+          <w:sz w:val="23"/>
+          <w:szCs w:val="23"/>
+        </w:rPr>
+        <w:t>. Luis Flórez Rubio</w:t>
+      </w:r>
+    </w:p>
+    <w:p>
+      <w:pPr>
+        <w:pStyle w:val="Prrafodelista"/>
+        <w:rPr>
+          <w:rFonts w:cstheme="minorHAnsi"/>
+        </w:rPr>
+      </w:pPr>
+    </w:p>
+    <w:p>
+      <w:pPr>
+        <w:pStyle w:val="Default"/>
+        <w:rPr>
+          <w:rFonts w:asciiTheme="minorHAnsi" w:hAnsiTheme="minorHAnsi" w:cstheme="minorHAnsi"/>
+        </w:rPr>
+      </w:pPr>
+    </w:p>
+    <w:p>
+      <w:pPr>
+        <w:rPr>
+          <w:rFonts w:asciiTheme="majorHAnsi" w:hAnsiTheme="majorHAnsi" w:cstheme="majorHAnsi"/>
+          <w:sz w:val="24"/>
+          <w:szCs w:val="24"/>
+        </w:rPr>
+      </w:pPr>
+      <w:r>
+        <w:rPr>
+          <w:rFonts w:asciiTheme="majorHAnsi" w:hAnsiTheme="majorHAnsi" w:cstheme="majorHAnsi"/>
+          <w:b/>
+          <w:bCs/>
+          <w:sz w:val="24"/>
+          <w:szCs w:val="24"/>
+        </w:rPr>
+        <w:t xml:space="preserve">Requisitos para la presentación </w:t>
+      </w:r>
+      <w:r>
+        <w:rPr>
+          <w:rFonts w:asciiTheme="majorHAnsi" w:hAnsiTheme="majorHAnsi" w:cstheme="majorHAnsi"/>
+          <w:b/>
+          <w:bCs/>
+          <w:sz w:val="24"/>
+          <w:szCs w:val="24"/>
+        </w:rPr>
+        <w:t>del articulo</w:t>
+      </w:r>
+    </w:p>
+    <w:p>
+      <w:pPr>
+        <w:pStyle w:val="Prrafodelista"/>
         <w:numPr>
           <w:ilvl w:val="0"/>
-          <w:numId w:val="6"/>
+          <w:numId w:val="14"/>
         </w:numPr>
-        <w:spacing w:lineRule="auto" w:line="240" w:before="0" w:after="27"/>
-        <w:contextualSpacing/>
-        <w:rPr>
-          <w:rFonts w:ascii="Calibri Light" w:hAnsi="Calibri Light" w:cs="Calibri Light" w:asciiTheme="majorHAnsi" w:cstheme="majorHAnsi" w:hAnsiTheme="majorHAnsi"/>
-          <w:color w:val="000000"/>
-          <w:sz w:val="24"/>
-          <w:szCs w:val="24"/>
-        </w:rPr>
-      </w:pPr>
-      <w:r>
-        <w:rPr>
-          <w:rFonts w:cs="Calibri Light" w:ascii="Calibri Light" w:hAnsi="Calibri Light" w:asciiTheme="majorHAnsi" w:cstheme="majorHAnsi" w:hAnsiTheme="majorHAnsi"/>
-          <w:color w:val="000000"/>
-          <w:sz w:val="24"/>
-          <w:szCs w:val="24"/>
+        <w:spacing w:after="0" w:line="240" w:lineRule="auto"/>
+        <w:rPr>
+          <w:sz w:val="23"/>
+          <w:szCs w:val="23"/>
+        </w:rPr>
+      </w:pPr>
+      <w:r>
+        <w:rPr>
+          <w:sz w:val="23"/>
+          <w:szCs w:val="23"/>
         </w:rPr>
         <w:t>Resumen (250 – 300 palabras)</w:t>
       </w:r>
     </w:p>
     <w:p>
       <w:pPr>
-        <w:pStyle w:val="ListParagraph"/>
+        <w:pStyle w:val="Prrafodelista"/>
         <w:numPr>
           <w:ilvl w:val="0"/>
-          <w:numId w:val="6"/>
+          <w:numId w:val="14"/>
         </w:numPr>
-        <w:spacing w:lineRule="auto" w:line="240" w:before="0" w:after="27"/>
-        <w:contextualSpacing/>
-        <w:rPr>
-          <w:rFonts w:ascii="Calibri Light" w:hAnsi="Calibri Light" w:cs="Calibri Light" w:asciiTheme="majorHAnsi" w:cstheme="majorHAnsi" w:hAnsiTheme="majorHAnsi"/>
-          <w:color w:val="000000"/>
-          <w:sz w:val="24"/>
-          <w:szCs w:val="24"/>
-        </w:rPr>
-      </w:pPr>
-      <w:r>
-        <w:rPr>
-          <w:rFonts w:cs="Calibri Light" w:ascii="Calibri Light" w:hAnsi="Calibri Light" w:asciiTheme="majorHAnsi" w:cstheme="majorHAnsi" w:hAnsiTheme="majorHAnsi"/>
-          <w:color w:val="000000"/>
-          <w:sz w:val="24"/>
-          <w:szCs w:val="24"/>
+        <w:spacing w:after="0" w:line="240" w:lineRule="auto"/>
+        <w:rPr>
+          <w:sz w:val="23"/>
+          <w:szCs w:val="23"/>
+        </w:rPr>
+      </w:pPr>
+      <w:r>
+        <w:rPr>
+          <w:sz w:val="23"/>
+          <w:szCs w:val="23"/>
         </w:rPr>
         <w:t xml:space="preserve">Palabras clave </w:t>
       </w:r>
     </w:p>
     <w:p>
       <w:pPr>
-        <w:pStyle w:val="ListParagraph"/>
+        <w:pStyle w:val="Prrafodelista"/>
         <w:numPr>
           <w:ilvl w:val="0"/>
-          <w:numId w:val="6"/>
+          <w:numId w:val="14"/>
         </w:numPr>
-        <w:spacing w:lineRule="auto" w:line="240" w:before="0" w:after="27"/>
-        <w:contextualSpacing/>
-        <w:rPr>
-          <w:rFonts w:ascii="Calibri Light" w:hAnsi="Calibri Light" w:cs="Calibri Light" w:asciiTheme="majorHAnsi" w:cstheme="majorHAnsi" w:hAnsiTheme="majorHAnsi"/>
-          <w:color w:val="000000"/>
-          <w:sz w:val="24"/>
-          <w:szCs w:val="24"/>
-        </w:rPr>
-      </w:pPr>
-      <w:r>
-        <w:rPr>
-          <w:rFonts w:cs="Calibri Light" w:ascii="Calibri Light" w:hAnsi="Calibri Light" w:asciiTheme="majorHAnsi" w:cstheme="majorHAnsi" w:hAnsiTheme="majorHAnsi"/>
-          <w:color w:val="000000"/>
-          <w:sz w:val="24"/>
-          <w:szCs w:val="24"/>
-        </w:rPr>
-        <w:t>Abstract Key Words</w:t>
-      </w:r>
-    </w:p>
-    <w:p>
-      <w:pPr>
-        <w:pStyle w:val="ListParagraph"/>
+        <w:spacing w:after="0" w:line="240" w:lineRule="auto"/>
+        <w:rPr>
+          <w:sz w:val="23"/>
+          <w:szCs w:val="23"/>
+        </w:rPr>
+      </w:pPr>
+      <w:proofErr w:type="spellStart"/>
+      <w:r>
+        <w:rPr>
+          <w:sz w:val="23"/>
+          <w:szCs w:val="23"/>
+        </w:rPr>
+        <w:t>Abstract</w:t>
+      </w:r>
+      <w:proofErr w:type="spellEnd"/>
+      <w:r>
+        <w:rPr>
+          <w:sz w:val="23"/>
+          <w:szCs w:val="23"/>
+        </w:rPr>
+        <w:t xml:space="preserve"> Key </w:t>
+      </w:r>
+      <w:proofErr w:type="spellStart"/>
+      <w:r>
+        <w:rPr>
+          <w:sz w:val="23"/>
+          <w:szCs w:val="23"/>
+        </w:rPr>
+        <w:t>W</w:t>
+      </w:r>
+      <w:r>
+        <w:rPr>
+          <w:sz w:val="23"/>
+          <w:szCs w:val="23"/>
+        </w:rPr>
+        <w:t>ords</w:t>
+      </w:r>
+      <w:proofErr w:type="spellEnd"/>
+    </w:p>
+    <w:p>
+      <w:pPr>
+        <w:pStyle w:val="Prrafodelista"/>
         <w:numPr>
           <w:ilvl w:val="0"/>
-          <w:numId w:val="6"/>
+          <w:numId w:val="14"/>
         </w:numPr>
-        <w:spacing w:lineRule="auto" w:line="240" w:before="0" w:after="27"/>
-        <w:contextualSpacing/>
-        <w:rPr>
-          <w:rFonts w:ascii="Calibri Light" w:hAnsi="Calibri Light" w:cs="Calibri Light" w:asciiTheme="majorHAnsi" w:cstheme="majorHAnsi" w:hAnsiTheme="majorHAnsi"/>
-          <w:color w:val="000000"/>
-          <w:sz w:val="24"/>
-          <w:szCs w:val="24"/>
-        </w:rPr>
-      </w:pPr>
-      <w:r>
-        <w:rPr>
-          <w:rFonts w:cs="Calibri Light" w:ascii="Calibri Light" w:hAnsi="Calibri Light" w:asciiTheme="majorHAnsi" w:cstheme="majorHAnsi" w:hAnsiTheme="majorHAnsi"/>
-          <w:color w:val="000000"/>
-          <w:sz w:val="24"/>
-          <w:szCs w:val="24"/>
+        <w:spacing w:after="0" w:line="240" w:lineRule="auto"/>
+        <w:rPr>
+          <w:sz w:val="23"/>
+          <w:szCs w:val="23"/>
+        </w:rPr>
+      </w:pPr>
+      <w:r>
+        <w:rPr>
+          <w:sz w:val="23"/>
+          <w:szCs w:val="23"/>
         </w:rPr>
         <w:t xml:space="preserve">Introducción </w:t>
       </w:r>
     </w:p>
     <w:p>
       <w:pPr>
-        <w:pStyle w:val="ListParagraph"/>
+        <w:pStyle w:val="Prrafodelista"/>
         <w:numPr>
           <w:ilvl w:val="0"/>
-          <w:numId w:val="6"/>
+          <w:numId w:val="14"/>
         </w:numPr>
-        <w:spacing w:lineRule="auto" w:line="240" w:before="0" w:after="27"/>
-        <w:contextualSpacing/>
-        <w:rPr>
-          <w:rFonts w:ascii="Calibri Light" w:hAnsi="Calibri Light" w:cs="Calibri Light" w:asciiTheme="majorHAnsi" w:cstheme="majorHAnsi" w:hAnsiTheme="majorHAnsi"/>
-          <w:color w:val="000000"/>
-          <w:sz w:val="24"/>
-          <w:szCs w:val="24"/>
-        </w:rPr>
-      </w:pPr>
-      <w:r>
-        <w:rPr>
-          <w:rFonts w:cs="Calibri Light" w:ascii="Calibri Light" w:hAnsi="Calibri Light" w:asciiTheme="majorHAnsi" w:cstheme="majorHAnsi" w:hAnsiTheme="majorHAnsi"/>
-          <w:color w:val="000000"/>
-          <w:sz w:val="24"/>
-          <w:szCs w:val="24"/>
+        <w:spacing w:after="0" w:line="240" w:lineRule="auto"/>
+        <w:rPr>
+          <w:sz w:val="23"/>
+          <w:szCs w:val="23"/>
+        </w:rPr>
+      </w:pPr>
+      <w:r>
+        <w:rPr>
+          <w:sz w:val="23"/>
+          <w:szCs w:val="23"/>
         </w:rPr>
         <w:t xml:space="preserve">Desarrollo </w:t>
       </w:r>
     </w:p>
     <w:p>
       <w:pPr>
-        <w:pStyle w:val="ListParagraph"/>
+        <w:pStyle w:val="Prrafodelista"/>
         <w:numPr>
           <w:ilvl w:val="0"/>
-          <w:numId w:val="6"/>
+          <w:numId w:val="14"/>
         </w:numPr>
-        <w:spacing w:lineRule="auto" w:line="240" w:before="0" w:after="27"/>
-        <w:contextualSpacing/>
-        <w:rPr>
-          <w:rFonts w:ascii="Calibri Light" w:hAnsi="Calibri Light" w:cs="Calibri Light" w:asciiTheme="majorHAnsi" w:cstheme="majorHAnsi" w:hAnsiTheme="majorHAnsi"/>
-          <w:color w:val="000000"/>
-          <w:sz w:val="24"/>
-          <w:szCs w:val="24"/>
-        </w:rPr>
-      </w:pPr>
-      <w:r>
-        <w:rPr>
-          <w:rFonts w:cs="Calibri Light" w:ascii="Calibri Light" w:hAnsi="Calibri Light" w:asciiTheme="majorHAnsi" w:cstheme="majorHAnsi" w:hAnsiTheme="majorHAnsi"/>
-          <w:color w:val="000000"/>
-          <w:sz w:val="24"/>
-          <w:szCs w:val="24"/>
+        <w:spacing w:after="0" w:line="240" w:lineRule="auto"/>
+        <w:rPr>
+          <w:sz w:val="23"/>
+          <w:szCs w:val="23"/>
+        </w:rPr>
+      </w:pPr>
+      <w:r>
+        <w:rPr>
+          <w:sz w:val="23"/>
+          <w:szCs w:val="23"/>
         </w:rPr>
         <w:t xml:space="preserve">Resultados </w:t>
       </w:r>
     </w:p>
     <w:p>
       <w:pPr>
-        <w:pStyle w:val="ListParagraph"/>
+        <w:pStyle w:val="Prrafodelista"/>
         <w:numPr>
           <w:ilvl w:val="0"/>
-          <w:numId w:val="6"/>
+          <w:numId w:val="14"/>
         </w:numPr>
-        <w:spacing w:lineRule="auto" w:line="240" w:before="0" w:after="27"/>
-        <w:contextualSpacing/>
-        <w:rPr>
-          <w:rFonts w:ascii="Calibri Light" w:hAnsi="Calibri Light" w:cs="Calibri Light" w:asciiTheme="majorHAnsi" w:cstheme="majorHAnsi" w:hAnsiTheme="majorHAnsi"/>
-          <w:color w:val="000000"/>
-          <w:sz w:val="24"/>
-          <w:szCs w:val="24"/>
-        </w:rPr>
-      </w:pPr>
-      <w:r>
-        <w:rPr>
-          <w:rFonts w:cs="Calibri Light" w:ascii="Calibri Light" w:hAnsi="Calibri Light" w:asciiTheme="majorHAnsi" w:cstheme="majorHAnsi" w:hAnsiTheme="majorHAnsi"/>
-          <w:color w:val="000000"/>
-          <w:sz w:val="24"/>
-          <w:szCs w:val="24"/>
+        <w:spacing w:after="0" w:line="240" w:lineRule="auto"/>
+        <w:rPr>
+          <w:sz w:val="23"/>
+          <w:szCs w:val="23"/>
+        </w:rPr>
+      </w:pPr>
+      <w:r>
+        <w:rPr>
+          <w:sz w:val="23"/>
+          <w:szCs w:val="23"/>
         </w:rPr>
         <w:t xml:space="preserve">Conclusiones </w:t>
       </w:r>
     </w:p>
     <w:p>
       <w:pPr>
-        <w:pStyle w:val="ListParagraph"/>
+        <w:pStyle w:val="Prrafodelista"/>
         <w:numPr>
           <w:ilvl w:val="0"/>
-          <w:numId w:val="6"/>
+          <w:numId w:val="14"/>
         </w:numPr>
-        <w:spacing w:lineRule="auto" w:line="240" w:before="0" w:after="0"/>
-        <w:contextualSpacing/>
-        <w:rPr>
-          <w:rFonts w:ascii="Calibri Light" w:hAnsi="Calibri Light" w:cs="Calibri Light" w:asciiTheme="majorHAnsi" w:cstheme="majorHAnsi" w:hAnsiTheme="majorHAnsi"/>
-          <w:color w:val="000000"/>
-          <w:sz w:val="24"/>
-          <w:szCs w:val="24"/>
-        </w:rPr>
-      </w:pPr>
-      <w:r>
-        <w:rPr>
-          <w:rFonts w:cs="Calibri Light" w:ascii="Calibri Light" w:hAnsi="Calibri Light" w:asciiTheme="majorHAnsi" w:cstheme="majorHAnsi" w:hAnsiTheme="majorHAnsi"/>
-          <w:color w:val="000000"/>
-          <w:sz w:val="24"/>
-          <w:szCs w:val="24"/>
+        <w:spacing w:after="0" w:line="240" w:lineRule="auto"/>
+        <w:rPr>
+          <w:sz w:val="23"/>
+          <w:szCs w:val="23"/>
+        </w:rPr>
+      </w:pPr>
+      <w:r>
+        <w:rPr>
+          <w:sz w:val="23"/>
+          <w:szCs w:val="23"/>
         </w:rPr>
         <w:t>Referencias</w:t>
       </w:r>
     </w:p>
     <w:p>
       <w:pPr>
-        <w:pStyle w:val="ListParagraph"/>
+        <w:pStyle w:val="Prrafodelista"/>
         <w:numPr>
           <w:ilvl w:val="0"/>
-          <w:numId w:val="6"/>
+          <w:numId w:val="14"/>
         </w:numPr>
-        <w:spacing w:lineRule="auto" w:line="240" w:before="0" w:after="0"/>
-        <w:contextualSpacing/>
-        <w:rPr>
-          <w:rFonts w:ascii="Calibri Light" w:hAnsi="Calibri Light" w:cs="Calibri Light" w:asciiTheme="majorHAnsi" w:cstheme="majorHAnsi" w:hAnsiTheme="majorHAnsi"/>
+        <w:spacing w:after="0" w:line="240" w:lineRule="auto"/>
+        <w:rPr>
+          <w:sz w:val="23"/>
+          <w:szCs w:val="23"/>
+        </w:rPr>
+      </w:pPr>
+      <w:r>
+        <w:rPr>
+          <w:sz w:val="23"/>
+          <w:szCs w:val="23"/>
+        </w:rPr>
+        <w:t xml:space="preserve">Bibliografía </w:t>
+      </w:r>
+    </w:p>
+    <w:p>
+      <w:pPr>
+        <w:autoSpaceDE w:val="0"/>
+        <w:autoSpaceDN w:val="0"/>
+        <w:adjustRightInd w:val="0"/>
+        <w:spacing w:after="0" w:line="240" w:lineRule="auto"/>
+        <w:rPr>
+          <w:rFonts w:asciiTheme="majorHAnsi" w:hAnsiTheme="majorHAnsi" w:cstheme="majorHAnsi"/>
           <w:color w:val="000000"/>
           <w:sz w:val="24"/>
           <w:szCs w:val="24"/>
         </w:rPr>
       </w:pPr>
-      <w:r>
-        <w:rPr>
-          <w:rFonts w:cs="Calibri Light" w:ascii="Calibri Light" w:hAnsi="Calibri Light" w:asciiTheme="majorHAnsi" w:cstheme="majorHAnsi" w:hAnsiTheme="majorHAnsi"/>
+    </w:p>
+    <w:p>
+      <w:pPr>
+        <w:autoSpaceDE w:val="0"/>
+        <w:autoSpaceDN w:val="0"/>
+        <w:adjustRightInd w:val="0"/>
+        <w:spacing w:after="0" w:line="240" w:lineRule="auto"/>
+        <w:rPr>
+          <w:rFonts w:cstheme="minorHAnsi"/>
+          <w:b/>
+          <w:bCs/>
           <w:color w:val="000000"/>
           <w:sz w:val="24"/>
           <w:szCs w:val="24"/>
         </w:rPr>
-        <w:t xml:space="preserve">Bibliografía </w:t>
-      </w:r>
-    </w:p>
-    <w:p>
-      <w:pPr>
-        <w:pStyle w:val="Normal"/>
-        <w:spacing w:lineRule="auto" w:line="240" w:before="0" w:after="0"/>
-        <w:rPr>
-          <w:rFonts w:ascii="Calibri Light" w:hAnsi="Calibri Light" w:cs="Calibri Light" w:asciiTheme="majorHAnsi" w:cstheme="majorHAnsi" w:hAnsiTheme="majorHAnsi"/>
+      </w:pPr>
+    </w:p>
+    <w:p>
+      <w:pPr>
+        <w:rPr>
+          <w:b/>
+          <w:bCs/>
+          <w:sz w:val="24"/>
+          <w:szCs w:val="24"/>
+        </w:rPr>
+      </w:pPr>
+      <w:r>
+        <w:rPr>
+          <w:b/>
+          <w:bCs/>
+          <w:sz w:val="24"/>
+          <w:szCs w:val="24"/>
+        </w:rPr>
+        <w:t>Exposición</w:t>
+      </w:r>
+      <w:r>
+        <w:rPr>
+          <w:b/>
+          <w:bCs/>
+          <w:sz w:val="24"/>
+          <w:szCs w:val="24"/>
+        </w:rPr>
+        <w:t xml:space="preserve"> de las ponencias.</w:t>
+      </w:r>
+    </w:p>
+    <w:p>
+      <w:pPr>
+        <w:autoSpaceDE w:val="0"/>
+        <w:autoSpaceDN w:val="0"/>
+        <w:adjustRightInd w:val="0"/>
+        <w:spacing w:after="0" w:line="240" w:lineRule="auto"/>
+        <w:rPr>
+          <w:rFonts w:cstheme="minorHAnsi"/>
           <w:color w:val="000000"/>
           <w:sz w:val="24"/>
           <w:szCs w:val="24"/>
@@ -1900,137 +3139,176 @@
       </w:pPr>
       <w:r>
         <w:rPr>
-          <w:rFonts w:cs="Calibri Light" w:cstheme="majorHAnsi" w:ascii="Calibri Light" w:hAnsi="Calibri Light"/>
+          <w:rFonts w:cstheme="minorHAnsi"/>
           <w:color w:val="000000"/>
           <w:sz w:val="24"/>
           <w:szCs w:val="24"/>
         </w:rPr>
-      </w:r>
-    </w:p>
-    <w:p>
-      <w:pPr>
-        <w:pStyle w:val="Normal"/>
-        <w:spacing w:lineRule="auto" w:line="240" w:before="0" w:after="0"/>
-        <w:rPr>
-          <w:rFonts w:cs="Calibri" w:cstheme="minorHAnsi"/>
-          <w:b/>
-          <w:b/>
-          <w:bCs/>
+        <w:t xml:space="preserve">Los Trabajos </w:t>
+      </w:r>
+      <w:r>
+        <w:rPr>
+          <w:rFonts w:cstheme="minorHAnsi"/>
           <w:color w:val="000000"/>
           <w:sz w:val="24"/>
           <w:szCs w:val="24"/>
         </w:rPr>
-      </w:pPr>
-      <w:r>
-        <w:rPr>
-          <w:rFonts w:cs="Calibri" w:cstheme="minorHAnsi"/>
-          <w:b/>
-          <w:bCs/>
+        <w:t xml:space="preserve">que hayan sido aceptados serán presentados en forma </w:t>
+      </w:r>
+      <w:proofErr w:type="gramStart"/>
+      <w:r>
+        <w:rPr>
+          <w:rFonts w:cstheme="minorHAnsi"/>
           <w:color w:val="000000"/>
           <w:sz w:val="24"/>
           <w:szCs w:val="24"/>
         </w:rPr>
-      </w:r>
-    </w:p>
-    <w:p>
-      <w:pPr>
-        <w:pStyle w:val="Normal"/>
-        <w:rPr>
-          <w:b/>
-          <w:b/>
-          <w:bCs/>
-          <w:sz w:val="24"/>
-          <w:szCs w:val="24"/>
-        </w:rPr>
-      </w:pPr>
-      <w:r>
-        <w:rPr>
-          <w:b/>
-          <w:bCs/>
-          <w:sz w:val="24"/>
-          <w:szCs w:val="24"/>
-        </w:rPr>
-        <w:t>Exposición de las ponencias.</w:t>
-      </w:r>
-    </w:p>
-    <w:p>
-      <w:pPr>
-        <w:pStyle w:val="Normal"/>
-        <w:spacing w:lineRule="auto" w:line="240" w:before="0" w:after="0"/>
-        <w:rPr>
-          <w:rFonts w:cs="Calibri" w:cstheme="minorHAnsi"/>
+        <w:t>presencial</w:t>
+      </w:r>
+      <w:r>
+        <w:rPr>
+          <w:rFonts w:cstheme="minorHAnsi"/>
           <w:color w:val="000000"/>
           <w:sz w:val="24"/>
           <w:szCs w:val="24"/>
         </w:rPr>
-      </w:pPr>
-      <w:r>
-        <w:rPr>
-          <w:rFonts w:cs="Calibri" w:cstheme="minorHAnsi"/>
+        <w:t xml:space="preserve">  o</w:t>
+      </w:r>
+      <w:proofErr w:type="gramEnd"/>
+      <w:r>
+        <w:rPr>
+          <w:rFonts w:cstheme="minorHAnsi"/>
           <w:color w:val="000000"/>
           <w:sz w:val="24"/>
           <w:szCs w:val="24"/>
         </w:rPr>
-        <w:t>Los Trabajos que hayan sido aceptados serán presentados en forma presencial  o virtual oral por el autor (es) en conformidad con la programación establecida y previamente comunicada.  Las presentaciones tendrán una duración de 30 minutos (15 para la exposición y 15 para atender preguntas y el debate. Aunque el Congreso dispone de los recursos audiovisuales necesarios, es recomendable que el ponente confirme los recursos que necesita.</w:t>
-      </w:r>
-    </w:p>
-    <w:p>
-      <w:pPr>
-        <w:pStyle w:val="Normal"/>
-        <w:spacing w:lineRule="auto" w:line="240" w:before="0" w:after="0"/>
-        <w:rPr>
-          <w:rFonts w:cs="Calibri" w:cstheme="minorHAnsi"/>
+        <w:t xml:space="preserve"> virtual </w:t>
+      </w:r>
+      <w:r>
+        <w:rPr>
+          <w:rFonts w:cstheme="minorHAnsi"/>
           <w:color w:val="000000"/>
           <w:sz w:val="24"/>
           <w:szCs w:val="24"/>
         </w:rPr>
-      </w:pPr>
-      <w:r>
-        <w:rPr>
-          <w:rFonts w:cs="Calibri" w:cstheme="minorHAnsi"/>
+        <w:t xml:space="preserve">oral </w:t>
+      </w:r>
+      <w:r>
+        <w:rPr>
+          <w:rFonts w:cstheme="minorHAnsi"/>
           <w:color w:val="000000"/>
           <w:sz w:val="24"/>
           <w:szCs w:val="24"/>
         </w:rPr>
-      </w:r>
-    </w:p>
-    <w:p>
-      <w:pPr>
-        <w:pStyle w:val="Normal"/>
-        <w:spacing w:lineRule="auto" w:line="240" w:before="0" w:after="0"/>
-        <w:rPr>
-          <w:rFonts w:cs="Calibri" w:cstheme="minorHAnsi"/>
+        <w:t>por el autor (</w:t>
+      </w:r>
+      <w:r>
+        <w:rPr>
+          <w:rFonts w:cstheme="minorHAnsi"/>
           <w:color w:val="000000"/>
           <w:sz w:val="24"/>
           <w:szCs w:val="24"/>
         </w:rPr>
-      </w:pPr>
-      <w:r>
-        <w:rPr>
-          <w:rFonts w:cs="Calibri" w:cstheme="minorHAnsi"/>
+        <w:t>e</w:t>
+      </w:r>
+      <w:r>
+        <w:rPr>
+          <w:rFonts w:cstheme="minorHAnsi"/>
           <w:color w:val="000000"/>
           <w:sz w:val="24"/>
           <w:szCs w:val="24"/>
         </w:rPr>
-        <w:t>La  presentación, dado el tiempo asignado, debe contener:</w:t>
-      </w:r>
-    </w:p>
-    <w:p>
-      <w:pPr>
-        <w:pStyle w:val="Pf0"/>
+        <w:t>s) en conformidad con la programación establecida y previamente comunicada.  Las presentaciones tendrán una duración de 30 minutos (15 para la exposición y 15 para atender preguntas y el debate. Aunque el Congreso dispone de los recursos audiovisuales necesario</w:t>
+      </w:r>
+      <w:r>
+        <w:rPr>
+          <w:rFonts w:cstheme="minorHAnsi"/>
+          <w:color w:val="000000"/>
+          <w:sz w:val="24"/>
+          <w:szCs w:val="24"/>
+        </w:rPr>
+        <w:t>s</w:t>
+      </w:r>
+      <w:r>
+        <w:rPr>
+          <w:rFonts w:cstheme="minorHAnsi"/>
+          <w:color w:val="000000"/>
+          <w:sz w:val="24"/>
+          <w:szCs w:val="24"/>
+        </w:rPr>
+        <w:t>, es recomendable que el ponente confirme los recursos que necesita.</w:t>
+      </w:r>
+    </w:p>
+    <w:p>
+      <w:pPr>
+        <w:autoSpaceDE w:val="0"/>
+        <w:autoSpaceDN w:val="0"/>
+        <w:adjustRightInd w:val="0"/>
+        <w:spacing w:after="0" w:line="240" w:lineRule="auto"/>
+        <w:rPr>
+          <w:rFonts w:cstheme="minorHAnsi"/>
+          <w:color w:val="000000"/>
+          <w:sz w:val="24"/>
+          <w:szCs w:val="24"/>
+        </w:rPr>
+      </w:pPr>
+    </w:p>
+    <w:p>
+      <w:pPr>
+        <w:autoSpaceDE w:val="0"/>
+        <w:autoSpaceDN w:val="0"/>
+        <w:adjustRightInd w:val="0"/>
+        <w:spacing w:after="0" w:line="240" w:lineRule="auto"/>
+        <w:rPr>
+          <w:rFonts w:cstheme="minorHAnsi"/>
+          <w:color w:val="000000"/>
+          <w:sz w:val="24"/>
+          <w:szCs w:val="24"/>
+        </w:rPr>
+      </w:pPr>
+      <w:r>
+        <w:rPr>
+          <w:rFonts w:cstheme="minorHAnsi"/>
+          <w:color w:val="000000"/>
+          <w:sz w:val="24"/>
+          <w:szCs w:val="24"/>
+        </w:rPr>
+        <w:t>La presentación</w:t>
+      </w:r>
+      <w:r>
+        <w:rPr>
+          <w:rFonts w:cstheme="minorHAnsi"/>
+          <w:color w:val="000000"/>
+          <w:sz w:val="24"/>
+          <w:szCs w:val="24"/>
+        </w:rPr>
+        <w:t>, dado el tiempo asignado, debe contener</w:t>
+      </w:r>
+      <w:r>
+        <w:rPr>
+          <w:rFonts w:cstheme="minorHAnsi"/>
+          <w:color w:val="000000"/>
+          <w:sz w:val="24"/>
+          <w:szCs w:val="24"/>
+        </w:rPr>
+        <w:t>:</w:t>
+      </w:r>
+    </w:p>
+    <w:p>
+      <w:pPr>
+        <w:pStyle w:val="pf0"/>
         <w:numPr>
           <w:ilvl w:val="0"/>
-          <w:numId w:val="2"/>
+          <w:numId w:val="10"/>
         </w:numPr>
-        <w:spacing w:before="280" w:after="0"/>
-        <w:rPr>
-          <w:rFonts w:ascii="Calibri Light" w:hAnsi="Calibri Light" w:cs="Calibri Light" w:asciiTheme="majorHAnsi" w:cstheme="majorHAnsi" w:hAnsiTheme="majorHAnsi"/>
-        </w:rPr>
-      </w:pPr>
-      <w:r>
-        <w:rPr>
-          <w:rStyle w:val="Cf01"/>
-          <w:rFonts w:cs="Calibri Light" w:ascii="Calibri Light" w:hAnsi="Calibri Light" w:asciiTheme="majorHAnsi" w:cstheme="majorHAnsi" w:hAnsiTheme="majorHAnsi"/>
+        <w:rPr>
+          <w:rFonts w:asciiTheme="majorHAnsi" w:hAnsiTheme="majorHAnsi" w:cstheme="majorHAnsi"/>
+        </w:rPr>
+      </w:pPr>
+      <w:r>
+        <w:rPr>
+          <w:rStyle w:val="cf01"/>
+          <w:rFonts w:asciiTheme="majorHAnsi" w:hAnsiTheme="majorHAnsi" w:cstheme="majorHAnsi"/>
           <w:sz w:val="24"/>
           <w:szCs w:val="24"/>
         </w:rPr>
@@ -2039,20 +3317,19 @@
     </w:p>
     <w:p>
       <w:pPr>
-        <w:pStyle w:val="Pf0"/>
+        <w:pStyle w:val="pf0"/>
         <w:numPr>
           <w:ilvl w:val="0"/>
-          <w:numId w:val="2"/>
+          <w:numId w:val="10"/>
         </w:numPr>
-        <w:spacing w:before="0" w:after="0"/>
-        <w:rPr>
-          <w:rFonts w:ascii="Calibri Light" w:hAnsi="Calibri Light" w:cs="Calibri Light" w:asciiTheme="majorHAnsi" w:cstheme="majorHAnsi" w:hAnsiTheme="majorHAnsi"/>
-        </w:rPr>
-      </w:pPr>
-      <w:r>
-        <w:rPr>
-          <w:rStyle w:val="Cf01"/>
-          <w:rFonts w:cs="Calibri Light" w:ascii="Calibri Light" w:hAnsi="Calibri Light" w:asciiTheme="majorHAnsi" w:cstheme="majorHAnsi" w:hAnsiTheme="majorHAnsi"/>
+        <w:rPr>
+          <w:rFonts w:asciiTheme="majorHAnsi" w:hAnsiTheme="majorHAnsi" w:cstheme="majorHAnsi"/>
+        </w:rPr>
+      </w:pPr>
+      <w:r>
+        <w:rPr>
+          <w:rStyle w:val="cf01"/>
+          <w:rFonts w:asciiTheme="majorHAnsi" w:hAnsiTheme="majorHAnsi" w:cstheme="majorHAnsi"/>
           <w:sz w:val="24"/>
           <w:szCs w:val="24"/>
         </w:rPr>
@@ -2061,20 +3338,19 @@
     </w:p>
     <w:p>
       <w:pPr>
-        <w:pStyle w:val="Pf0"/>
+        <w:pStyle w:val="pf0"/>
         <w:numPr>
           <w:ilvl w:val="0"/>
-          <w:numId w:val="2"/>
+          <w:numId w:val="10"/>
         </w:numPr>
-        <w:spacing w:before="0" w:after="0"/>
-        <w:rPr>
-          <w:rFonts w:ascii="Calibri Light" w:hAnsi="Calibri Light" w:cs="Calibri Light" w:asciiTheme="majorHAnsi" w:cstheme="majorHAnsi" w:hAnsiTheme="majorHAnsi"/>
-        </w:rPr>
-      </w:pPr>
-      <w:r>
-        <w:rPr>
-          <w:rStyle w:val="Cf01"/>
-          <w:rFonts w:cs="Calibri Light" w:ascii="Calibri Light" w:hAnsi="Calibri Light" w:asciiTheme="majorHAnsi" w:cstheme="majorHAnsi" w:hAnsiTheme="majorHAnsi"/>
+        <w:rPr>
+          <w:rFonts w:asciiTheme="majorHAnsi" w:hAnsiTheme="majorHAnsi" w:cstheme="majorHAnsi"/>
+        </w:rPr>
+      </w:pPr>
+      <w:r>
+        <w:rPr>
+          <w:rStyle w:val="cf01"/>
+          <w:rFonts w:asciiTheme="majorHAnsi" w:hAnsiTheme="majorHAnsi" w:cstheme="majorHAnsi"/>
           <w:sz w:val="24"/>
           <w:szCs w:val="24"/>
         </w:rPr>
@@ -2083,20 +3359,19 @@
     </w:p>
     <w:p>
       <w:pPr>
-        <w:pStyle w:val="Pf0"/>
+        <w:pStyle w:val="pf0"/>
         <w:numPr>
           <w:ilvl w:val="0"/>
-          <w:numId w:val="2"/>
+          <w:numId w:val="10"/>
         </w:numPr>
-        <w:spacing w:before="0" w:after="0"/>
-        <w:rPr>
-          <w:rFonts w:ascii="Calibri Light" w:hAnsi="Calibri Light" w:cs="Calibri Light" w:asciiTheme="majorHAnsi" w:cstheme="majorHAnsi" w:hAnsiTheme="majorHAnsi"/>
-        </w:rPr>
-      </w:pPr>
-      <w:r>
-        <w:rPr>
-          <w:rStyle w:val="Cf01"/>
-          <w:rFonts w:cs="Calibri Light" w:ascii="Calibri Light" w:hAnsi="Calibri Light" w:asciiTheme="majorHAnsi" w:cstheme="majorHAnsi" w:hAnsiTheme="majorHAnsi"/>
+        <w:rPr>
+          <w:rFonts w:asciiTheme="majorHAnsi" w:hAnsiTheme="majorHAnsi" w:cstheme="majorHAnsi"/>
+        </w:rPr>
+      </w:pPr>
+      <w:r>
+        <w:rPr>
+          <w:rStyle w:val="cf01"/>
+          <w:rFonts w:asciiTheme="majorHAnsi" w:hAnsiTheme="majorHAnsi" w:cstheme="majorHAnsi"/>
           <w:sz w:val="24"/>
           <w:szCs w:val="24"/>
         </w:rPr>
@@ -2105,20 +3380,19 @@
     </w:p>
     <w:p>
       <w:pPr>
-        <w:pStyle w:val="Pf0"/>
+        <w:pStyle w:val="pf0"/>
         <w:numPr>
           <w:ilvl w:val="0"/>
-          <w:numId w:val="2"/>
+          <w:numId w:val="10"/>
         </w:numPr>
-        <w:spacing w:before="0" w:after="0"/>
-        <w:rPr>
-          <w:rFonts w:ascii="Calibri Light" w:hAnsi="Calibri Light" w:cs="Calibri Light" w:asciiTheme="majorHAnsi" w:cstheme="majorHAnsi" w:hAnsiTheme="majorHAnsi"/>
-        </w:rPr>
-      </w:pPr>
-      <w:r>
-        <w:rPr>
-          <w:rStyle w:val="Cf01"/>
-          <w:rFonts w:cs="Calibri Light" w:ascii="Calibri Light" w:hAnsi="Calibri Light" w:asciiTheme="majorHAnsi" w:cstheme="majorHAnsi" w:hAnsiTheme="majorHAnsi"/>
+        <w:rPr>
+          <w:rFonts w:asciiTheme="majorHAnsi" w:hAnsiTheme="majorHAnsi" w:cstheme="majorHAnsi"/>
+        </w:rPr>
+      </w:pPr>
+      <w:r>
+        <w:rPr>
+          <w:rStyle w:val="cf01"/>
+          <w:rFonts w:asciiTheme="majorHAnsi" w:hAnsiTheme="majorHAnsi" w:cstheme="majorHAnsi"/>
           <w:sz w:val="24"/>
           <w:szCs w:val="24"/>
         </w:rPr>
@@ -2127,23 +3401,22 @@
     </w:p>
     <w:p>
       <w:pPr>
-        <w:pStyle w:val="Pf0"/>
+        <w:pStyle w:val="pf0"/>
         <w:numPr>
           <w:ilvl w:val="0"/>
-          <w:numId w:val="2"/>
+          <w:numId w:val="10"/>
         </w:numPr>
-        <w:spacing w:before="0" w:after="0"/>
-        <w:rPr>
-          <w:rStyle w:val="Cf01"/>
-          <w:rFonts w:ascii="Calibri Light" w:hAnsi="Calibri Light" w:cs="Calibri Light" w:asciiTheme="majorHAnsi" w:cstheme="majorHAnsi" w:hAnsiTheme="majorHAnsi"/>
-          <w:sz w:val="24"/>
-          <w:szCs w:val="24"/>
-        </w:rPr>
-      </w:pPr>
-      <w:r>
-        <w:rPr>
-          <w:rStyle w:val="Cf01"/>
-          <w:rFonts w:cs="Calibri Light" w:ascii="Calibri Light" w:hAnsi="Calibri Light" w:asciiTheme="majorHAnsi" w:cstheme="majorHAnsi" w:hAnsiTheme="majorHAnsi"/>
+        <w:rPr>
+          <w:rStyle w:val="cf01"/>
+          <w:rFonts w:asciiTheme="majorHAnsi" w:hAnsiTheme="majorHAnsi" w:cstheme="majorHAnsi"/>
+          <w:sz w:val="24"/>
+          <w:szCs w:val="24"/>
+        </w:rPr>
+      </w:pPr>
+      <w:r>
+        <w:rPr>
+          <w:rStyle w:val="cf01"/>
+          <w:rFonts w:asciiTheme="majorHAnsi" w:hAnsiTheme="majorHAnsi" w:cstheme="majorHAnsi"/>
           <w:sz w:val="24"/>
           <w:szCs w:val="24"/>
         </w:rPr>
@@ -2152,29 +3425,33 @@
     </w:p>
     <w:p>
       <w:pPr>
-        <w:pStyle w:val="Pf0"/>
+        <w:pStyle w:val="pf0"/>
         <w:numPr>
           <w:ilvl w:val="0"/>
-          <w:numId w:val="2"/>
+          <w:numId w:val="10"/>
         </w:numPr>
-        <w:spacing w:before="0" w:after="0"/>
-        <w:rPr>
-          <w:rFonts w:cs="Calibri" w:cstheme="minorHAnsi"/>
+        <w:autoSpaceDE w:val="0"/>
+        <w:autoSpaceDN w:val="0"/>
+        <w:adjustRightInd w:val="0"/>
+        <w:spacing w:after="0"/>
+        <w:rPr>
+          <w:rFonts w:cstheme="minorHAnsi"/>
           <w:color w:val="000000"/>
         </w:rPr>
       </w:pPr>
       <w:r>
         <w:rPr>
-          <w:rStyle w:val="Cf01"/>
-          <w:rFonts w:cs="Calibri Light" w:ascii="Calibri Light" w:hAnsi="Calibri Light" w:asciiTheme="majorHAnsi" w:cstheme="majorHAnsi" w:hAnsiTheme="majorHAnsi"/>
-          <w:sz w:val="24"/>
-          <w:szCs w:val="24"/>
-        </w:rPr>
+          <w:rStyle w:val="cf01"/>
+          <w:rFonts w:asciiTheme="majorHAnsi" w:hAnsiTheme="majorHAnsi" w:cstheme="majorHAnsi"/>
+          <w:sz w:val="24"/>
+          <w:szCs w:val="24"/>
+        </w:rPr>
+        <w:lastRenderedPageBreak/>
         <w:t xml:space="preserve">Impacto sobre la </w:t>
       </w:r>
       <w:r>
         <w:rPr>
-          <w:rFonts w:cs="Calibri" w:cstheme="minorHAnsi"/>
+          <w:rFonts w:cstheme="minorHAnsi"/>
           <w:i/>
           <w:iCs/>
         </w:rPr>
@@ -2182,64 +3459,45 @@
       </w:r>
       <w:r>
         <w:rPr>
-          <w:rFonts w:cs="Calibri" w:cstheme="minorHAnsi"/>
+          <w:rFonts w:cstheme="minorHAnsi"/>
         </w:rPr>
         <w:t>.</w:t>
       </w:r>
     </w:p>
     <w:p>
       <w:pPr>
-        <w:pStyle w:val="Pf0"/>
-        <w:spacing w:before="0" w:after="0"/>
-        <w:rPr>
-          <w:rFonts w:cs="Calibri" w:cstheme="minorHAnsi"/>
-          <w:color w:val="000000"/>
-        </w:rPr>
-      </w:pPr>
-      <w:r>
-        <w:rPr/>
-      </w:r>
-    </w:p>
-    <w:p>
-      <w:pPr>
-        <w:pStyle w:val="Pf0"/>
-        <w:spacing w:before="0" w:after="0"/>
-        <w:rPr>
-          <w:rFonts w:cs="Calibri" w:cstheme="minorHAnsi"/>
-          <w:color w:val="000000"/>
-        </w:rPr>
-      </w:pPr>
-      <w:r>
-        <w:rPr/>
-      </w:r>
-    </w:p>
-    <w:p>
-      <w:pPr>
-        <w:pStyle w:val="Normal"/>
-        <w:rPr>
-          <w:b/>
-          <w:b/>
-          <w:bCs/>
-          <w:sz w:val="23"/>
-          <w:szCs w:val="23"/>
-        </w:rPr>
-      </w:pPr>
-      <w:r>
-        <w:rPr>
-          <w:b/>
-          <w:bCs/>
-          <w:sz w:val="23"/>
-          <w:szCs w:val="23"/>
-        </w:rPr>
-        <w:t>Reconocimiento a los ponentes:</w:t>
-      </w:r>
-    </w:p>
-    <w:p>
-      <w:pPr>
-        <w:pStyle w:val="ListParagraph"/>
+        <w:rPr>
+          <w:b/>
+          <w:bCs/>
+          <w:sz w:val="23"/>
+          <w:szCs w:val="23"/>
+        </w:rPr>
+      </w:pPr>
+      <w:r>
+        <w:rPr>
+          <w:b/>
+          <w:bCs/>
+          <w:sz w:val="23"/>
+          <w:szCs w:val="23"/>
+        </w:rPr>
+        <w:t>Reconocimiento a los ponentes</w:t>
+      </w:r>
+      <w:r>
+        <w:rPr>
+          <w:b/>
+          <w:bCs/>
+          <w:sz w:val="23"/>
+          <w:szCs w:val="23"/>
+        </w:rPr>
+        <w:t>:</w:t>
+      </w:r>
+    </w:p>
+    <w:p>
+      <w:pPr>
+        <w:pStyle w:val="Prrafodelista"/>
         <w:numPr>
           <w:ilvl w:val="0"/>
-          <w:numId w:val="7"/>
+          <w:numId w:val="16"/>
         </w:numPr>
         <w:rPr>
           <w:sz w:val="23"/>
@@ -2256,10 +3514,10 @@
     </w:p>
     <w:p>
       <w:pPr>
-        <w:pStyle w:val="ListParagraph"/>
+        <w:pStyle w:val="Prrafodelista"/>
         <w:numPr>
           <w:ilvl w:val="0"/>
-          <w:numId w:val="7"/>
+          <w:numId w:val="16"/>
         </w:numPr>
         <w:rPr>
           <w:sz w:val="23"/>
@@ -2271,15 +3529,57 @@
           <w:sz w:val="23"/>
           <w:szCs w:val="23"/>
         </w:rPr>
-        <w:t>Certificado de reconocimiento a la mejor ponencia de acuerdo con el mayor puntaje en la evaluación.</w:t>
-      </w:r>
-    </w:p>
-    <w:p>
-      <w:pPr>
-        <w:pStyle w:val="ListParagraph"/>
+        <w:t>Certificado de r</w:t>
+      </w:r>
+      <w:r>
+        <w:rPr>
+          <w:sz w:val="23"/>
+          <w:szCs w:val="23"/>
+        </w:rPr>
+        <w:t>econocimiento</w:t>
+      </w:r>
+      <w:r>
+        <w:rPr>
+          <w:sz w:val="23"/>
+          <w:szCs w:val="23"/>
+        </w:rPr>
+        <w:t xml:space="preserve"> a la mejor ponencia</w:t>
+      </w:r>
+      <w:r>
+        <w:rPr>
+          <w:sz w:val="23"/>
+          <w:szCs w:val="23"/>
+        </w:rPr>
+        <w:t xml:space="preserve"> </w:t>
+      </w:r>
+      <w:r>
+        <w:rPr>
+          <w:sz w:val="23"/>
+          <w:szCs w:val="23"/>
+        </w:rPr>
+        <w:t>de acuerdo con el</w:t>
+      </w:r>
+      <w:r>
+        <w:rPr>
+          <w:sz w:val="23"/>
+          <w:szCs w:val="23"/>
+        </w:rPr>
+        <w:t xml:space="preserve"> m</w:t>
+      </w:r>
+      <w:r>
+        <w:rPr>
+          <w:sz w:val="23"/>
+          <w:szCs w:val="23"/>
+        </w:rPr>
+        <w:t>ayor puntaje en la evaluación.</w:t>
+      </w:r>
+    </w:p>
+    <w:p>
+      <w:pPr>
+        <w:pStyle w:val="Prrafodelista"/>
         <w:numPr>
           <w:ilvl w:val="0"/>
-          <w:numId w:val="7"/>
+          <w:numId w:val="16"/>
         </w:numPr>
         <w:rPr>
           <w:sz w:val="23"/>
@@ -2291,92 +3591,122 @@
           <w:sz w:val="23"/>
           <w:szCs w:val="23"/>
         </w:rPr>
-        <w:t>Publicación en las memorias del evento.</w:t>
-      </w:r>
-    </w:p>
-    <w:p>
-      <w:pPr>
-        <w:pStyle w:val="Normal"/>
-        <w:rPr>
-          <w:sz w:val="23"/>
-          <w:szCs w:val="23"/>
-        </w:rPr>
-      </w:pPr>
-      <w:r>
-        <w:rPr>
-          <w:sz w:val="23"/>
-          <w:szCs w:val="23"/>
-        </w:rPr>
-      </w:r>
-    </w:p>
-    <w:p>
-      <w:pPr>
-        <w:pStyle w:val="Normal"/>
-        <w:rPr>
-          <w:sz w:val="23"/>
-          <w:szCs w:val="23"/>
-        </w:rPr>
-      </w:pPr>
-      <w:r>
-        <w:rPr>
-          <w:sz w:val="23"/>
-          <w:szCs w:val="23"/>
-        </w:rPr>
-      </w:r>
-    </w:p>
-    <w:p>
-      <w:pPr>
-        <w:pStyle w:val="Normal"/>
-        <w:rPr>
-          <w:sz w:val="23"/>
-          <w:szCs w:val="23"/>
-        </w:rPr>
-      </w:pPr>
-      <w:r>
-        <w:rPr>
-          <w:sz w:val="23"/>
-          <w:szCs w:val="23"/>
-        </w:rPr>
-      </w:r>
-    </w:p>
-    <w:p>
-      <w:pPr>
-        <w:pStyle w:val="Normal"/>
-        <w:spacing w:before="0" w:after="160"/>
-        <w:rPr>
-          <w:sz w:val="23"/>
-          <w:szCs w:val="23"/>
-        </w:rPr>
-      </w:pPr>
-      <w:r>
-        <w:rPr/>
-      </w:r>
+        <w:t>Publicación en las memorias del evento</w:t>
+      </w:r>
+      <w:r>
+        <w:rPr>
+          <w:sz w:val="23"/>
+          <w:szCs w:val="23"/>
+        </w:rPr>
+        <w:t>.</w:t>
+      </w:r>
+    </w:p>
+    <w:p>
+      <w:pPr>
+        <w:rPr>
+          <w:sz w:val="23"/>
+          <w:szCs w:val="23"/>
+        </w:rPr>
+      </w:pPr>
+    </w:p>
+    <w:p>
+      <w:pPr>
+        <w:rPr>
+          <w:sz w:val="23"/>
+          <w:szCs w:val="23"/>
+        </w:rPr>
+      </w:pPr>
+    </w:p>
+    <w:p>
+      <w:pPr>
+        <w:rPr>
+          <w:sz w:val="23"/>
+          <w:szCs w:val="23"/>
+        </w:rPr>
+      </w:pPr>
+    </w:p>
+    <w:p>
+      <w:pPr>
+        <w:rPr>
+          <w:sz w:val="23"/>
+          <w:szCs w:val="23"/>
+        </w:rPr>
+      </w:pPr>
     </w:p>
     <w:sectPr>
-      <w:headerReference w:type="default" r:id="rId3"/>
-      <w:type w:val="nextPage"/>
+      <w:headerReference w:type="default" r:id="rId8"/>
       <w:pgSz w:w="12240" w:h="15840"/>
-      <w:pgMar w:left="1701" w:right="1701" w:header="708" w:top="1417" w:footer="0" w:bottom="1417" w:gutter="0"/>
-      <w:pgNumType w:fmt="decimal"/>
-      <w:formProt w:val="false"/>
-      <w:textDirection w:val="lrTb"/>
-      <w:docGrid w:type="default" w:linePitch="360" w:charSpace="4096"/>
+      <w:pgMar w:top="1417" w:right="1701" w:bottom="1417" w:left="1701" w:header="708" w:footer="708" w:gutter="0"/>
+      <w:cols w:space="708"/>
+      <w:docGrid w:linePitch="360"/>
     </w:sectPr>
   </w:body>
 </w:document>
 </file>
 
+<file path=word/endnotes.xml><?xml version="1.0" encoding="utf-8"?>
+<w:endnotes xmlns:wpc="http://schemas.microsoft.com/office/word/2010/wordprocessingCanvas" xmlns:cx="http://schemas.microsoft.com/office/drawing/2014/chartex" xmlns:cx1="http://schemas.microsoft.com/office/drawing/2015/9/8/chartex" xmlns:cx2="http://schemas.microsoft.com/office/drawing/2015/10/21/chartex" xmlns:cx3="http://schemas.microsoft.com/office/drawing/2016/5/9/chartex" xmlns:cx4="http://schemas.microsoft.com/office/drawing/2016/5/10/chartex" xmlns:cx5="http://schemas.microsoft.com/office/drawing/2016/5/11/chartex" xmlns:cx6="http://schemas.microsoft.com/office/drawing/2016/5/12/chartex" xmlns:cx7="http://schemas.microsoft.com/office/drawing/2016/5/13/chartex" xmlns:cx8="http://schemas.microsoft.com/office/drawing/2016/5/14/chartex" xmlns:mc="http://schemas.openxmlformats.org/markup-compatibility/2006" xmlns:aink="http://schemas.microsoft.com/office/drawing/2016/ink" xmlns:am3d="http://schemas.microsoft.com/office/drawing/2017/model3d" xmlns:o="urn:schemas-microsoft-com:office:office" xmlns:oel="http://schemas.microsoft.com/office/2019/extlst" xmlns:r="http://schemas.openxmlformats.org/officeDocument/2006/relationships" xmlns:m="http://schemas.openxmlformats.org/officeDocument/2006/math" xmlns:v="urn:schemas-microsoft-com:vml" xmlns:wp14="http://schemas.microsoft.com/office/word/2010/wordprocessingDrawing" xmlns:wp="http://schemas.openxmlformats.org/drawingml/2006/wordprocessingDrawing" xmlns:w10="urn:schemas-microsoft-com:office:word" xmlns:w="http://schemas.openxmlformats.org/wordprocessingml/2006/main" xmlns:w14="http://schemas.microsoft.com/office/word/2010/wordml" xmlns:w15="http://schemas.microsoft.com/office/word/2012/wordml" xmlns:w16cex="http://schemas.microsoft.com/office/word/2018/wordml/cex" xmlns:w16cid="http://schemas.microsoft.com/office/word/2016/wordml/cid" xmlns:w16="http://schemas.microsoft.com/office/word/2018/wordml" xmlns:w16sdtdh="http://schemas.microsoft.com/office/word/2020/wordml/sdtdatahash" xmlns:w16se="http://schemas.microsoft.com/office/word/2015/wordml/symex" xmlns:wpg="http://schemas.microsoft.com/office/word/2010/wordprocessingGroup" xmlns:wpi="http://schemas.microsoft.com/office/word/2010/wordprocessingInk" xmlns:wne="http://schemas.microsoft.com/office/word/2006/wordml" xmlns:wps="http://schemas.microsoft.com/office/word/2010/wordprocessingShape" mc:Ignorable="w14 w15 w16se w16cid w16 w16cex w16sdtdh wp14">
+  <w:endnote w:type="separator" w:id="-1">
+    <w:p>
+      <w:pPr>
+        <w:spacing w:after="0" w:line="240" w:lineRule="auto"/>
+      </w:pPr>
+      <w:r>
+        <w:separator/>
+      </w:r>
+    </w:p>
+  </w:endnote>
+  <w:endnote w:type="continuationSeparator" w:id="0">
+    <w:p>
+      <w:pPr>
+        <w:spacing w:after="0" w:line="240" w:lineRule="auto"/>
+      </w:pPr>
+      <w:r>
+        <w:continuationSeparator/>
+      </w:r>
+    </w:p>
+  </w:endnote>
+</w:endnotes>
+</file>
+
+<file path=word/footnotes.xml><?xml version="1.0" encoding="utf-8"?>
+<w:footnotes xmlns:wpc="http://schemas.microsoft.com/office/word/2010/wordprocessingCanvas" xmlns:cx="http://schemas.microsoft.com/office/drawing/2014/chartex" xmlns:cx1="http://schemas.microsoft.com/office/drawing/2015/9/8/chartex" xmlns:cx2="http://schemas.microsoft.com/office/drawing/2015/10/21/chartex" xmlns:cx3="http://schemas.microsoft.com/office/drawing/2016/5/9/chartex" xmlns:cx4="http://schemas.microsoft.com/office/drawing/2016/5/10/chartex" xmlns:cx5="http://schemas.microsoft.com/office/drawing/2016/5/11/chartex" xmlns:cx6="http://schemas.microsoft.com/office/drawing/2016/5/12/chartex" xmlns:cx7="http://schemas.microsoft.com/office/drawing/2016/5/13/chartex" xmlns:cx8="http://schemas.microsoft.com/office/drawing/2016/5/14/chartex" xmlns:mc="http://schemas.openxmlformats.org/markup-compatibility/2006" xmlns:aink="http://schemas.microsoft.com/office/drawing/2016/ink" xmlns:am3d="http://schemas.microsoft.com/office/drawing/2017/model3d" xmlns:o="urn:schemas-microsoft-com:office:office" xmlns:oel="http://schemas.microsoft.com/office/2019/extlst" xmlns:r="http://schemas.openxmlformats.org/officeDocument/2006/relationships" xmlns:m="http://schemas.openxmlformats.org/officeDocument/2006/math" xmlns:v="urn:schemas-microsoft-com:vml" xmlns:wp14="http://schemas.microsoft.com/office/word/2010/wordprocessingDrawing" xmlns:wp="http://schemas.openxmlformats.org/drawingml/2006/wordprocessingDrawing" xmlns:w10="urn:schemas-microsoft-com:office:word" xmlns:w="http://schemas.openxmlformats.org/wordprocessingml/2006/main" xmlns:w14="http://schemas.microsoft.com/office/word/2010/wordml" xmlns:w15="http://schemas.microsoft.com/office/word/2012/wordml" xmlns:w16cex="http://schemas.microsoft.com/office/word/2018/wordml/cex" xmlns:w16cid="http://schemas.microsoft.com/office/word/2016/wordml/cid" xmlns:w16="http://schemas.microsoft.com/office/word/2018/wordml" xmlns:w16sdtdh="http://schemas.microsoft.com/office/word/2020/wordml/sdtdatahash" xmlns:w16se="http://schemas.microsoft.com/office/word/2015/wordml/symex" xmlns:wpg="http://schemas.microsoft.com/office/word/2010/wordprocessingGroup" xmlns:wpi="http://schemas.microsoft.com/office/word/2010/wordprocessingInk" xmlns:wne="http://schemas.microsoft.com/office/word/2006/wordml" xmlns:wps="http://schemas.microsoft.com/office/word/2010/wordprocessingShape" mc:Ignorable="w14 w15 w16se w16cid w16 w16cex w16sdtdh wp14">
+  <w:footnote w:type="separator" w:id="-1">
+    <w:p>
+      <w:pPr>
+        <w:spacing w:after="0" w:line="240" w:lineRule="auto"/>
+      </w:pPr>
+      <w:r>
+        <w:separator/>
+      </w:r>
+    </w:p>
+  </w:footnote>
+  <w:footnote w:type="continuationSeparator" w:id="0">
+    <w:p>
+      <w:pPr>
+        <w:spacing w:after="0" w:line="240" w:lineRule="auto"/>
+      </w:pPr>
+      <w:r>
+        <w:continuationSeparator/>
+      </w:r>
+    </w:p>
+  </w:footnote>
+</w:footnotes>
+</file>
+
 <file path=word/header1.xml><?xml version="1.0" encoding="utf-8"?>
-<w:hdr xmlns:o="urn:schemas-microsoft-com:office:office" xmlns:r="http://schemas.openxmlformats.org/officeDocument/2006/relationships" xmlns:v="urn:schemas-microsoft-com:vml" xmlns:w="http://schemas.openxmlformats.org/wordprocessingml/2006/main" xmlns:w10="urn:schemas-microsoft-com:office:word" xmlns:wp="http://schemas.openxmlformats.org/drawingml/2006/wordprocessingDrawing" xmlns:wps="http://schemas.microsoft.com/office/word/2010/wordprocessingShape" xmlns:wpg="http://schemas.microsoft.com/office/word/2010/wordprocessingGroup" xmlns:mc="http://schemas.openxmlformats.org/markup-compatibility/2006" xmlns:wp14="http://schemas.microsoft.com/office/word/2010/wordprocessingDrawing" xmlns:w14="http://schemas.microsoft.com/office/word/2010/wordml" mc:Ignorable="w14 wp14">
+<w:hdr xmlns:wpc="http://schemas.microsoft.com/office/word/2010/wordprocessingCanvas" xmlns:cx="http://schemas.microsoft.com/office/drawing/2014/chartex" xmlns:cx1="http://schemas.microsoft.com/office/drawing/2015/9/8/chartex" xmlns:cx2="http://schemas.microsoft.com/office/drawing/2015/10/21/chartex" xmlns:cx3="http://schemas.microsoft.com/office/drawing/2016/5/9/chartex" xmlns:cx4="http://schemas.microsoft.com/office/drawing/2016/5/10/chartex" xmlns:cx5="http://schemas.microsoft.com/office/drawing/2016/5/11/chartex" xmlns:cx6="http://schemas.microsoft.com/office/drawing/2016/5/12/chartex" xmlns:cx7="http://schemas.microsoft.com/office/drawing/2016/5/13/chartex" xmlns:cx8="http://schemas.microsoft.com/office/drawing/2016/5/14/chartex" xmlns:mc="http://schemas.openxmlformats.org/markup-compatibility/2006" xmlns:aink="http://schemas.microsoft.com/office/drawing/2016/ink" xmlns:am3d="http://schemas.microsoft.com/office/drawing/2017/model3d" xmlns:o="urn:schemas-microsoft-com:office:office" xmlns:oel="http://schemas.microsoft.com/office/2019/extlst" xmlns:r="http://schemas.openxmlformats.org/officeDocument/2006/relationships" xmlns:m="http://schemas.openxmlformats.org/officeDocument/2006/math" xmlns:v="urn:schemas-microsoft-com:vml" xmlns:wp14="http://schemas.microsoft.com/office/word/2010/wordprocessingDrawing" xmlns:wp="http://schemas.openxmlformats.org/drawingml/2006/wordprocessingDrawing" xmlns:w10="urn:schemas-microsoft-com:office:word" xmlns:w="http://schemas.openxmlformats.org/wordprocessingml/2006/main" xmlns:w14="http://schemas.microsoft.com/office/word/2010/wordml" xmlns:w15="http://schemas.microsoft.com/office/word/2012/wordml" xmlns:w16cex="http://schemas.microsoft.com/office/word/2018/wordml/cex" xmlns:w16cid="http://schemas.microsoft.com/office/word/2016/wordml/cid" xmlns:w16="http://schemas.microsoft.com/office/word/2018/wordml" xmlns:w16sdtdh="http://schemas.microsoft.com/office/word/2020/wordml/sdtdatahash" xmlns:w16se="http://schemas.microsoft.com/office/word/2015/wordml/symex" xmlns:wpg="http://schemas.microsoft.com/office/word/2010/wordprocessingGroup" xmlns:wpi="http://schemas.microsoft.com/office/word/2010/wordprocessingInk" xmlns:wne="http://schemas.microsoft.com/office/word/2006/wordml" xmlns:wps="http://schemas.microsoft.com/office/word/2010/wordprocessingShape" mc:Ignorable="w14 w15 w16se w16cid w16 w16cex w16sdtdh wp14">
   <w:p>
     <w:pPr>
-      <w:pStyle w:val="Header"/>
-      <w:rPr/>
+      <w:pStyle w:val="Encabezado"/>
     </w:pPr>
     <w:r>
-      <w:rPr/>
+      <w:rPr>
+        <w:noProof/>
+        <w:lang w:val="es-ES"/>
+      </w:rPr>
       <w:drawing>
-        <wp:anchor behindDoc="1" distT="0" distB="0" distL="0" distR="0" simplePos="0" locked="0" layoutInCell="0" allowOverlap="1" relativeHeight="6">
+        <wp:anchor distT="0" distB="0" distL="114300" distR="114300" simplePos="0" relativeHeight="251659264" behindDoc="0" locked="0" layoutInCell="1" allowOverlap="1" wp14:anchorId="58FD91C0" wp14:editId="585B9C39">
           <wp:simplePos x="0" y="0"/>
           <wp:positionH relativeFrom="margin">
             <wp:posOffset>161925</wp:posOffset>
@@ -2387,7 +3717,7 @@
           <wp:extent cx="1472565" cy="408940"/>
           <wp:effectExtent l="0" t="0" r="0" b="0"/>
           <wp:wrapNone/>
-          <wp:docPr id="1" name="Imagen 4" descr=""/>
+          <wp:docPr id="4" name="Imagen 4"/>
           <wp:cNvGraphicFramePr>
             <a:graphicFrameLocks xmlns:a="http://schemas.openxmlformats.org/drawingml/2006/main" noChangeAspect="1"/>
           </wp:cNvGraphicFramePr>
@@ -2395,13 +3725,20 @@
             <a:graphicData uri="http://schemas.openxmlformats.org/drawingml/2006/picture">
               <pic:pic xmlns:pic="http://schemas.openxmlformats.org/drawingml/2006/picture">
                 <pic:nvPicPr>
-                  <pic:cNvPr id="1" name="Imagen 4" descr=""/>
+                  <pic:cNvPr id="0" name="Picture 2"/>
                   <pic:cNvPicPr>
                     <a:picLocks noChangeAspect="1" noChangeArrowheads="1"/>
                   </pic:cNvPicPr>
                 </pic:nvPicPr>
                 <pic:blipFill>
-                  <a:blip r:embed="rId1"/>
+                  <a:blip r:embed="rId1" cstate="print">
+                    <a:extLst>
+                      <a:ext uri="{28A0092B-C50C-407E-A947-70E740481C1C}">
+                        <a14:useLocalDpi xmlns:a14="http://schemas.microsoft.com/office/drawing/2010/main" val="0"/>
+                      </a:ext>
+                    </a:extLst>
+                  </a:blip>
+                  <a:srcRect/>
                   <a:stretch>
                     <a:fillRect/>
                   </a:stretch>
@@ -2414,14 +3751,29 @@
                   <a:prstGeom prst="rect">
                     <a:avLst/>
                   </a:prstGeom>
+                  <a:noFill/>
+                  <a:ln>
+                    <a:noFill/>
+                  </a:ln>
                 </pic:spPr>
               </pic:pic>
             </a:graphicData>
           </a:graphic>
+          <wp14:sizeRelH relativeFrom="page">
+            <wp14:pctWidth>0</wp14:pctWidth>
+          </wp14:sizeRelH>
+          <wp14:sizeRelV relativeFrom="page">
+            <wp14:pctHeight>0</wp14:pctHeight>
+          </wp14:sizeRelV>
         </wp:anchor>
       </w:drawing>
+    </w:r>
+    <w:r>
+      <w:rPr>
+        <w:noProof/>
+      </w:rPr>
       <w:drawing>
-        <wp:anchor behindDoc="1" distT="0" distB="0" distL="0" distR="0" simplePos="0" locked="0" layoutInCell="0" allowOverlap="1" relativeHeight="11">
+        <wp:anchor distT="0" distB="0" distL="114300" distR="114300" simplePos="0" relativeHeight="251661312" behindDoc="0" locked="0" layoutInCell="1" allowOverlap="1" wp14:anchorId="0B7C19E2" wp14:editId="7DB76AC0">
           <wp:simplePos x="0" y="0"/>
           <wp:positionH relativeFrom="column">
             <wp:posOffset>3943350</wp:posOffset>
@@ -2430,9 +3782,9 @@
             <wp:posOffset>-219710</wp:posOffset>
           </wp:positionV>
           <wp:extent cx="1521460" cy="485775"/>
-          <wp:effectExtent l="0" t="0" r="0" b="0"/>
+          <wp:effectExtent l="0" t="0" r="2540" b="9525"/>
           <wp:wrapNone/>
-          <wp:docPr id="2" name="Imagen 5" descr="Imagen que contiene Logotipo&#10;&#10;Descripción generada automáticamente"/>
+          <wp:docPr id="5" name="Imagen 5" descr="Imagen que contiene Logotipo&#10;&#10;Descripción generada automáticamente"/>
           <wp:cNvGraphicFramePr>
             <a:graphicFrameLocks xmlns:a="http://schemas.openxmlformats.org/drawingml/2006/main" noChangeAspect="1"/>
           </wp:cNvGraphicFramePr>
@@ -2440,13 +3792,20 @@
             <a:graphicData uri="http://schemas.openxmlformats.org/drawingml/2006/picture">
               <pic:pic xmlns:pic="http://schemas.openxmlformats.org/drawingml/2006/picture">
                 <pic:nvPicPr>
-                  <pic:cNvPr id="2" name="Imagen 5" descr="Imagen que contiene Logotipo&#10;&#10;Descripción generada automáticamente"/>
+                  <pic:cNvPr id="5" name="Imagen 5" descr="Imagen que contiene Logotipo&#10;&#10;Descripción generada automáticamente"/>
                   <pic:cNvPicPr>
                     <a:picLocks noChangeAspect="1" noChangeArrowheads="1"/>
                   </pic:cNvPicPr>
                 </pic:nvPicPr>
                 <pic:blipFill>
-                  <a:blip r:embed="rId2"/>
+                  <a:blip r:embed="rId2">
+                    <a:extLst>
+                      <a:ext uri="{28A0092B-C50C-407E-A947-70E740481C1C}">
+                        <a14:useLocalDpi xmlns:a14="http://schemas.microsoft.com/office/drawing/2010/main" val="0"/>
+                      </a:ext>
+                    </a:extLst>
+                  </a:blip>
+                  <a:srcRect/>
                   <a:stretch>
                     <a:fillRect/>
                   </a:stretch>
@@ -2459,10 +3818,20 @@
                   <a:prstGeom prst="rect">
                     <a:avLst/>
                   </a:prstGeom>
+                  <a:noFill/>
+                  <a:ln>
+                    <a:noFill/>
+                  </a:ln>
                 </pic:spPr>
               </pic:pic>
             </a:graphicData>
           </a:graphic>
+          <wp14:sizeRelH relativeFrom="page">
+            <wp14:pctWidth>0</wp14:pctWidth>
+          </wp14:sizeRelH>
+          <wp14:sizeRelV relativeFrom="page">
+            <wp14:pctHeight>0</wp14:pctHeight>
+          </wp14:sizeRelV>
         </wp:anchor>
       </w:drawing>
     </w:r>
@@ -2471,1118 +3840,1810 @@
 </file>
 
 <file path=word/numbering.xml><?xml version="1.0" encoding="utf-8"?>
-<w:numbering xmlns:w="http://schemas.openxmlformats.org/wordprocessingml/2006/main" xmlns:o="urn:schemas-microsoft-com:office:office" xmlns:r="http://schemas.openxmlformats.org/officeDocument/2006/relationships" xmlns:v="urn:schemas-microsoft-com:vml" xmlns:mc="http://schemas.openxmlformats.org/markup-compatibility/2006" xmlns:w14="http://schemas.microsoft.com/office/word/2010/wordml" mc:Ignorable="w14">
-  <w:abstractNum w:abstractNumId="1">
-    <w:lvl w:ilvl="0">
+<w:numbering xmlns:wpc="http://schemas.microsoft.com/office/word/2010/wordprocessingCanvas" xmlns:cx="http://schemas.microsoft.com/office/drawing/2014/chartex" xmlns:cx1="http://schemas.microsoft.com/office/drawing/2015/9/8/chartex" xmlns:cx2="http://schemas.microsoft.com/office/drawing/2015/10/21/chartex" xmlns:cx3="http://schemas.microsoft.com/office/drawing/2016/5/9/chartex" xmlns:cx4="http://schemas.microsoft.com/office/drawing/2016/5/10/chartex" xmlns:cx5="http://schemas.microsoft.com/office/drawing/2016/5/11/chartex" xmlns:cx6="http://schemas.microsoft.com/office/drawing/2016/5/12/chartex" xmlns:cx7="http://schemas.microsoft.com/office/drawing/2016/5/13/chartex" xmlns:cx8="http://schemas.microsoft.com/office/drawing/2016/5/14/chartex" xmlns:mc="http://schemas.openxmlformats.org/markup-compatibility/2006" xmlns:aink="http://schemas.microsoft.com/office/drawing/2016/ink" xmlns:am3d="http://schemas.microsoft.com/office/drawing/2017/model3d" xmlns:o="urn:schemas-microsoft-com:office:office" xmlns:oel="http://schemas.microsoft.com/office/2019/extlst" xmlns:r="http://schemas.openxmlformats.org/officeDocument/2006/relationships" xmlns:m="http://schemas.openxmlformats.org/officeDocument/2006/math" xmlns:v="urn:schemas-microsoft-com:vml" xmlns:wp14="http://schemas.microsoft.com/office/word/2010/wordprocessingDrawing" xmlns:wp="http://schemas.openxmlformats.org/drawingml/2006/wordprocessingDrawing" xmlns:w10="urn:schemas-microsoft-com:office:word" xmlns:w="http://schemas.openxmlformats.org/wordprocessingml/2006/main" xmlns:w14="http://schemas.microsoft.com/office/word/2010/wordml" xmlns:w15="http://schemas.microsoft.com/office/word/2012/wordml" xmlns:w16cex="http://schemas.microsoft.com/office/word/2018/wordml/cex" xmlns:w16cid="http://schemas.microsoft.com/office/word/2016/wordml/cid" xmlns:w16="http://schemas.microsoft.com/office/word/2018/wordml" xmlns:w16sdtdh="http://schemas.microsoft.com/office/word/2020/wordml/sdtdatahash" xmlns:w16se="http://schemas.microsoft.com/office/word/2015/wordml/symex" xmlns:wpg="http://schemas.microsoft.com/office/word/2010/wordprocessingGroup" xmlns:wpi="http://schemas.microsoft.com/office/word/2010/wordprocessingInk" xmlns:wne="http://schemas.microsoft.com/office/word/2006/wordml" xmlns:wps="http://schemas.microsoft.com/office/word/2010/wordprocessingShape" mc:Ignorable="w14 w15 w16se w16cid w16 w16cex w16sdtdh wp14">
+  <w:abstractNum w:abstractNumId="0" w15:restartNumberingAfterBreak="0">
+    <w:nsid w:val="0F59080E"/>
+    <w:multiLevelType w:val="hybridMultilevel"/>
+    <w:tmpl w:val="7CE03F4A"/>
+    <w:lvl w:ilvl="0" w:tplc="0C0A0001">
+      <w:start w:val="1"/>
+      <w:numFmt w:val="bullet"/>
+      <w:lvlText w:val=""/>
+      <w:lvlJc w:val="left"/>
+      <w:pPr>
+        <w:ind w:left="720" w:hanging="360"/>
+      </w:pPr>
+      <w:rPr>
+        <w:rFonts w:ascii="Symbol" w:hAnsi="Symbol" w:hint="default"/>
+      </w:rPr>
+    </w:lvl>
+    <w:lvl w:ilvl="1" w:tplc="0C0A0003" w:tentative="1">
+      <w:start w:val="1"/>
+      <w:numFmt w:val="bullet"/>
+      <w:lvlText w:val="o"/>
+      <w:lvlJc w:val="left"/>
+      <w:pPr>
+        <w:ind w:left="1440" w:hanging="360"/>
+      </w:pPr>
+      <w:rPr>
+        <w:rFonts w:ascii="Courier New" w:hAnsi="Courier New" w:cs="Courier New" w:hint="default"/>
+      </w:rPr>
+    </w:lvl>
+    <w:lvl w:ilvl="2" w:tplc="0C0A0005" w:tentative="1">
+      <w:start w:val="1"/>
+      <w:numFmt w:val="bullet"/>
+      <w:lvlText w:val=""/>
+      <w:lvlJc w:val="left"/>
+      <w:pPr>
+        <w:ind w:left="2160" w:hanging="360"/>
+      </w:pPr>
+      <w:rPr>
+        <w:rFonts w:ascii="Wingdings" w:hAnsi="Wingdings" w:hint="default"/>
+      </w:rPr>
+    </w:lvl>
+    <w:lvl w:ilvl="3" w:tplc="0C0A0001" w:tentative="1">
+      <w:start w:val="1"/>
+      <w:numFmt w:val="bullet"/>
+      <w:lvlText w:val=""/>
+      <w:lvlJc w:val="left"/>
+      <w:pPr>
+        <w:ind w:left="2880" w:hanging="360"/>
+      </w:pPr>
+      <w:rPr>
+        <w:rFonts w:ascii="Symbol" w:hAnsi="Symbol" w:hint="default"/>
+      </w:rPr>
+    </w:lvl>
+    <w:lvl w:ilvl="4" w:tplc="0C0A0003" w:tentative="1">
+      <w:start w:val="1"/>
+      <w:numFmt w:val="bullet"/>
+      <w:lvlText w:val="o"/>
+      <w:lvlJc w:val="left"/>
+      <w:pPr>
+        <w:ind w:left="3600" w:hanging="360"/>
+      </w:pPr>
+      <w:rPr>
+        <w:rFonts w:ascii="Courier New" w:hAnsi="Courier New" w:cs="Courier New" w:hint="default"/>
+      </w:rPr>
+    </w:lvl>
+    <w:lvl w:ilvl="5" w:tplc="0C0A0005" w:tentative="1">
+      <w:start w:val="1"/>
+      <w:numFmt w:val="bullet"/>
+      <w:lvlText w:val=""/>
+      <w:lvlJc w:val="left"/>
+      <w:pPr>
+        <w:ind w:left="4320" w:hanging="360"/>
+      </w:pPr>
+      <w:rPr>
+        <w:rFonts w:ascii="Wingdings" w:hAnsi="Wingdings" w:hint="default"/>
+      </w:rPr>
+    </w:lvl>
+    <w:lvl w:ilvl="6" w:tplc="0C0A0001" w:tentative="1">
+      <w:start w:val="1"/>
+      <w:numFmt w:val="bullet"/>
+      <w:lvlText w:val=""/>
+      <w:lvlJc w:val="left"/>
+      <w:pPr>
+        <w:ind w:left="5040" w:hanging="360"/>
+      </w:pPr>
+      <w:rPr>
+        <w:rFonts w:ascii="Symbol" w:hAnsi="Symbol" w:hint="default"/>
+      </w:rPr>
+    </w:lvl>
+    <w:lvl w:ilvl="7" w:tplc="0C0A0003" w:tentative="1">
+      <w:start w:val="1"/>
+      <w:numFmt w:val="bullet"/>
+      <w:lvlText w:val="o"/>
+      <w:lvlJc w:val="left"/>
+      <w:pPr>
+        <w:ind w:left="5760" w:hanging="360"/>
+      </w:pPr>
+      <w:rPr>
+        <w:rFonts w:ascii="Courier New" w:hAnsi="Courier New" w:cs="Courier New" w:hint="default"/>
+      </w:rPr>
+    </w:lvl>
+    <w:lvl w:ilvl="8" w:tplc="0C0A0005" w:tentative="1">
+      <w:start w:val="1"/>
+      <w:numFmt w:val="bullet"/>
+      <w:lvlText w:val=""/>
+      <w:lvlJc w:val="left"/>
+      <w:pPr>
+        <w:ind w:left="6480" w:hanging="360"/>
+      </w:pPr>
+      <w:rPr>
+        <w:rFonts w:ascii="Wingdings" w:hAnsi="Wingdings" w:hint="default"/>
+      </w:rPr>
+    </w:lvl>
+  </w:abstractNum>
+  <w:abstractNum w:abstractNumId="1" w15:restartNumberingAfterBreak="0">
+    <w:nsid w:val="13666D10"/>
+    <w:multiLevelType w:val="hybridMultilevel"/>
+    <w:tmpl w:val="7EECB758"/>
+    <w:lvl w:ilvl="0" w:tplc="240A000D">
       <w:start w:val="1"/>
       <w:numFmt w:val="bullet"/>
       <w:lvlText w:val=""/>
       <w:lvlJc w:val="left"/>
       <w:pPr>
-        <w:tabs>
-          <w:tab w:val="num" w:pos="0"/>
-        </w:tabs>
         <w:ind w:left="720" w:hanging="360"/>
       </w:pPr>
       <w:rPr>
-        <w:rFonts w:ascii="Wingdings" w:hAnsi="Wingdings" w:cs="Wingdings" w:hint="default"/>
-      </w:rPr>
-    </w:lvl>
-    <w:lvl w:ilvl="1">
+        <w:rFonts w:ascii="Wingdings" w:hAnsi="Wingdings" w:hint="default"/>
+      </w:rPr>
+    </w:lvl>
+    <w:lvl w:ilvl="1" w:tplc="240A0003" w:tentative="1">
       <w:start w:val="1"/>
       <w:numFmt w:val="bullet"/>
       <w:lvlText w:val="o"/>
       <w:lvlJc w:val="left"/>
       <w:pPr>
-        <w:tabs>
-          <w:tab w:val="num" w:pos="0"/>
-        </w:tabs>
         <w:ind w:left="1440" w:hanging="360"/>
       </w:pPr>
       <w:rPr>
         <w:rFonts w:ascii="Courier New" w:hAnsi="Courier New" w:cs="Courier New" w:hint="default"/>
       </w:rPr>
     </w:lvl>
-    <w:lvl w:ilvl="2">
+    <w:lvl w:ilvl="2" w:tplc="240A0005" w:tentative="1">
       <w:start w:val="1"/>
       <w:numFmt w:val="bullet"/>
       <w:lvlText w:val=""/>
       <w:lvlJc w:val="left"/>
       <w:pPr>
-        <w:tabs>
-          <w:tab w:val="num" w:pos="0"/>
-        </w:tabs>
         <w:ind w:left="2160" w:hanging="360"/>
       </w:pPr>
       <w:rPr>
-        <w:rFonts w:ascii="Wingdings" w:hAnsi="Wingdings" w:cs="Wingdings" w:hint="default"/>
-      </w:rPr>
-    </w:lvl>
-    <w:lvl w:ilvl="3">
+        <w:rFonts w:ascii="Wingdings" w:hAnsi="Wingdings" w:hint="default"/>
+      </w:rPr>
+    </w:lvl>
+    <w:lvl w:ilvl="3" w:tplc="240A0001" w:tentative="1">
       <w:start w:val="1"/>
       <w:numFmt w:val="bullet"/>
       <w:lvlText w:val=""/>
       <w:lvlJc w:val="left"/>
       <w:pPr>
-        <w:tabs>
-          <w:tab w:val="num" w:pos="0"/>
-        </w:tabs>
         <w:ind w:left="2880" w:hanging="360"/>
       </w:pPr>
       <w:rPr>
-        <w:rFonts w:ascii="Symbol" w:hAnsi="Symbol" w:cs="Symbol" w:hint="default"/>
-      </w:rPr>
-    </w:lvl>
-    <w:lvl w:ilvl="4">
+        <w:rFonts w:ascii="Symbol" w:hAnsi="Symbol" w:hint="default"/>
+      </w:rPr>
+    </w:lvl>
+    <w:lvl w:ilvl="4" w:tplc="240A0003" w:tentative="1">
       <w:start w:val="1"/>
       <w:numFmt w:val="bullet"/>
       <w:lvlText w:val="o"/>
       <w:lvlJc w:val="left"/>
       <w:pPr>
-        <w:tabs>
-          <w:tab w:val="num" w:pos="0"/>
-        </w:tabs>
         <w:ind w:left="3600" w:hanging="360"/>
       </w:pPr>
       <w:rPr>
         <w:rFonts w:ascii="Courier New" w:hAnsi="Courier New" w:cs="Courier New" w:hint="default"/>
       </w:rPr>
     </w:lvl>
-    <w:lvl w:ilvl="5">
+    <w:lvl w:ilvl="5" w:tplc="240A0005" w:tentative="1">
       <w:start w:val="1"/>
       <w:numFmt w:val="bullet"/>
       <w:lvlText w:val=""/>
       <w:lvlJc w:val="left"/>
       <w:pPr>
-        <w:tabs>
-          <w:tab w:val="num" w:pos="0"/>
-        </w:tabs>
         <w:ind w:left="4320" w:hanging="360"/>
       </w:pPr>
       <w:rPr>
-        <w:rFonts w:ascii="Wingdings" w:hAnsi="Wingdings" w:cs="Wingdings" w:hint="default"/>
-      </w:rPr>
-    </w:lvl>
-    <w:lvl w:ilvl="6">
+        <w:rFonts w:ascii="Wingdings" w:hAnsi="Wingdings" w:hint="default"/>
+      </w:rPr>
+    </w:lvl>
+    <w:lvl w:ilvl="6" w:tplc="240A0001" w:tentative="1">
       <w:start w:val="1"/>
       <w:numFmt w:val="bullet"/>
       <w:lvlText w:val=""/>
       <w:lvlJc w:val="left"/>
       <w:pPr>
-        <w:tabs>
-          <w:tab w:val="num" w:pos="0"/>
-        </w:tabs>
         <w:ind w:left="5040" w:hanging="360"/>
       </w:pPr>
       <w:rPr>
-        <w:rFonts w:ascii="Symbol" w:hAnsi="Symbol" w:cs="Symbol" w:hint="default"/>
-      </w:rPr>
-    </w:lvl>
-    <w:lvl w:ilvl="7">
+        <w:rFonts w:ascii="Symbol" w:hAnsi="Symbol" w:hint="default"/>
+      </w:rPr>
+    </w:lvl>
+    <w:lvl w:ilvl="7" w:tplc="240A0003" w:tentative="1">
       <w:start w:val="1"/>
       <w:numFmt w:val="bullet"/>
       <w:lvlText w:val="o"/>
       <w:lvlJc w:val="left"/>
       <w:pPr>
-        <w:tabs>
-          <w:tab w:val="num" w:pos="0"/>
-        </w:tabs>
         <w:ind w:left="5760" w:hanging="360"/>
       </w:pPr>
       <w:rPr>
         <w:rFonts w:ascii="Courier New" w:hAnsi="Courier New" w:cs="Courier New" w:hint="default"/>
       </w:rPr>
     </w:lvl>
-    <w:lvl w:ilvl="8">
+    <w:lvl w:ilvl="8" w:tplc="240A0005" w:tentative="1">
       <w:start w:val="1"/>
       <w:numFmt w:val="bullet"/>
       <w:lvlText w:val=""/>
       <w:lvlJc w:val="left"/>
       <w:pPr>
-        <w:tabs>
-          <w:tab w:val="num" w:pos="0"/>
-        </w:tabs>
         <w:ind w:left="6480" w:hanging="360"/>
       </w:pPr>
       <w:rPr>
-        <w:rFonts w:ascii="Wingdings" w:hAnsi="Wingdings" w:cs="Wingdings" w:hint="default"/>
+        <w:rFonts w:ascii="Wingdings" w:hAnsi="Wingdings" w:hint="default"/>
       </w:rPr>
     </w:lvl>
   </w:abstractNum>
-  <w:abstractNum w:abstractNumId="2">
-    <w:lvl w:ilvl="0">
+  <w:abstractNum w:abstractNumId="2" w15:restartNumberingAfterBreak="0">
+    <w:nsid w:val="164473C6"/>
+    <w:multiLevelType w:val="hybridMultilevel"/>
+    <w:tmpl w:val="9800B45C"/>
+    <w:lvl w:ilvl="0" w:tplc="0C0A0001">
+      <w:start w:val="1"/>
+      <w:numFmt w:val="bullet"/>
+      <w:lvlText w:val=""/>
+      <w:lvlJc w:val="left"/>
+      <w:pPr>
+        <w:ind w:left="720" w:hanging="360"/>
+      </w:pPr>
+      <w:rPr>
+        <w:rFonts w:ascii="Symbol" w:hAnsi="Symbol" w:hint="default"/>
+      </w:rPr>
+    </w:lvl>
+    <w:lvl w:ilvl="1" w:tplc="0C0A0003" w:tentative="1">
+      <w:start w:val="1"/>
+      <w:numFmt w:val="bullet"/>
+      <w:lvlText w:val="o"/>
+      <w:lvlJc w:val="left"/>
+      <w:pPr>
+        <w:ind w:left="1440" w:hanging="360"/>
+      </w:pPr>
+      <w:rPr>
+        <w:rFonts w:ascii="Courier New" w:hAnsi="Courier New" w:cs="Courier New" w:hint="default"/>
+      </w:rPr>
+    </w:lvl>
+    <w:lvl w:ilvl="2" w:tplc="0C0A0005" w:tentative="1">
+      <w:start w:val="1"/>
+      <w:numFmt w:val="bullet"/>
+      <w:lvlText w:val=""/>
+      <w:lvlJc w:val="left"/>
+      <w:pPr>
+        <w:ind w:left="2160" w:hanging="360"/>
+      </w:pPr>
+      <w:rPr>
+        <w:rFonts w:ascii="Wingdings" w:hAnsi="Wingdings" w:hint="default"/>
+      </w:rPr>
+    </w:lvl>
+    <w:lvl w:ilvl="3" w:tplc="0C0A0001" w:tentative="1">
+      <w:start w:val="1"/>
+      <w:numFmt w:val="bullet"/>
+      <w:lvlText w:val=""/>
+      <w:lvlJc w:val="left"/>
+      <w:pPr>
+        <w:ind w:left="2880" w:hanging="360"/>
+      </w:pPr>
+      <w:rPr>
+        <w:rFonts w:ascii="Symbol" w:hAnsi="Symbol" w:hint="default"/>
+      </w:rPr>
+    </w:lvl>
+    <w:lvl w:ilvl="4" w:tplc="0C0A0003" w:tentative="1">
+      <w:start w:val="1"/>
+      <w:numFmt w:val="bullet"/>
+      <w:lvlText w:val="o"/>
+      <w:lvlJc w:val="left"/>
+      <w:pPr>
+        <w:ind w:left="3600" w:hanging="360"/>
+      </w:pPr>
+      <w:rPr>
+        <w:rFonts w:ascii="Courier New" w:hAnsi="Courier New" w:cs="Courier New" w:hint="default"/>
+      </w:rPr>
+    </w:lvl>
+    <w:lvl w:ilvl="5" w:tplc="0C0A0005" w:tentative="1">
+      <w:start w:val="1"/>
+      <w:numFmt w:val="bullet"/>
+      <w:lvlText w:val=""/>
+      <w:lvlJc w:val="left"/>
+      <w:pPr>
+        <w:ind w:left="4320" w:hanging="360"/>
+      </w:pPr>
+      <w:rPr>
+        <w:rFonts w:ascii="Wingdings" w:hAnsi="Wingdings" w:hint="default"/>
+      </w:rPr>
+    </w:lvl>
+    <w:lvl w:ilvl="6" w:tplc="0C0A0001" w:tentative="1">
+      <w:start w:val="1"/>
+      <w:numFmt w:val="bullet"/>
+      <w:lvlText w:val=""/>
+      <w:lvlJc w:val="left"/>
+      <w:pPr>
+        <w:ind w:left="5040" w:hanging="360"/>
+      </w:pPr>
+      <w:rPr>
+        <w:rFonts w:ascii="Symbol" w:hAnsi="Symbol" w:hint="default"/>
+      </w:rPr>
+    </w:lvl>
+    <w:lvl w:ilvl="7" w:tplc="0C0A0003" w:tentative="1">
+      <w:start w:val="1"/>
+      <w:numFmt w:val="bullet"/>
+      <w:lvlText w:val="o"/>
+      <w:lvlJc w:val="left"/>
+      <w:pPr>
+        <w:ind w:left="5760" w:hanging="360"/>
+      </w:pPr>
+      <w:rPr>
+        <w:rFonts w:ascii="Courier New" w:hAnsi="Courier New" w:cs="Courier New" w:hint="default"/>
+      </w:rPr>
+    </w:lvl>
+    <w:lvl w:ilvl="8" w:tplc="0C0A0005" w:tentative="1">
+      <w:start w:val="1"/>
+      <w:numFmt w:val="bullet"/>
+      <w:lvlText w:val=""/>
+      <w:lvlJc w:val="left"/>
+      <w:pPr>
+        <w:ind w:left="6480" w:hanging="360"/>
+      </w:pPr>
+      <w:rPr>
+        <w:rFonts w:ascii="Wingdings" w:hAnsi="Wingdings" w:hint="default"/>
+      </w:rPr>
+    </w:lvl>
+  </w:abstractNum>
+  <w:abstractNum w:abstractNumId="3" w15:restartNumberingAfterBreak="0">
+    <w:nsid w:val="1B74734B"/>
+    <w:multiLevelType w:val="hybridMultilevel"/>
+    <w:tmpl w:val="4D26FF78"/>
+    <w:lvl w:ilvl="0" w:tplc="A0623728">
+      <w:start w:val="12"/>
+      <w:numFmt w:val="bullet"/>
+      <w:lvlText w:val="-"/>
+      <w:lvlJc w:val="left"/>
+      <w:pPr>
+        <w:ind w:left="720" w:hanging="360"/>
+      </w:pPr>
+      <w:rPr>
+        <w:rFonts w:ascii="Calibri" w:eastAsiaTheme="minorEastAsia" w:hAnsi="Calibri" w:cs="Calibri" w:hint="default"/>
+      </w:rPr>
+    </w:lvl>
+    <w:lvl w:ilvl="1" w:tplc="240A0003" w:tentative="1">
+      <w:start w:val="1"/>
+      <w:numFmt w:val="bullet"/>
+      <w:lvlText w:val="o"/>
+      <w:lvlJc w:val="left"/>
+      <w:pPr>
+        <w:ind w:left="1440" w:hanging="360"/>
+      </w:pPr>
+      <w:rPr>
+        <w:rFonts w:ascii="Courier New" w:hAnsi="Courier New" w:cs="Courier New" w:hint="default"/>
+      </w:rPr>
+    </w:lvl>
+    <w:lvl w:ilvl="2" w:tplc="240A0005" w:tentative="1">
+      <w:start w:val="1"/>
+      <w:numFmt w:val="bullet"/>
+      <w:lvlText w:val=""/>
+      <w:lvlJc w:val="left"/>
+      <w:pPr>
+        <w:ind w:left="2160" w:hanging="360"/>
+      </w:pPr>
+      <w:rPr>
+        <w:rFonts w:ascii="Wingdings" w:hAnsi="Wingdings" w:hint="default"/>
+      </w:rPr>
+    </w:lvl>
+    <w:lvl w:ilvl="3" w:tplc="240A0001" w:tentative="1">
+      <w:start w:val="1"/>
+      <w:numFmt w:val="bullet"/>
+      <w:lvlText w:val=""/>
+      <w:lvlJc w:val="left"/>
+      <w:pPr>
+        <w:ind w:left="2880" w:hanging="360"/>
+      </w:pPr>
+      <w:rPr>
+        <w:rFonts w:ascii="Symbol" w:hAnsi="Symbol" w:hint="default"/>
+      </w:rPr>
+    </w:lvl>
+    <w:lvl w:ilvl="4" w:tplc="240A0003" w:tentative="1">
+      <w:start w:val="1"/>
+      <w:numFmt w:val="bullet"/>
+      <w:lvlText w:val="o"/>
+      <w:lvlJc w:val="left"/>
+      <w:pPr>
+        <w:ind w:left="3600" w:hanging="360"/>
+      </w:pPr>
+      <w:rPr>
+        <w:rFonts w:ascii="Courier New" w:hAnsi="Courier New" w:cs="Courier New" w:hint="default"/>
+      </w:rPr>
+    </w:lvl>
+    <w:lvl w:ilvl="5" w:tplc="240A0005" w:tentative="1">
+      <w:start w:val="1"/>
+      <w:numFmt w:val="bullet"/>
+      <w:lvlText w:val=""/>
+      <w:lvlJc w:val="left"/>
+      <w:pPr>
+        <w:ind w:left="4320" w:hanging="360"/>
+      </w:pPr>
+      <w:rPr>
+        <w:rFonts w:ascii="Wingdings" w:hAnsi="Wingdings" w:hint="default"/>
+      </w:rPr>
+    </w:lvl>
+    <w:lvl w:ilvl="6" w:tplc="240A0001" w:tentative="1">
+      <w:start w:val="1"/>
+      <w:numFmt w:val="bullet"/>
+      <w:lvlText w:val=""/>
+      <w:lvlJc w:val="left"/>
+      <w:pPr>
+        <w:ind w:left="5040" w:hanging="360"/>
+      </w:pPr>
+      <w:rPr>
+        <w:rFonts w:ascii="Symbol" w:hAnsi="Symbol" w:hint="default"/>
+      </w:rPr>
+    </w:lvl>
+    <w:lvl w:ilvl="7" w:tplc="240A0003" w:tentative="1">
+      <w:start w:val="1"/>
+      <w:numFmt w:val="bullet"/>
+      <w:lvlText w:val="o"/>
+      <w:lvlJc w:val="left"/>
+      <w:pPr>
+        <w:ind w:left="5760" w:hanging="360"/>
+      </w:pPr>
+      <w:rPr>
+        <w:rFonts w:ascii="Courier New" w:hAnsi="Courier New" w:cs="Courier New" w:hint="default"/>
+      </w:rPr>
+    </w:lvl>
+    <w:lvl w:ilvl="8" w:tplc="240A0005" w:tentative="1">
+      <w:start w:val="1"/>
+      <w:numFmt w:val="bullet"/>
+      <w:lvlText w:val=""/>
+      <w:lvlJc w:val="left"/>
+      <w:pPr>
+        <w:ind w:left="6480" w:hanging="360"/>
+      </w:pPr>
+      <w:rPr>
+        <w:rFonts w:ascii="Wingdings" w:hAnsi="Wingdings" w:hint="default"/>
+      </w:rPr>
+    </w:lvl>
+  </w:abstractNum>
+  <w:abstractNum w:abstractNumId="4" w15:restartNumberingAfterBreak="0">
+    <w:nsid w:val="2DBE10F5"/>
+    <w:multiLevelType w:val="hybridMultilevel"/>
+    <w:tmpl w:val="78E093DC"/>
+    <w:lvl w:ilvl="0" w:tplc="240A000D">
       <w:start w:val="1"/>
       <w:numFmt w:val="bullet"/>
       <w:lvlText w:val=""/>
       <w:lvlJc w:val="left"/>
       <w:pPr>
-        <w:tabs>
-          <w:tab w:val="num" w:pos="0"/>
-        </w:tabs>
         <w:ind w:left="720" w:hanging="360"/>
       </w:pPr>
       <w:rPr>
-        <w:rFonts w:ascii="Wingdings" w:hAnsi="Wingdings" w:cs="Wingdings" w:hint="default"/>
-      </w:rPr>
-    </w:lvl>
-    <w:lvl w:ilvl="1">
+        <w:rFonts w:ascii="Wingdings" w:hAnsi="Wingdings" w:hint="default"/>
+      </w:rPr>
+    </w:lvl>
+    <w:lvl w:ilvl="1" w:tplc="240A0003" w:tentative="1">
       <w:start w:val="1"/>
       <w:numFmt w:val="bullet"/>
       <w:lvlText w:val="o"/>
       <w:lvlJc w:val="left"/>
       <w:pPr>
-        <w:tabs>
-          <w:tab w:val="num" w:pos="0"/>
-        </w:tabs>
         <w:ind w:left="1440" w:hanging="360"/>
       </w:pPr>
       <w:rPr>
         <w:rFonts w:ascii="Courier New" w:hAnsi="Courier New" w:cs="Courier New" w:hint="default"/>
       </w:rPr>
     </w:lvl>
-    <w:lvl w:ilvl="2">
+    <w:lvl w:ilvl="2" w:tplc="240A0005" w:tentative="1">
       <w:start w:val="1"/>
       <w:numFmt w:val="bullet"/>
       <w:lvlText w:val=""/>
       <w:lvlJc w:val="left"/>
       <w:pPr>
-        <w:tabs>
-          <w:tab w:val="num" w:pos="0"/>
-        </w:tabs>
         <w:ind w:left="2160" w:hanging="360"/>
       </w:pPr>
       <w:rPr>
-        <w:rFonts w:ascii="Wingdings" w:hAnsi="Wingdings" w:cs="Wingdings" w:hint="default"/>
-      </w:rPr>
-    </w:lvl>
-    <w:lvl w:ilvl="3">
+        <w:rFonts w:ascii="Wingdings" w:hAnsi="Wingdings" w:hint="default"/>
+      </w:rPr>
+    </w:lvl>
+    <w:lvl w:ilvl="3" w:tplc="240A0001" w:tentative="1">
       <w:start w:val="1"/>
       <w:numFmt w:val="bullet"/>
       <w:lvlText w:val=""/>
       <w:lvlJc w:val="left"/>
       <w:pPr>
-        <w:tabs>
-          <w:tab w:val="num" w:pos="0"/>
-        </w:tabs>
         <w:ind w:left="2880" w:hanging="360"/>
       </w:pPr>
       <w:rPr>
-        <w:rFonts w:ascii="Symbol" w:hAnsi="Symbol" w:cs="Symbol" w:hint="default"/>
-      </w:rPr>
-    </w:lvl>
-    <w:lvl w:ilvl="4">
+        <w:rFonts w:ascii="Symbol" w:hAnsi="Symbol" w:hint="default"/>
+      </w:rPr>
+    </w:lvl>
+    <w:lvl w:ilvl="4" w:tplc="240A0003" w:tentative="1">
       <w:start w:val="1"/>
       <w:numFmt w:val="bullet"/>
       <w:lvlText w:val="o"/>
       <w:lvlJc w:val="left"/>
       <w:pPr>
-        <w:tabs>
-          <w:tab w:val="num" w:pos="0"/>
-        </w:tabs>
         <w:ind w:left="3600" w:hanging="360"/>
       </w:pPr>
       <w:rPr>
         <w:rFonts w:ascii="Courier New" w:hAnsi="Courier New" w:cs="Courier New" w:hint="default"/>
       </w:rPr>
     </w:lvl>
-    <w:lvl w:ilvl="5">
+    <w:lvl w:ilvl="5" w:tplc="240A0005" w:tentative="1">
       <w:start w:val="1"/>
       <w:numFmt w:val="bullet"/>
       <w:lvlText w:val=""/>
       <w:lvlJc w:val="left"/>
       <w:pPr>
-        <w:tabs>
-          <w:tab w:val="num" w:pos="0"/>
-        </w:tabs>
         <w:ind w:left="4320" w:hanging="360"/>
       </w:pPr>
       <w:rPr>
-        <w:rFonts w:ascii="Wingdings" w:hAnsi="Wingdings" w:cs="Wingdings" w:hint="default"/>
-      </w:rPr>
-    </w:lvl>
-    <w:lvl w:ilvl="6">
+        <w:rFonts w:ascii="Wingdings" w:hAnsi="Wingdings" w:hint="default"/>
+      </w:rPr>
+    </w:lvl>
+    <w:lvl w:ilvl="6" w:tplc="240A0001" w:tentative="1">
       <w:start w:val="1"/>
       <w:numFmt w:val="bullet"/>
       <w:lvlText w:val=""/>
       <w:lvlJc w:val="left"/>
       <w:pPr>
-        <w:tabs>
-          <w:tab w:val="num" w:pos="0"/>
-        </w:tabs>
         <w:ind w:left="5040" w:hanging="360"/>
       </w:pPr>
       <w:rPr>
-        <w:rFonts w:ascii="Symbol" w:hAnsi="Symbol" w:cs="Symbol" w:hint="default"/>
-      </w:rPr>
-    </w:lvl>
-    <w:lvl w:ilvl="7">
+        <w:rFonts w:ascii="Symbol" w:hAnsi="Symbol" w:hint="default"/>
+      </w:rPr>
+    </w:lvl>
+    <w:lvl w:ilvl="7" w:tplc="240A0003" w:tentative="1">
       <w:start w:val="1"/>
       <w:numFmt w:val="bullet"/>
       <w:lvlText w:val="o"/>
       <w:lvlJc w:val="left"/>
       <w:pPr>
-        <w:tabs>
-          <w:tab w:val="num" w:pos="0"/>
-        </w:tabs>
         <w:ind w:left="5760" w:hanging="360"/>
       </w:pPr>
       <w:rPr>
         <w:rFonts w:ascii="Courier New" w:hAnsi="Courier New" w:cs="Courier New" w:hint="default"/>
       </w:rPr>
     </w:lvl>
-    <w:lvl w:ilvl="8">
+    <w:lvl w:ilvl="8" w:tplc="240A0005" w:tentative="1">
       <w:start w:val="1"/>
       <w:numFmt w:val="bullet"/>
       <w:lvlText w:val=""/>
       <w:lvlJc w:val="left"/>
       <w:pPr>
-        <w:tabs>
-          <w:tab w:val="num" w:pos="0"/>
-        </w:tabs>
         <w:ind w:left="6480" w:hanging="360"/>
       </w:pPr>
       <w:rPr>
-        <w:rFonts w:ascii="Wingdings" w:hAnsi="Wingdings" w:cs="Wingdings" w:hint="default"/>
+        <w:rFonts w:ascii="Wingdings" w:hAnsi="Wingdings" w:hint="default"/>
       </w:rPr>
     </w:lvl>
   </w:abstractNum>
-  <w:abstractNum w:abstractNumId="3">
-    <w:lvl w:ilvl="0">
+  <w:abstractNum w:abstractNumId="5" w15:restartNumberingAfterBreak="0">
+    <w:nsid w:val="31AB3137"/>
+    <w:multiLevelType w:val="hybridMultilevel"/>
+    <w:tmpl w:val="0A6AC9E4"/>
+    <w:lvl w:ilvl="0" w:tplc="92649F68">
+      <w:start w:val="12"/>
+      <w:numFmt w:val="bullet"/>
+      <w:lvlText w:val="-"/>
+      <w:lvlJc w:val="left"/>
+      <w:pPr>
+        <w:ind w:left="720" w:hanging="360"/>
+      </w:pPr>
+      <w:rPr>
+        <w:rFonts w:ascii="Calibri" w:eastAsiaTheme="minorEastAsia" w:hAnsi="Calibri" w:cs="Calibri" w:hint="default"/>
+      </w:rPr>
+    </w:lvl>
+    <w:lvl w:ilvl="1" w:tplc="240A0003" w:tentative="1">
+      <w:start w:val="1"/>
+      <w:numFmt w:val="bullet"/>
+      <w:lvlText w:val="o"/>
+      <w:lvlJc w:val="left"/>
+      <w:pPr>
+        <w:ind w:left="1440" w:hanging="360"/>
+      </w:pPr>
+      <w:rPr>
+        <w:rFonts w:ascii="Courier New" w:hAnsi="Courier New" w:cs="Courier New" w:hint="default"/>
+      </w:rPr>
+    </w:lvl>
+    <w:lvl w:ilvl="2" w:tplc="240A0005" w:tentative="1">
+      <w:start w:val="1"/>
+      <w:numFmt w:val="bullet"/>
+      <w:lvlText w:val=""/>
+      <w:lvlJc w:val="left"/>
+      <w:pPr>
+        <w:ind w:left="2160" w:hanging="360"/>
+      </w:pPr>
+      <w:rPr>
+        <w:rFonts w:ascii="Wingdings" w:hAnsi="Wingdings" w:hint="default"/>
+      </w:rPr>
+    </w:lvl>
+    <w:lvl w:ilvl="3" w:tplc="240A0001" w:tentative="1">
       <w:start w:val="1"/>
       <w:numFmt w:val="bullet"/>
       <w:lvlText w:val=""/>
       <w:lvlJc w:val="left"/>
       <w:pPr>
-        <w:tabs>
-          <w:tab w:val="num" w:pos="0"/>
-        </w:tabs>
+        <w:ind w:left="2880" w:hanging="360"/>
+      </w:pPr>
+      <w:rPr>
+        <w:rFonts w:ascii="Symbol" w:hAnsi="Symbol" w:hint="default"/>
+      </w:rPr>
+    </w:lvl>
+    <w:lvl w:ilvl="4" w:tplc="240A0003" w:tentative="1">
+      <w:start w:val="1"/>
+      <w:numFmt w:val="bullet"/>
+      <w:lvlText w:val="o"/>
+      <w:lvlJc w:val="left"/>
+      <w:pPr>
+        <w:ind w:left="3600" w:hanging="360"/>
+      </w:pPr>
+      <w:rPr>
+        <w:rFonts w:ascii="Courier New" w:hAnsi="Courier New" w:cs="Courier New" w:hint="default"/>
+      </w:rPr>
+    </w:lvl>
+    <w:lvl w:ilvl="5" w:tplc="240A0005" w:tentative="1">
+      <w:start w:val="1"/>
+      <w:numFmt w:val="bullet"/>
+      <w:lvlText w:val=""/>
+      <w:lvlJc w:val="left"/>
+      <w:pPr>
+        <w:ind w:left="4320" w:hanging="360"/>
+      </w:pPr>
+      <w:rPr>
+        <w:rFonts w:ascii="Wingdings" w:hAnsi="Wingdings" w:hint="default"/>
+      </w:rPr>
+    </w:lvl>
+    <w:lvl w:ilvl="6" w:tplc="240A0001" w:tentative="1">
+      <w:start w:val="1"/>
+      <w:numFmt w:val="bullet"/>
+      <w:lvlText w:val=""/>
+      <w:lvlJc w:val="left"/>
+      <w:pPr>
+        <w:ind w:left="5040" w:hanging="360"/>
+      </w:pPr>
+      <w:rPr>
+        <w:rFonts w:ascii="Symbol" w:hAnsi="Symbol" w:hint="default"/>
+      </w:rPr>
+    </w:lvl>
+    <w:lvl w:ilvl="7" w:tplc="240A0003" w:tentative="1">
+      <w:start w:val="1"/>
+      <w:numFmt w:val="bullet"/>
+      <w:lvlText w:val="o"/>
+      <w:lvlJc w:val="left"/>
+      <w:pPr>
+        <w:ind w:left="5760" w:hanging="360"/>
+      </w:pPr>
+      <w:rPr>
+        <w:rFonts w:ascii="Courier New" w:hAnsi="Courier New" w:cs="Courier New" w:hint="default"/>
+      </w:rPr>
+    </w:lvl>
+    <w:lvl w:ilvl="8" w:tplc="240A0005" w:tentative="1">
+      <w:start w:val="1"/>
+      <w:numFmt w:val="bullet"/>
+      <w:lvlText w:val=""/>
+      <w:lvlJc w:val="left"/>
+      <w:pPr>
+        <w:ind w:left="6480" w:hanging="360"/>
+      </w:pPr>
+      <w:rPr>
+        <w:rFonts w:ascii="Wingdings" w:hAnsi="Wingdings" w:hint="default"/>
+      </w:rPr>
+    </w:lvl>
+  </w:abstractNum>
+  <w:abstractNum w:abstractNumId="6" w15:restartNumberingAfterBreak="0">
+    <w:nsid w:val="381F3CBC"/>
+    <w:multiLevelType w:val="hybridMultilevel"/>
+    <w:tmpl w:val="62C248B6"/>
+    <w:lvl w:ilvl="0" w:tplc="0C0A0001">
+      <w:start w:val="1"/>
+      <w:numFmt w:val="bullet"/>
+      <w:lvlText w:val=""/>
+      <w:lvlJc w:val="left"/>
+      <w:pPr>
         <w:ind w:left="720" w:hanging="360"/>
       </w:pPr>
       <w:rPr>
-        <w:rFonts w:ascii="Symbol" w:hAnsi="Symbol" w:cs="Symbol" w:hint="default"/>
-      </w:rPr>
-    </w:lvl>
-    <w:lvl w:ilvl="1">
+        <w:rFonts w:ascii="Symbol" w:hAnsi="Symbol" w:hint="default"/>
+      </w:rPr>
+    </w:lvl>
+    <w:lvl w:ilvl="1" w:tplc="0C0A0003" w:tentative="1">
       <w:start w:val="1"/>
       <w:numFmt w:val="bullet"/>
       <w:lvlText w:val="o"/>
       <w:lvlJc w:val="left"/>
       <w:pPr>
-        <w:tabs>
-          <w:tab w:val="num" w:pos="0"/>
-        </w:tabs>
         <w:ind w:left="1440" w:hanging="360"/>
       </w:pPr>
       <w:rPr>
         <w:rFonts w:ascii="Courier New" w:hAnsi="Courier New" w:cs="Courier New" w:hint="default"/>
       </w:rPr>
     </w:lvl>
-    <w:lvl w:ilvl="2">
+    <w:lvl w:ilvl="2" w:tplc="0C0A0005" w:tentative="1">
       <w:start w:val="1"/>
       <w:numFmt w:val="bullet"/>
       <w:lvlText w:val=""/>
       <w:lvlJc w:val="left"/>
       <w:pPr>
-        <w:tabs>
-          <w:tab w:val="num" w:pos="0"/>
-        </w:tabs>
         <w:ind w:left="2160" w:hanging="360"/>
       </w:pPr>
       <w:rPr>
-        <w:rFonts w:ascii="Wingdings" w:hAnsi="Wingdings" w:cs="Wingdings" w:hint="default"/>
-      </w:rPr>
-    </w:lvl>
-    <w:lvl w:ilvl="3">
+        <w:rFonts w:ascii="Wingdings" w:hAnsi="Wingdings" w:hint="default"/>
+      </w:rPr>
+    </w:lvl>
+    <w:lvl w:ilvl="3" w:tplc="0C0A0001" w:tentative="1">
       <w:start w:val="1"/>
       <w:numFmt w:val="bullet"/>
       <w:lvlText w:val=""/>
       <w:lvlJc w:val="left"/>
       <w:pPr>
-        <w:tabs>
-          <w:tab w:val="num" w:pos="0"/>
-        </w:tabs>
         <w:ind w:left="2880" w:hanging="360"/>
       </w:pPr>
       <w:rPr>
-        <w:rFonts w:ascii="Symbol" w:hAnsi="Symbol" w:cs="Symbol" w:hint="default"/>
-      </w:rPr>
-    </w:lvl>
-    <w:lvl w:ilvl="4">
+        <w:rFonts w:ascii="Symbol" w:hAnsi="Symbol" w:hint="default"/>
+      </w:rPr>
+    </w:lvl>
+    <w:lvl w:ilvl="4" w:tplc="0C0A0003" w:tentative="1">
       <w:start w:val="1"/>
       <w:numFmt w:val="bullet"/>
       <w:lvlText w:val="o"/>
       <w:lvlJc w:val="left"/>
       <w:pPr>
-        <w:tabs>
-          <w:tab w:val="num" w:pos="0"/>
-        </w:tabs>
         <w:ind w:left="3600" w:hanging="360"/>
       </w:pPr>
       <w:rPr>
         <w:rFonts w:ascii="Courier New" w:hAnsi="Courier New" w:cs="Courier New" w:hint="default"/>
       </w:rPr>
     </w:lvl>
-    <w:lvl w:ilvl="5">
+    <w:lvl w:ilvl="5" w:tplc="0C0A0005" w:tentative="1">
       <w:start w:val="1"/>
       <w:numFmt w:val="bullet"/>
       <w:lvlText w:val=""/>
       <w:lvlJc w:val="left"/>
       <w:pPr>
-        <w:tabs>
-          <w:tab w:val="num" w:pos="0"/>
-        </w:tabs>
         <w:ind w:left="4320" w:hanging="360"/>
       </w:pPr>
       <w:rPr>
-        <w:rFonts w:ascii="Wingdings" w:hAnsi="Wingdings" w:cs="Wingdings" w:hint="default"/>
-      </w:rPr>
-    </w:lvl>
-    <w:lvl w:ilvl="6">
+        <w:rFonts w:ascii="Wingdings" w:hAnsi="Wingdings" w:hint="default"/>
+      </w:rPr>
+    </w:lvl>
+    <w:lvl w:ilvl="6" w:tplc="0C0A0001" w:tentative="1">
       <w:start w:val="1"/>
       <w:numFmt w:val="bullet"/>
       <w:lvlText w:val=""/>
       <w:lvlJc w:val="left"/>
       <w:pPr>
-        <w:tabs>
-          <w:tab w:val="num" w:pos="0"/>
-        </w:tabs>
         <w:ind w:left="5040" w:hanging="360"/>
       </w:pPr>
       <w:rPr>
-        <w:rFonts w:ascii="Symbol" w:hAnsi="Symbol" w:cs="Symbol" w:hint="default"/>
-      </w:rPr>
-    </w:lvl>
-    <w:lvl w:ilvl="7">
+        <w:rFonts w:ascii="Symbol" w:hAnsi="Symbol" w:hint="default"/>
+      </w:rPr>
+    </w:lvl>
+    <w:lvl w:ilvl="7" w:tplc="0C0A0003" w:tentative="1">
       <w:start w:val="1"/>
       <w:numFmt w:val="bullet"/>
       <w:lvlText w:val="o"/>
       <w:lvlJc w:val="left"/>
       <w:pPr>
-        <w:tabs>
-          <w:tab w:val="num" w:pos="0"/>
-        </w:tabs>
         <w:ind w:left="5760" w:hanging="360"/>
       </w:pPr>
       <w:rPr>
         <w:rFonts w:ascii="Courier New" w:hAnsi="Courier New" w:cs="Courier New" w:hint="default"/>
       </w:rPr>
     </w:lvl>
-    <w:lvl w:ilvl="8">
+    <w:lvl w:ilvl="8" w:tplc="0C0A0005" w:tentative="1">
       <w:start w:val="1"/>
       <w:numFmt w:val="bullet"/>
       <w:lvlText w:val=""/>
       <w:lvlJc w:val="left"/>
       <w:pPr>
-        <w:tabs>
-          <w:tab w:val="num" w:pos="0"/>
-        </w:tabs>
         <w:ind w:left="6480" w:hanging="360"/>
       </w:pPr>
       <w:rPr>
-        <w:rFonts w:ascii="Wingdings" w:hAnsi="Wingdings" w:cs="Wingdings" w:hint="default"/>
+        <w:rFonts w:ascii="Wingdings" w:hAnsi="Wingdings" w:hint="default"/>
       </w:rPr>
     </w:lvl>
   </w:abstractNum>
-  <w:abstractNum w:abstractNumId="4">
-    <w:lvl w:ilvl="0">
+  <w:abstractNum w:abstractNumId="7" w15:restartNumberingAfterBreak="0">
+    <w:nsid w:val="46461F79"/>
+    <w:multiLevelType w:val="hybridMultilevel"/>
+    <w:tmpl w:val="B5CA9986"/>
+    <w:lvl w:ilvl="0" w:tplc="FA624A5A">
+      <w:start w:val="12"/>
+      <w:numFmt w:val="bullet"/>
+      <w:lvlText w:val="-"/>
+      <w:lvlJc w:val="left"/>
+      <w:pPr>
+        <w:ind w:left="720" w:hanging="360"/>
+      </w:pPr>
+      <w:rPr>
+        <w:rFonts w:ascii="Calibri" w:eastAsiaTheme="minorEastAsia" w:hAnsi="Calibri" w:cs="Calibri" w:hint="default"/>
+      </w:rPr>
+    </w:lvl>
+    <w:lvl w:ilvl="1" w:tplc="240A0003" w:tentative="1">
+      <w:start w:val="1"/>
+      <w:numFmt w:val="bullet"/>
+      <w:lvlText w:val="o"/>
+      <w:lvlJc w:val="left"/>
+      <w:pPr>
+        <w:ind w:left="1440" w:hanging="360"/>
+      </w:pPr>
+      <w:rPr>
+        <w:rFonts w:ascii="Courier New" w:hAnsi="Courier New" w:cs="Courier New" w:hint="default"/>
+      </w:rPr>
+    </w:lvl>
+    <w:lvl w:ilvl="2" w:tplc="240A0005" w:tentative="1">
+      <w:start w:val="1"/>
+      <w:numFmt w:val="bullet"/>
+      <w:lvlText w:val=""/>
+      <w:lvlJc w:val="left"/>
+      <w:pPr>
+        <w:ind w:left="2160" w:hanging="360"/>
+      </w:pPr>
+      <w:rPr>
+        <w:rFonts w:ascii="Wingdings" w:hAnsi="Wingdings" w:hint="default"/>
+      </w:rPr>
+    </w:lvl>
+    <w:lvl w:ilvl="3" w:tplc="240A0001" w:tentative="1">
       <w:start w:val="1"/>
       <w:numFmt w:val="bullet"/>
       <w:lvlText w:val=""/>
       <w:lvlJc w:val="left"/>
       <w:pPr>
-        <w:tabs>
-          <w:tab w:val="num" w:pos="0"/>
-        </w:tabs>
+        <w:ind w:left="2880" w:hanging="360"/>
+      </w:pPr>
+      <w:rPr>
+        <w:rFonts w:ascii="Symbol" w:hAnsi="Symbol" w:hint="default"/>
+      </w:rPr>
+    </w:lvl>
+    <w:lvl w:ilvl="4" w:tplc="240A0003" w:tentative="1">
+      <w:start w:val="1"/>
+      <w:numFmt w:val="bullet"/>
+      <w:lvlText w:val="o"/>
+      <w:lvlJc w:val="left"/>
+      <w:pPr>
+        <w:ind w:left="3600" w:hanging="360"/>
+      </w:pPr>
+      <w:rPr>
+        <w:rFonts w:ascii="Courier New" w:hAnsi="Courier New" w:cs="Courier New" w:hint="default"/>
+      </w:rPr>
+    </w:lvl>
+    <w:lvl w:ilvl="5" w:tplc="240A0005" w:tentative="1">
+      <w:start w:val="1"/>
+      <w:numFmt w:val="bullet"/>
+      <w:lvlText w:val=""/>
+      <w:lvlJc w:val="left"/>
+      <w:pPr>
+        <w:ind w:left="4320" w:hanging="360"/>
+      </w:pPr>
+      <w:rPr>
+        <w:rFonts w:ascii="Wingdings" w:hAnsi="Wingdings" w:hint="default"/>
+      </w:rPr>
+    </w:lvl>
+    <w:lvl w:ilvl="6" w:tplc="240A0001" w:tentative="1">
+      <w:start w:val="1"/>
+      <w:numFmt w:val="bullet"/>
+      <w:lvlText w:val=""/>
+      <w:lvlJc w:val="left"/>
+      <w:pPr>
+        <w:ind w:left="5040" w:hanging="360"/>
+      </w:pPr>
+      <w:rPr>
+        <w:rFonts w:ascii="Symbol" w:hAnsi="Symbol" w:hint="default"/>
+      </w:rPr>
+    </w:lvl>
+    <w:lvl w:ilvl="7" w:tplc="240A0003" w:tentative="1">
+      <w:start w:val="1"/>
+      <w:numFmt w:val="bullet"/>
+      <w:lvlText w:val="o"/>
+      <w:lvlJc w:val="left"/>
+      <w:pPr>
+        <w:ind w:left="5760" w:hanging="360"/>
+      </w:pPr>
+      <w:rPr>
+        <w:rFonts w:ascii="Courier New" w:hAnsi="Courier New" w:cs="Courier New" w:hint="default"/>
+      </w:rPr>
+    </w:lvl>
+    <w:lvl w:ilvl="8" w:tplc="240A0005" w:tentative="1">
+      <w:start w:val="1"/>
+      <w:numFmt w:val="bullet"/>
+      <w:lvlText w:val=""/>
+      <w:lvlJc w:val="left"/>
+      <w:pPr>
+        <w:ind w:left="6480" w:hanging="360"/>
+      </w:pPr>
+      <w:rPr>
+        <w:rFonts w:ascii="Wingdings" w:hAnsi="Wingdings" w:hint="default"/>
+      </w:rPr>
+    </w:lvl>
+  </w:abstractNum>
+  <w:abstractNum w:abstractNumId="8" w15:restartNumberingAfterBreak="0">
+    <w:nsid w:val="59374EE7"/>
+    <w:multiLevelType w:val="hybridMultilevel"/>
+    <w:tmpl w:val="A4EC7B3C"/>
+    <w:lvl w:ilvl="0" w:tplc="CC72B126">
+      <w:start w:val="12"/>
+      <w:numFmt w:val="bullet"/>
+      <w:lvlText w:val="-"/>
+      <w:lvlJc w:val="left"/>
+      <w:pPr>
         <w:ind w:left="720" w:hanging="360"/>
       </w:pPr>
       <w:rPr>
-        <w:rFonts w:ascii="Symbol" w:hAnsi="Symbol" w:cs="Symbol" w:hint="default"/>
-      </w:rPr>
-    </w:lvl>
-    <w:lvl w:ilvl="1">
+        <w:rFonts w:ascii="Calibri" w:eastAsiaTheme="minorEastAsia" w:hAnsi="Calibri" w:cs="Calibri" w:hint="default"/>
+      </w:rPr>
+    </w:lvl>
+    <w:lvl w:ilvl="1" w:tplc="240A0003" w:tentative="1">
       <w:start w:val="1"/>
       <w:numFmt w:val="bullet"/>
       <w:lvlText w:val="o"/>
       <w:lvlJc w:val="left"/>
       <w:pPr>
-        <w:tabs>
-          <w:tab w:val="num" w:pos="0"/>
-        </w:tabs>
         <w:ind w:left="1440" w:hanging="360"/>
       </w:pPr>
       <w:rPr>
         <w:rFonts w:ascii="Courier New" w:hAnsi="Courier New" w:cs="Courier New" w:hint="default"/>
       </w:rPr>
     </w:lvl>
-    <w:lvl w:ilvl="2">
+    <w:lvl w:ilvl="2" w:tplc="240A0005" w:tentative="1">
       <w:start w:val="1"/>
       <w:numFmt w:val="bullet"/>
       <w:lvlText w:val=""/>
       <w:lvlJc w:val="left"/>
       <w:pPr>
-        <w:tabs>
-          <w:tab w:val="num" w:pos="0"/>
-        </w:tabs>
         <w:ind w:left="2160" w:hanging="360"/>
       </w:pPr>
       <w:rPr>
-        <w:rFonts w:ascii="Wingdings" w:hAnsi="Wingdings" w:cs="Wingdings" w:hint="default"/>
-      </w:rPr>
-    </w:lvl>
-    <w:lvl w:ilvl="3">
+        <w:rFonts w:ascii="Wingdings" w:hAnsi="Wingdings" w:hint="default"/>
+      </w:rPr>
+    </w:lvl>
+    <w:lvl w:ilvl="3" w:tplc="240A0001" w:tentative="1">
       <w:start w:val="1"/>
       <w:numFmt w:val="bullet"/>
       <w:lvlText w:val=""/>
       <w:lvlJc w:val="left"/>
       <w:pPr>
-        <w:tabs>
-          <w:tab w:val="num" w:pos="0"/>
-        </w:tabs>
         <w:ind w:left="2880" w:hanging="360"/>
       </w:pPr>
       <w:rPr>
-        <w:rFonts w:ascii="Symbol" w:hAnsi="Symbol" w:cs="Symbol" w:hint="default"/>
-      </w:rPr>
-    </w:lvl>
-    <w:lvl w:ilvl="4">
+        <w:rFonts w:ascii="Symbol" w:hAnsi="Symbol" w:hint="default"/>
+      </w:rPr>
+    </w:lvl>
+    <w:lvl w:ilvl="4" w:tplc="240A0003" w:tentative="1">
       <w:start w:val="1"/>
       <w:numFmt w:val="bullet"/>
       <w:lvlText w:val="o"/>
       <w:lvlJc w:val="left"/>
       <w:pPr>
-        <w:tabs>
-          <w:tab w:val="num" w:pos="0"/>
-        </w:tabs>
         <w:ind w:left="3600" w:hanging="360"/>
       </w:pPr>
       <w:rPr>
         <w:rFonts w:ascii="Courier New" w:hAnsi="Courier New" w:cs="Courier New" w:hint="default"/>
       </w:rPr>
     </w:lvl>
-    <w:lvl w:ilvl="5">
+    <w:lvl w:ilvl="5" w:tplc="240A0005" w:tentative="1">
       <w:start w:val="1"/>
       <w:numFmt w:val="bullet"/>
       <w:lvlText w:val=""/>
       <w:lvlJc w:val="left"/>
       <w:pPr>
-        <w:tabs>
-          <w:tab w:val="num" w:pos="0"/>
-        </w:tabs>
         <w:ind w:left="4320" w:hanging="360"/>
       </w:pPr>
       <w:rPr>
-        <w:rFonts w:ascii="Wingdings" w:hAnsi="Wingdings" w:cs="Wingdings" w:hint="default"/>
-      </w:rPr>
-    </w:lvl>
-    <w:lvl w:ilvl="6">
+        <w:rFonts w:ascii="Wingdings" w:hAnsi="Wingdings" w:hint="default"/>
+      </w:rPr>
+    </w:lvl>
+    <w:lvl w:ilvl="6" w:tplc="240A0001" w:tentative="1">
       <w:start w:val="1"/>
       <w:numFmt w:val="bullet"/>
       <w:lvlText w:val=""/>
       <w:lvlJc w:val="left"/>
       <w:pPr>
-        <w:tabs>
-          <w:tab w:val="num" w:pos="0"/>
-        </w:tabs>
         <w:ind w:left="5040" w:hanging="360"/>
       </w:pPr>
       <w:rPr>
-        <w:rFonts w:ascii="Symbol" w:hAnsi="Symbol" w:cs="Symbol" w:hint="default"/>
-      </w:rPr>
-    </w:lvl>
-    <w:lvl w:ilvl="7">
+        <w:rFonts w:ascii="Symbol" w:hAnsi="Symbol" w:hint="default"/>
+      </w:rPr>
+    </w:lvl>
+    <w:lvl w:ilvl="7" w:tplc="240A0003" w:tentative="1">
       <w:start w:val="1"/>
       <w:numFmt w:val="bullet"/>
       <w:lvlText w:val="o"/>
       <w:lvlJc w:val="left"/>
       <w:pPr>
-        <w:tabs>
-          <w:tab w:val="num" w:pos="0"/>
-        </w:tabs>
         <w:ind w:left="5760" w:hanging="360"/>
       </w:pPr>
       <w:rPr>
         <w:rFonts w:ascii="Courier New" w:hAnsi="Courier New" w:cs="Courier New" w:hint="default"/>
       </w:rPr>
     </w:lvl>
-    <w:lvl w:ilvl="8">
+    <w:lvl w:ilvl="8" w:tplc="240A0005" w:tentative="1">
       <w:start w:val="1"/>
       <w:numFmt w:val="bullet"/>
       <w:lvlText w:val=""/>
       <w:lvlJc w:val="left"/>
       <w:pPr>
-        <w:tabs>
-          <w:tab w:val="num" w:pos="0"/>
-        </w:tabs>
         <w:ind w:left="6480" w:hanging="360"/>
       </w:pPr>
       <w:rPr>
-        <w:rFonts w:ascii="Wingdings" w:hAnsi="Wingdings" w:cs="Wingdings" w:hint="default"/>
+        <w:rFonts w:ascii="Wingdings" w:hAnsi="Wingdings" w:hint="default"/>
       </w:rPr>
     </w:lvl>
   </w:abstractNum>
-  <w:abstractNum w:abstractNumId="5">
-    <w:lvl w:ilvl="0">
+  <w:abstractNum w:abstractNumId="9" w15:restartNumberingAfterBreak="0">
+    <w:nsid w:val="666464B8"/>
+    <w:multiLevelType w:val="hybridMultilevel"/>
+    <w:tmpl w:val="736A3CA4"/>
+    <w:lvl w:ilvl="0" w:tplc="0C0A0001">
       <w:start w:val="1"/>
       <w:numFmt w:val="bullet"/>
       <w:lvlText w:val=""/>
       <w:lvlJc w:val="left"/>
       <w:pPr>
-        <w:tabs>
-          <w:tab w:val="num" w:pos="0"/>
-        </w:tabs>
         <w:ind w:left="720" w:hanging="360"/>
       </w:pPr>
       <w:rPr>
-        <w:rFonts w:ascii="Symbol" w:hAnsi="Symbol" w:cs="Symbol" w:hint="default"/>
-      </w:rPr>
-    </w:lvl>
-    <w:lvl w:ilvl="1">
+        <w:rFonts w:ascii="Symbol" w:hAnsi="Symbol" w:hint="default"/>
+      </w:rPr>
+    </w:lvl>
+    <w:lvl w:ilvl="1" w:tplc="0C0A0003" w:tentative="1">
       <w:start w:val="1"/>
       <w:numFmt w:val="bullet"/>
       <w:lvlText w:val="o"/>
       <w:lvlJc w:val="left"/>
       <w:pPr>
-        <w:tabs>
-          <w:tab w:val="num" w:pos="0"/>
-        </w:tabs>
         <w:ind w:left="1440" w:hanging="360"/>
       </w:pPr>
       <w:rPr>
         <w:rFonts w:ascii="Courier New" w:hAnsi="Courier New" w:cs="Courier New" w:hint="default"/>
       </w:rPr>
     </w:lvl>
-    <w:lvl w:ilvl="2">
+    <w:lvl w:ilvl="2" w:tplc="0C0A0005" w:tentative="1">
       <w:start w:val="1"/>
       <w:numFmt w:val="bullet"/>
       <w:lvlText w:val=""/>
       <w:lvlJc w:val="left"/>
       <w:pPr>
-        <w:tabs>
-          <w:tab w:val="num" w:pos="0"/>
-        </w:tabs>
         <w:ind w:left="2160" w:hanging="360"/>
       </w:pPr>
       <w:rPr>
-        <w:rFonts w:ascii="Wingdings" w:hAnsi="Wingdings" w:cs="Wingdings" w:hint="default"/>
-      </w:rPr>
-    </w:lvl>
-    <w:lvl w:ilvl="3">
+        <w:rFonts w:ascii="Wingdings" w:hAnsi="Wingdings" w:hint="default"/>
+      </w:rPr>
+    </w:lvl>
+    <w:lvl w:ilvl="3" w:tplc="0C0A0001" w:tentative="1">
       <w:start w:val="1"/>
       <w:numFmt w:val="bullet"/>
       <w:lvlText w:val=""/>
       <w:lvlJc w:val="left"/>
       <w:pPr>
-        <w:tabs>
-          <w:tab w:val="num" w:pos="0"/>
-        </w:tabs>
         <w:ind w:left="2880" w:hanging="360"/>
       </w:pPr>
       <w:rPr>
-        <w:rFonts w:ascii="Symbol" w:hAnsi="Symbol" w:cs="Symbol" w:hint="default"/>
-      </w:rPr>
-    </w:lvl>
-    <w:lvl w:ilvl="4">
+        <w:rFonts w:ascii="Symbol" w:hAnsi="Symbol" w:hint="default"/>
+      </w:rPr>
+    </w:lvl>
+    <w:lvl w:ilvl="4" w:tplc="0C0A0003" w:tentative="1">
       <w:start w:val="1"/>
       <w:numFmt w:val="bullet"/>
       <w:lvlText w:val="o"/>
       <w:lvlJc w:val="left"/>
       <w:pPr>
-        <w:tabs>
-          <w:tab w:val="num" w:pos="0"/>
-        </w:tabs>
         <w:ind w:left="3600" w:hanging="360"/>
       </w:pPr>
       <w:rPr>
         <w:rFonts w:ascii="Courier New" w:hAnsi="Courier New" w:cs="Courier New" w:hint="default"/>
       </w:rPr>
     </w:lvl>
-    <w:lvl w:ilvl="5">
+    <w:lvl w:ilvl="5" w:tplc="0C0A0005" w:tentative="1">
       <w:start w:val="1"/>
       <w:numFmt w:val="bullet"/>
       <w:lvlText w:val=""/>
       <w:lvlJc w:val="left"/>
       <w:pPr>
-        <w:tabs>
-          <w:tab w:val="num" w:pos="0"/>
-        </w:tabs>
         <w:ind w:left="4320" w:hanging="360"/>
       </w:pPr>
       <w:rPr>
-        <w:rFonts w:ascii="Wingdings" w:hAnsi="Wingdings" w:cs="Wingdings" w:hint="default"/>
-      </w:rPr>
-    </w:lvl>
-    <w:lvl w:ilvl="6">
+        <w:rFonts w:ascii="Wingdings" w:hAnsi="Wingdings" w:hint="default"/>
+      </w:rPr>
+    </w:lvl>
+    <w:lvl w:ilvl="6" w:tplc="0C0A0001" w:tentative="1">
       <w:start w:val="1"/>
       <w:numFmt w:val="bullet"/>
       <w:lvlText w:val=""/>
       <w:lvlJc w:val="left"/>
       <w:pPr>
-        <w:tabs>
-          <w:tab w:val="num" w:pos="0"/>
-        </w:tabs>
         <w:ind w:left="5040" w:hanging="360"/>
       </w:pPr>
       <w:rPr>
-        <w:rFonts w:ascii="Symbol" w:hAnsi="Symbol" w:cs="Symbol" w:hint="default"/>
-      </w:rPr>
-    </w:lvl>
-    <w:lvl w:ilvl="7">
+        <w:rFonts w:ascii="Symbol" w:hAnsi="Symbol" w:hint="default"/>
+      </w:rPr>
+    </w:lvl>
+    <w:lvl w:ilvl="7" w:tplc="0C0A0003" w:tentative="1">
       <w:start w:val="1"/>
       <w:numFmt w:val="bullet"/>
       <w:lvlText w:val="o"/>
       <w:lvlJc w:val="left"/>
       <w:pPr>
-        <w:tabs>
-          <w:tab w:val="num" w:pos="0"/>
-        </w:tabs>
         <w:ind w:left="5760" w:hanging="360"/>
       </w:pPr>
       <w:rPr>
         <w:rFonts w:ascii="Courier New" w:hAnsi="Courier New" w:cs="Courier New" w:hint="default"/>
       </w:rPr>
     </w:lvl>
-    <w:lvl w:ilvl="8">
+    <w:lvl w:ilvl="8" w:tplc="0C0A0005" w:tentative="1">
       <w:start w:val="1"/>
       <w:numFmt w:val="bullet"/>
       <w:lvlText w:val=""/>
       <w:lvlJc w:val="left"/>
       <w:pPr>
-        <w:tabs>
-          <w:tab w:val="num" w:pos="0"/>
-        </w:tabs>
         <w:ind w:left="6480" w:hanging="360"/>
       </w:pPr>
       <w:rPr>
-        <w:rFonts w:ascii="Wingdings" w:hAnsi="Wingdings" w:cs="Wingdings" w:hint="default"/>
+        <w:rFonts w:ascii="Wingdings" w:hAnsi="Wingdings" w:hint="default"/>
       </w:rPr>
     </w:lvl>
   </w:abstractNum>
-  <w:abstractNum w:abstractNumId="6">
-    <w:lvl w:ilvl="0">
+  <w:abstractNum w:abstractNumId="10" w15:restartNumberingAfterBreak="0">
+    <w:nsid w:val="687804A0"/>
+    <w:multiLevelType w:val="hybridMultilevel"/>
+    <w:tmpl w:val="377AC064"/>
+    <w:lvl w:ilvl="0" w:tplc="240A000D">
+      <w:start w:val="1"/>
+      <w:numFmt w:val="bullet"/>
+      <w:lvlText w:val=""/>
+      <w:lvlJc w:val="left"/>
+      <w:pPr>
+        <w:ind w:left="720" w:hanging="360"/>
+      </w:pPr>
+      <w:rPr>
+        <w:rFonts w:ascii="Wingdings" w:hAnsi="Wingdings" w:hint="default"/>
+      </w:rPr>
+    </w:lvl>
+    <w:lvl w:ilvl="1" w:tplc="240A0003" w:tentative="1">
+      <w:start w:val="1"/>
+      <w:numFmt w:val="bullet"/>
+      <w:lvlText w:val="o"/>
+      <w:lvlJc w:val="left"/>
+      <w:pPr>
+        <w:ind w:left="1440" w:hanging="360"/>
+      </w:pPr>
+      <w:rPr>
+        <w:rFonts w:ascii="Courier New" w:hAnsi="Courier New" w:cs="Courier New" w:hint="default"/>
+      </w:rPr>
+    </w:lvl>
+    <w:lvl w:ilvl="2" w:tplc="240A0005" w:tentative="1">
+      <w:start w:val="1"/>
+      <w:numFmt w:val="bullet"/>
+      <w:lvlText w:val=""/>
+      <w:lvlJc w:val="left"/>
+      <w:pPr>
+        <w:ind w:left="2160" w:hanging="360"/>
+      </w:pPr>
+      <w:rPr>
+        <w:rFonts w:ascii="Wingdings" w:hAnsi="Wingdings" w:hint="default"/>
+      </w:rPr>
+    </w:lvl>
+    <w:lvl w:ilvl="3" w:tplc="240A0001" w:tentative="1">
       <w:start w:val="1"/>
       <w:numFmt w:val="bullet"/>
       <w:lvlText w:val=""/>
       <w:lvlJc w:val="left"/>
       <w:pPr>
-        <w:tabs>
-          <w:tab w:val="num" w:pos="0"/>
-        </w:tabs>
+        <w:ind w:left="2880" w:hanging="360"/>
+      </w:pPr>
+      <w:rPr>
+        <w:rFonts w:ascii="Symbol" w:hAnsi="Symbol" w:hint="default"/>
+      </w:rPr>
+    </w:lvl>
+    <w:lvl w:ilvl="4" w:tplc="240A0003" w:tentative="1">
+      <w:start w:val="1"/>
+      <w:numFmt w:val="bullet"/>
+      <w:lvlText w:val="o"/>
+      <w:lvlJc w:val="left"/>
+      <w:pPr>
+        <w:ind w:left="3600" w:hanging="360"/>
+      </w:pPr>
+      <w:rPr>
+        <w:rFonts w:ascii="Courier New" w:hAnsi="Courier New" w:cs="Courier New" w:hint="default"/>
+      </w:rPr>
+    </w:lvl>
+    <w:lvl w:ilvl="5" w:tplc="240A0005" w:tentative="1">
+      <w:start w:val="1"/>
+      <w:numFmt w:val="bullet"/>
+      <w:lvlText w:val=""/>
+      <w:lvlJc w:val="left"/>
+      <w:pPr>
+        <w:ind w:left="4320" w:hanging="360"/>
+      </w:pPr>
+      <w:rPr>
+        <w:rFonts w:ascii="Wingdings" w:hAnsi="Wingdings" w:hint="default"/>
+      </w:rPr>
+    </w:lvl>
+    <w:lvl w:ilvl="6" w:tplc="240A0001" w:tentative="1">
+      <w:start w:val="1"/>
+      <w:numFmt w:val="bullet"/>
+      <w:lvlText w:val=""/>
+      <w:lvlJc w:val="left"/>
+      <w:pPr>
+        <w:ind w:left="5040" w:hanging="360"/>
+      </w:pPr>
+      <w:rPr>
+        <w:rFonts w:ascii="Symbol" w:hAnsi="Symbol" w:hint="default"/>
+      </w:rPr>
+    </w:lvl>
+    <w:lvl w:ilvl="7" w:tplc="240A0003" w:tentative="1">
+      <w:start w:val="1"/>
+      <w:numFmt w:val="bullet"/>
+      <w:lvlText w:val="o"/>
+      <w:lvlJc w:val="left"/>
+      <w:pPr>
+        <w:ind w:left="5760" w:hanging="360"/>
+      </w:pPr>
+      <w:rPr>
+        <w:rFonts w:ascii="Courier New" w:hAnsi="Courier New" w:cs="Courier New" w:hint="default"/>
+      </w:rPr>
+    </w:lvl>
+    <w:lvl w:ilvl="8" w:tplc="240A0005" w:tentative="1">
+      <w:start w:val="1"/>
+      <w:numFmt w:val="bullet"/>
+      <w:lvlText w:val=""/>
+      <w:lvlJc w:val="left"/>
+      <w:pPr>
+        <w:ind w:left="6480" w:hanging="360"/>
+      </w:pPr>
+      <w:rPr>
+        <w:rFonts w:ascii="Wingdings" w:hAnsi="Wingdings" w:hint="default"/>
+      </w:rPr>
+    </w:lvl>
+  </w:abstractNum>
+  <w:abstractNum w:abstractNumId="11" w15:restartNumberingAfterBreak="0">
+    <w:nsid w:val="6AFE66C7"/>
+    <w:multiLevelType w:val="hybridMultilevel"/>
+    <w:tmpl w:val="4B9C06BE"/>
+    <w:lvl w:ilvl="0" w:tplc="0C0A0001">
+      <w:start w:val="1"/>
+      <w:numFmt w:val="bullet"/>
+      <w:lvlText w:val=""/>
+      <w:lvlJc w:val="left"/>
+      <w:pPr>
         <w:ind w:left="720" w:hanging="360"/>
       </w:pPr>
       <w:rPr>
-        <w:rFonts w:ascii="Symbol" w:hAnsi="Symbol" w:cs="Symbol" w:hint="default"/>
-      </w:rPr>
-    </w:lvl>
-    <w:lvl w:ilvl="1">
+        <w:rFonts w:ascii="Symbol" w:hAnsi="Symbol" w:hint="default"/>
+      </w:rPr>
+    </w:lvl>
+    <w:lvl w:ilvl="1" w:tplc="0C0A0003" w:tentative="1">
       <w:start w:val="1"/>
       <w:numFmt w:val="bullet"/>
       <w:lvlText w:val="o"/>
       <w:lvlJc w:val="left"/>
       <w:pPr>
-        <w:tabs>
-          <w:tab w:val="num" w:pos="0"/>
-        </w:tabs>
         <w:ind w:left="1440" w:hanging="360"/>
       </w:pPr>
       <w:rPr>
         <w:rFonts w:ascii="Courier New" w:hAnsi="Courier New" w:cs="Courier New" w:hint="default"/>
       </w:rPr>
     </w:lvl>
-    <w:lvl w:ilvl="2">
+    <w:lvl w:ilvl="2" w:tplc="0C0A0005" w:tentative="1">
       <w:start w:val="1"/>
       <w:numFmt w:val="bullet"/>
       <w:lvlText w:val=""/>
       <w:lvlJc w:val="left"/>
       <w:pPr>
-        <w:tabs>
-          <w:tab w:val="num" w:pos="0"/>
-        </w:tabs>
         <w:ind w:left="2160" w:hanging="360"/>
       </w:pPr>
       <w:rPr>
-        <w:rFonts w:ascii="Wingdings" w:hAnsi="Wingdings" w:cs="Wingdings" w:hint="default"/>
-      </w:rPr>
-    </w:lvl>
-    <w:lvl w:ilvl="3">
+        <w:rFonts w:ascii="Wingdings" w:hAnsi="Wingdings" w:hint="default"/>
+      </w:rPr>
+    </w:lvl>
+    <w:lvl w:ilvl="3" w:tplc="0C0A0001" w:tentative="1">
       <w:start w:val="1"/>
       <w:numFmt w:val="bullet"/>
       <w:lvlText w:val=""/>
       <w:lvlJc w:val="left"/>
       <w:pPr>
-        <w:tabs>
-          <w:tab w:val="num" w:pos="0"/>
-        </w:tabs>
         <w:ind w:left="2880" w:hanging="360"/>
       </w:pPr>
       <w:rPr>
-        <w:rFonts w:ascii="Symbol" w:hAnsi="Symbol" w:cs="Symbol" w:hint="default"/>
-      </w:rPr>
-    </w:lvl>
-    <w:lvl w:ilvl="4">
+        <w:rFonts w:ascii="Symbol" w:hAnsi="Symbol" w:hint="default"/>
+      </w:rPr>
+    </w:lvl>
+    <w:lvl w:ilvl="4" w:tplc="0C0A0003" w:tentative="1">
       <w:start w:val="1"/>
       <w:numFmt w:val="bullet"/>
       <w:lvlText w:val="o"/>
       <w:lvlJc w:val="left"/>
       <w:pPr>
-        <w:tabs>
-          <w:tab w:val="num" w:pos="0"/>
-        </w:tabs>
         <w:ind w:left="3600" w:hanging="360"/>
       </w:pPr>
       <w:rPr>
         <w:rFonts w:ascii="Courier New" w:hAnsi="Courier New" w:cs="Courier New" w:hint="default"/>
       </w:rPr>
     </w:lvl>
-    <w:lvl w:ilvl="5">
+    <w:lvl w:ilvl="5" w:tplc="0C0A0005" w:tentative="1">
       <w:start w:val="1"/>
       <w:numFmt w:val="bullet"/>
       <w:lvlText w:val=""/>
       <w:lvlJc w:val="left"/>
       <w:pPr>
-        <w:tabs>
-          <w:tab w:val="num" w:pos="0"/>
-        </w:tabs>
         <w:ind w:left="4320" w:hanging="360"/>
       </w:pPr>
       <w:rPr>
-        <w:rFonts w:ascii="Wingdings" w:hAnsi="Wingdings" w:cs="Wingdings" w:hint="default"/>
-      </w:rPr>
-    </w:lvl>
-    <w:lvl w:ilvl="6">
+        <w:rFonts w:ascii="Wingdings" w:hAnsi="Wingdings" w:hint="default"/>
+      </w:rPr>
+    </w:lvl>
+    <w:lvl w:ilvl="6" w:tplc="0C0A0001" w:tentative="1">
       <w:start w:val="1"/>
       <w:numFmt w:val="bullet"/>
       <w:lvlText w:val=""/>
       <w:lvlJc w:val="left"/>
       <w:pPr>
-        <w:tabs>
-          <w:tab w:val="num" w:pos="0"/>
-        </w:tabs>
         <w:ind w:left="5040" w:hanging="360"/>
       </w:pPr>
       <w:rPr>
-        <w:rFonts w:ascii="Symbol" w:hAnsi="Symbol" w:cs="Symbol" w:hint="default"/>
-      </w:rPr>
-    </w:lvl>
-    <w:lvl w:ilvl="7">
+        <w:rFonts w:ascii="Symbol" w:hAnsi="Symbol" w:hint="default"/>
+      </w:rPr>
+    </w:lvl>
+    <w:lvl w:ilvl="7" w:tplc="0C0A0003" w:tentative="1">
       <w:start w:val="1"/>
       <w:numFmt w:val="bullet"/>
       <w:lvlText w:val="o"/>
       <w:lvlJc w:val="left"/>
       <w:pPr>
-        <w:tabs>
-          <w:tab w:val="num" w:pos="0"/>
-        </w:tabs>
         <w:ind w:left="5760" w:hanging="360"/>
       </w:pPr>
       <w:rPr>
         <w:rFonts w:ascii="Courier New" w:hAnsi="Courier New" w:cs="Courier New" w:hint="default"/>
       </w:rPr>
     </w:lvl>
-    <w:lvl w:ilvl="8">
+    <w:lvl w:ilvl="8" w:tplc="0C0A0005" w:tentative="1">
       <w:start w:val="1"/>
       <w:numFmt w:val="bullet"/>
       <w:lvlText w:val=""/>
       <w:lvlJc w:val="left"/>
       <w:pPr>
-        <w:tabs>
-          <w:tab w:val="num" w:pos="0"/>
-        </w:tabs>
         <w:ind w:left="6480" w:hanging="360"/>
       </w:pPr>
       <w:rPr>
-        <w:rFonts w:ascii="Wingdings" w:hAnsi="Wingdings" w:cs="Wingdings" w:hint="default"/>
+        <w:rFonts w:ascii="Wingdings" w:hAnsi="Wingdings" w:hint="default"/>
       </w:rPr>
     </w:lvl>
   </w:abstractNum>
-  <w:abstractNum w:abstractNumId="7">
-    <w:lvl w:ilvl="0">
+  <w:abstractNum w:abstractNumId="12" w15:restartNumberingAfterBreak="0">
+    <w:nsid w:val="6EFE93C2"/>
+    <w:multiLevelType w:val="hybridMultilevel"/>
+    <w:tmpl w:val="FFFFFFFF"/>
+    <w:lvl w:ilvl="0" w:tplc="FFFFFFFF">
+      <w:start w:val="1"/>
+      <w:numFmt w:val="lowerLetter"/>
+      <w:lvlText w:val=""/>
+      <w:lvlJc w:val="left"/>
+    </w:lvl>
+    <w:lvl w:ilvl="1" w:tplc="FFFFFFFF">
+      <w:numFmt w:val="decimal"/>
+      <w:lvlText w:val=""/>
+      <w:lvlJc w:val="left"/>
+    </w:lvl>
+    <w:lvl w:ilvl="2" w:tplc="FFFFFFFF">
+      <w:numFmt w:val="decimal"/>
+      <w:lvlText w:val=""/>
+      <w:lvlJc w:val="left"/>
+    </w:lvl>
+    <w:lvl w:ilvl="3" w:tplc="FFFFFFFF">
+      <w:numFmt w:val="decimal"/>
+      <w:lvlText w:val=""/>
+      <w:lvlJc w:val="left"/>
+    </w:lvl>
+    <w:lvl w:ilvl="4" w:tplc="FFFFFFFF">
+      <w:numFmt w:val="decimal"/>
+      <w:lvlText w:val=""/>
+      <w:lvlJc w:val="left"/>
+    </w:lvl>
+    <w:lvl w:ilvl="5" w:tplc="FFFFFFFF">
+      <w:numFmt w:val="decimal"/>
+      <w:lvlText w:val=""/>
+      <w:lvlJc w:val="left"/>
+    </w:lvl>
+    <w:lvl w:ilvl="6" w:tplc="FFFFFFFF">
+      <w:numFmt w:val="decimal"/>
+      <w:lvlText w:val=""/>
+      <w:lvlJc w:val="left"/>
+    </w:lvl>
+    <w:lvl w:ilvl="7" w:tplc="FFFFFFFF">
+      <w:numFmt w:val="decimal"/>
+      <w:lvlText w:val=""/>
+      <w:lvlJc w:val="left"/>
+    </w:lvl>
+    <w:lvl w:ilvl="8" w:tplc="FFFFFFFF">
+      <w:numFmt w:val="decimal"/>
+      <w:lvlText w:val=""/>
+      <w:lvlJc w:val="left"/>
+    </w:lvl>
+  </w:abstractNum>
+  <w:abstractNum w:abstractNumId="13" w15:restartNumberingAfterBreak="0">
+    <w:nsid w:val="6F73671F"/>
+    <w:multiLevelType w:val="hybridMultilevel"/>
+    <w:tmpl w:val="2DEE4B2E"/>
+    <w:lvl w:ilvl="0" w:tplc="0C0A0001">
       <w:start w:val="1"/>
       <w:numFmt w:val="bullet"/>
       <w:lvlText w:val=""/>
       <w:lvlJc w:val="left"/>
       <w:pPr>
-        <w:tabs>
-          <w:tab w:val="num" w:pos="0"/>
-        </w:tabs>
         <w:ind w:left="720" w:hanging="360"/>
       </w:pPr>
       <w:rPr>
-        <w:rFonts w:ascii="Symbol" w:hAnsi="Symbol" w:cs="Symbol" w:hint="default"/>
-      </w:rPr>
-    </w:lvl>
-    <w:lvl w:ilvl="1">
+        <w:rFonts w:ascii="Symbol" w:hAnsi="Symbol" w:hint="default"/>
+      </w:rPr>
+    </w:lvl>
+    <w:lvl w:ilvl="1" w:tplc="0C0A0003" w:tentative="1">
       <w:start w:val="1"/>
       <w:numFmt w:val="bullet"/>
       <w:lvlText w:val="o"/>
       <w:lvlJc w:val="left"/>
       <w:pPr>
-        <w:tabs>
-          <w:tab w:val="num" w:pos="0"/>
-        </w:tabs>
         <w:ind w:left="1440" w:hanging="360"/>
       </w:pPr>
       <w:rPr>
         <w:rFonts w:ascii="Courier New" w:hAnsi="Courier New" w:cs="Courier New" w:hint="default"/>
       </w:rPr>
     </w:lvl>
-    <w:lvl w:ilvl="2">
+    <w:lvl w:ilvl="2" w:tplc="0C0A0005" w:tentative="1">
       <w:start w:val="1"/>
       <w:numFmt w:val="bullet"/>
       <w:lvlText w:val=""/>
       <w:lvlJc w:val="left"/>
       <w:pPr>
-        <w:tabs>
-          <w:tab w:val="num" w:pos="0"/>
-        </w:tabs>
         <w:ind w:left="2160" w:hanging="360"/>
       </w:pPr>
       <w:rPr>
-        <w:rFonts w:ascii="Wingdings" w:hAnsi="Wingdings" w:cs="Wingdings" w:hint="default"/>
-      </w:rPr>
-    </w:lvl>
-    <w:lvl w:ilvl="3">
+        <w:rFonts w:ascii="Wingdings" w:hAnsi="Wingdings" w:hint="default"/>
+      </w:rPr>
+    </w:lvl>
+    <w:lvl w:ilvl="3" w:tplc="0C0A0001" w:tentative="1">
       <w:start w:val="1"/>
       <w:numFmt w:val="bullet"/>
       <w:lvlText w:val=""/>
       <w:lvlJc w:val="left"/>
       <w:pPr>
-        <w:tabs>
-          <w:tab w:val="num" w:pos="0"/>
-        </w:tabs>
         <w:ind w:left="2880" w:hanging="360"/>
       </w:pPr>
       <w:rPr>
-        <w:rFonts w:ascii="Symbol" w:hAnsi="Symbol" w:cs="Symbol" w:hint="default"/>
-      </w:rPr>
-    </w:lvl>
-    <w:lvl w:ilvl="4">
+        <w:rFonts w:ascii="Symbol" w:hAnsi="Symbol" w:hint="default"/>
+      </w:rPr>
+    </w:lvl>
+    <w:lvl w:ilvl="4" w:tplc="0C0A0003" w:tentative="1">
       <w:start w:val="1"/>
       <w:numFmt w:val="bullet"/>
       <w:lvlText w:val="o"/>
       <w:lvlJc w:val="left"/>
       <w:pPr>
-        <w:tabs>
-          <w:tab w:val="num" w:pos="0"/>
-        </w:tabs>
         <w:ind w:left="3600" w:hanging="360"/>
       </w:pPr>
       <w:rPr>
         <w:rFonts w:ascii="Courier New" w:hAnsi="Courier New" w:cs="Courier New" w:hint="default"/>
       </w:rPr>
     </w:lvl>
-    <w:lvl w:ilvl="5">
+    <w:lvl w:ilvl="5" w:tplc="0C0A0005" w:tentative="1">
       <w:start w:val="1"/>
       <w:numFmt w:val="bullet"/>
       <w:lvlText w:val=""/>
       <w:lvlJc w:val="left"/>
       <w:pPr>
-        <w:tabs>
-          <w:tab w:val="num" w:pos="0"/>
-        </w:tabs>
         <w:ind w:left="4320" w:hanging="360"/>
       </w:pPr>
       <w:rPr>
-        <w:rFonts w:ascii="Wingdings" w:hAnsi="Wingdings" w:cs="Wingdings" w:hint="default"/>
-      </w:rPr>
-    </w:lvl>
-    <w:lvl w:ilvl="6">
+        <w:rFonts w:ascii="Wingdings" w:hAnsi="Wingdings" w:hint="default"/>
+      </w:rPr>
+    </w:lvl>
+    <w:lvl w:ilvl="6" w:tplc="0C0A0001" w:tentative="1">
       <w:start w:val="1"/>
       <w:numFmt w:val="bullet"/>
       <w:lvlText w:val=""/>
       <w:lvlJc w:val="left"/>
       <w:pPr>
-        <w:tabs>
-          <w:tab w:val="num" w:pos="0"/>
-        </w:tabs>
         <w:ind w:left="5040" w:hanging="360"/>
       </w:pPr>
       <w:rPr>
-        <w:rFonts w:ascii="Symbol" w:hAnsi="Symbol" w:cs="Symbol" w:hint="default"/>
-      </w:rPr>
-    </w:lvl>
-    <w:lvl w:ilvl="7">
+        <w:rFonts w:ascii="Symbol" w:hAnsi="Symbol" w:hint="default"/>
+      </w:rPr>
+    </w:lvl>
+    <w:lvl w:ilvl="7" w:tplc="0C0A0003" w:tentative="1">
       <w:start w:val="1"/>
       <w:numFmt w:val="bullet"/>
       <w:lvlText w:val="o"/>
       <w:lvlJc w:val="left"/>
       <w:pPr>
-        <w:tabs>
-          <w:tab w:val="num" w:pos="0"/>
-        </w:tabs>
         <w:ind w:left="5760" w:hanging="360"/>
       </w:pPr>
       <w:rPr>
         <w:rFonts w:ascii="Courier New" w:hAnsi="Courier New" w:cs="Courier New" w:hint="default"/>
       </w:rPr>
     </w:lvl>
-    <w:lvl w:ilvl="8">
+    <w:lvl w:ilvl="8" w:tplc="0C0A0005" w:tentative="1">
       <w:start w:val="1"/>
       <w:numFmt w:val="bullet"/>
       <w:lvlText w:val=""/>
       <w:lvlJc w:val="left"/>
       <w:pPr>
-        <w:tabs>
-          <w:tab w:val="num" w:pos="0"/>
-        </w:tabs>
         <w:ind w:left="6480" w:hanging="360"/>
       </w:pPr>
       <w:rPr>
-        <w:rFonts w:ascii="Wingdings" w:hAnsi="Wingdings" w:cs="Wingdings" w:hint="default"/>
+        <w:rFonts w:ascii="Wingdings" w:hAnsi="Wingdings" w:hint="default"/>
       </w:rPr>
     </w:lvl>
   </w:abstractNum>
-  <w:abstractNum w:abstractNumId="8">
-    <w:lvl w:ilvl="0">
-      <w:start w:val="1"/>
-      <w:numFmt w:val="none"/>
-      <w:suff w:val="nothing"/>
-      <w:lvlText w:val=""/>
-      <w:lvlJc w:val="left"/>
-      <w:pPr>
-        <w:tabs>
-          <w:tab w:val="num" w:pos="0"/>
-        </w:tabs>
-        <w:ind w:left="0" w:hanging="0"/>
-      </w:pPr>
-    </w:lvl>
-    <w:lvl w:ilvl="1">
-      <w:start w:val="1"/>
-      <w:numFmt w:val="none"/>
-      <w:suff w:val="nothing"/>
-      <w:lvlText w:val=""/>
-      <w:lvlJc w:val="left"/>
-      <w:pPr>
-        <w:tabs>
-          <w:tab w:val="num" w:pos="0"/>
-        </w:tabs>
-        <w:ind w:left="0" w:hanging="0"/>
-      </w:pPr>
-    </w:lvl>
-    <w:lvl w:ilvl="2">
-      <w:start w:val="1"/>
-      <w:numFmt w:val="none"/>
-      <w:suff w:val="nothing"/>
-      <w:lvlText w:val=""/>
-      <w:lvlJc w:val="left"/>
-      <w:pPr>
-        <w:tabs>
-          <w:tab w:val="num" w:pos="0"/>
-        </w:tabs>
-        <w:ind w:left="0" w:hanging="0"/>
-      </w:pPr>
-    </w:lvl>
-    <w:lvl w:ilvl="3">
-      <w:start w:val="1"/>
-      <w:numFmt w:val="none"/>
-      <w:suff w:val="nothing"/>
-      <w:lvlText w:val=""/>
-      <w:lvlJc w:val="left"/>
-      <w:pPr>
-        <w:tabs>
-          <w:tab w:val="num" w:pos="0"/>
-        </w:tabs>
-        <w:ind w:left="0" w:hanging="0"/>
-      </w:pPr>
-    </w:lvl>
-    <w:lvl w:ilvl="4">
-      <w:start w:val="1"/>
-      <w:numFmt w:val="none"/>
-      <w:suff w:val="nothing"/>
-      <w:lvlText w:val=""/>
-      <w:lvlJc w:val="left"/>
-      <w:pPr>
-        <w:tabs>
-          <w:tab w:val="num" w:pos="0"/>
-        </w:tabs>
-        <w:ind w:left="0" w:hanging="0"/>
-      </w:pPr>
-    </w:lvl>
-    <w:lvl w:ilvl="5">
-      <w:start w:val="1"/>
-      <w:numFmt w:val="none"/>
-      <w:suff w:val="nothing"/>
-      <w:lvlText w:val=""/>
-      <w:lvlJc w:val="left"/>
-      <w:pPr>
-        <w:tabs>
-          <w:tab w:val="num" w:pos="0"/>
-        </w:tabs>
-        <w:ind w:left="0" w:hanging="0"/>
-      </w:pPr>
-    </w:lvl>
-    <w:lvl w:ilvl="6">
-      <w:start w:val="1"/>
-      <w:numFmt w:val="none"/>
-      <w:suff w:val="nothing"/>
-      <w:lvlText w:val=""/>
-      <w:lvlJc w:val="left"/>
-      <w:pPr>
-        <w:tabs>
-          <w:tab w:val="num" w:pos="0"/>
-        </w:tabs>
-        <w:ind w:left="0" w:hanging="0"/>
-      </w:pPr>
-    </w:lvl>
-    <w:lvl w:ilvl="7">
-      <w:start w:val="1"/>
-      <w:numFmt w:val="none"/>
-      <w:suff w:val="nothing"/>
-      <w:lvlText w:val=""/>
-      <w:lvlJc w:val="left"/>
-      <w:pPr>
-        <w:tabs>
-          <w:tab w:val="num" w:pos="0"/>
-        </w:tabs>
-        <w:ind w:left="0" w:hanging="0"/>
-      </w:pPr>
-    </w:lvl>
-    <w:lvl w:ilvl="8">
-      <w:start w:val="1"/>
-      <w:numFmt w:val="none"/>
-      <w:suff w:val="nothing"/>
-      <w:lvlText w:val=""/>
-      <w:lvlJc w:val="left"/>
-      <w:pPr>
-        <w:tabs>
-          <w:tab w:val="num" w:pos="0"/>
-        </w:tabs>
-        <w:ind w:left="0" w:hanging="0"/>
-      </w:pPr>
+  <w:abstractNum w:abstractNumId="14" w15:restartNumberingAfterBreak="0">
+    <w:nsid w:val="73B96187"/>
+    <w:multiLevelType w:val="hybridMultilevel"/>
+    <w:tmpl w:val="398E768E"/>
+    <w:lvl w:ilvl="0" w:tplc="43406D28">
+      <w:start w:val="12"/>
+      <w:numFmt w:val="bullet"/>
+      <w:lvlText w:val="-"/>
+      <w:lvlJc w:val="left"/>
+      <w:pPr>
+        <w:ind w:left="720" w:hanging="360"/>
+      </w:pPr>
+      <w:rPr>
+        <w:rFonts w:ascii="Calibri" w:eastAsiaTheme="minorEastAsia" w:hAnsi="Calibri" w:cs="Calibri" w:hint="default"/>
+      </w:rPr>
+    </w:lvl>
+    <w:lvl w:ilvl="1" w:tplc="240A0003" w:tentative="1">
+      <w:start w:val="1"/>
+      <w:numFmt w:val="bullet"/>
+      <w:lvlText w:val="o"/>
+      <w:lvlJc w:val="left"/>
+      <w:pPr>
+        <w:ind w:left="1440" w:hanging="360"/>
+      </w:pPr>
+      <w:rPr>
+        <w:rFonts w:ascii="Courier New" w:hAnsi="Courier New" w:cs="Courier New" w:hint="default"/>
+      </w:rPr>
+    </w:lvl>
+    <w:lvl w:ilvl="2" w:tplc="240A0005" w:tentative="1">
+      <w:start w:val="1"/>
+      <w:numFmt w:val="bullet"/>
+      <w:lvlText w:val=""/>
+      <w:lvlJc w:val="left"/>
+      <w:pPr>
+        <w:ind w:left="2160" w:hanging="360"/>
+      </w:pPr>
+      <w:rPr>
+        <w:rFonts w:ascii="Wingdings" w:hAnsi="Wingdings" w:hint="default"/>
+      </w:rPr>
+    </w:lvl>
+    <w:lvl w:ilvl="3" w:tplc="240A0001" w:tentative="1">
+      <w:start w:val="1"/>
+      <w:numFmt w:val="bullet"/>
+      <w:lvlText w:val=""/>
+      <w:lvlJc w:val="left"/>
+      <w:pPr>
+        <w:ind w:left="2880" w:hanging="360"/>
+      </w:pPr>
+      <w:rPr>
+        <w:rFonts w:ascii="Symbol" w:hAnsi="Symbol" w:hint="default"/>
+      </w:rPr>
+    </w:lvl>
+    <w:lvl w:ilvl="4" w:tplc="240A0003" w:tentative="1">
+      <w:start w:val="1"/>
+      <w:numFmt w:val="bullet"/>
+      <w:lvlText w:val="o"/>
+      <w:lvlJc w:val="left"/>
+      <w:pPr>
+        <w:ind w:left="3600" w:hanging="360"/>
+      </w:pPr>
+      <w:rPr>
+        <w:rFonts w:ascii="Courier New" w:hAnsi="Courier New" w:cs="Courier New" w:hint="default"/>
+      </w:rPr>
+    </w:lvl>
+    <w:lvl w:ilvl="5" w:tplc="240A0005" w:tentative="1">
+      <w:start w:val="1"/>
+      <w:numFmt w:val="bullet"/>
+      <w:lvlText w:val=""/>
+      <w:lvlJc w:val="left"/>
+      <w:pPr>
+        <w:ind w:left="4320" w:hanging="360"/>
+      </w:pPr>
+      <w:rPr>
+        <w:rFonts w:ascii="Wingdings" w:hAnsi="Wingdings" w:hint="default"/>
+      </w:rPr>
+    </w:lvl>
+    <w:lvl w:ilvl="6" w:tplc="240A0001" w:tentative="1">
+      <w:start w:val="1"/>
+      <w:numFmt w:val="bullet"/>
+      <w:lvlText w:val=""/>
+      <w:lvlJc w:val="left"/>
+      <w:pPr>
+        <w:ind w:left="5040" w:hanging="360"/>
+      </w:pPr>
+      <w:rPr>
+        <w:rFonts w:ascii="Symbol" w:hAnsi="Symbol" w:hint="default"/>
+      </w:rPr>
+    </w:lvl>
+    <w:lvl w:ilvl="7" w:tplc="240A0003" w:tentative="1">
+      <w:start w:val="1"/>
+      <w:numFmt w:val="bullet"/>
+      <w:lvlText w:val="o"/>
+      <w:lvlJc w:val="left"/>
+      <w:pPr>
+        <w:ind w:left="5760" w:hanging="360"/>
+      </w:pPr>
+      <w:rPr>
+        <w:rFonts w:ascii="Courier New" w:hAnsi="Courier New" w:cs="Courier New" w:hint="default"/>
+      </w:rPr>
+    </w:lvl>
+    <w:lvl w:ilvl="8" w:tplc="240A0005" w:tentative="1">
+      <w:start w:val="1"/>
+      <w:numFmt w:val="bullet"/>
+      <w:lvlText w:val=""/>
+      <w:lvlJc w:val="left"/>
+      <w:pPr>
+        <w:ind w:left="6480" w:hanging="360"/>
+      </w:pPr>
+      <w:rPr>
+        <w:rFonts w:ascii="Wingdings" w:hAnsi="Wingdings" w:hint="default"/>
+      </w:rPr>
     </w:lvl>
   </w:abstractNum>
-  <w:num w:numId="1">
+  <w:abstractNum w:abstractNumId="15" w15:restartNumberingAfterBreak="0">
+    <w:nsid w:val="7AB71AB2"/>
+    <w:multiLevelType w:val="hybridMultilevel"/>
+    <w:tmpl w:val="6EBC9B22"/>
+    <w:lvl w:ilvl="0" w:tplc="7F96238E">
+      <w:start w:val="12"/>
+      <w:numFmt w:val="bullet"/>
+      <w:lvlText w:val="-"/>
+      <w:lvlJc w:val="left"/>
+      <w:pPr>
+        <w:ind w:left="720" w:hanging="360"/>
+      </w:pPr>
+      <w:rPr>
+        <w:rFonts w:ascii="Calibri" w:eastAsiaTheme="minorEastAsia" w:hAnsi="Calibri" w:cs="Calibri" w:hint="default"/>
+      </w:rPr>
+    </w:lvl>
+    <w:lvl w:ilvl="1" w:tplc="240A0003" w:tentative="1">
+      <w:start w:val="1"/>
+      <w:numFmt w:val="bullet"/>
+      <w:lvlText w:val="o"/>
+      <w:lvlJc w:val="left"/>
+      <w:pPr>
+        <w:ind w:left="1440" w:hanging="360"/>
+      </w:pPr>
+      <w:rPr>
+        <w:rFonts w:ascii="Courier New" w:hAnsi="Courier New" w:cs="Courier New" w:hint="default"/>
+      </w:rPr>
+    </w:lvl>
+    <w:lvl w:ilvl="2" w:tplc="240A0005" w:tentative="1">
+      <w:start w:val="1"/>
+      <w:numFmt w:val="bullet"/>
+      <w:lvlText w:val=""/>
+      <w:lvlJc w:val="left"/>
+      <w:pPr>
+        <w:ind w:left="2160" w:hanging="360"/>
+      </w:pPr>
+      <w:rPr>
+        <w:rFonts w:ascii="Wingdings" w:hAnsi="Wingdings" w:hint="default"/>
+      </w:rPr>
+    </w:lvl>
+    <w:lvl w:ilvl="3" w:tplc="240A0001" w:tentative="1">
+      <w:start w:val="1"/>
+      <w:numFmt w:val="bullet"/>
+      <w:lvlText w:val=""/>
+      <w:lvlJc w:val="left"/>
+      <w:pPr>
+        <w:ind w:left="2880" w:hanging="360"/>
+      </w:pPr>
+      <w:rPr>
+        <w:rFonts w:ascii="Symbol" w:hAnsi="Symbol" w:hint="default"/>
+      </w:rPr>
+    </w:lvl>
+    <w:lvl w:ilvl="4" w:tplc="240A0003" w:tentative="1">
+      <w:start w:val="1"/>
+      <w:numFmt w:val="bullet"/>
+      <w:lvlText w:val="o"/>
+      <w:lvlJc w:val="left"/>
+      <w:pPr>
+        <w:ind w:left="3600" w:hanging="360"/>
+      </w:pPr>
+      <w:rPr>
+        <w:rFonts w:ascii="Courier New" w:hAnsi="Courier New" w:cs="Courier New" w:hint="default"/>
+      </w:rPr>
+    </w:lvl>
+    <w:lvl w:ilvl="5" w:tplc="240A0005" w:tentative="1">
+      <w:start w:val="1"/>
+      <w:numFmt w:val="bullet"/>
+      <w:lvlText w:val=""/>
+      <w:lvlJc w:val="left"/>
+      <w:pPr>
+        <w:ind w:left="4320" w:hanging="360"/>
+      </w:pPr>
+      <w:rPr>
+        <w:rFonts w:ascii="Wingdings" w:hAnsi="Wingdings" w:hint="default"/>
+      </w:rPr>
+    </w:lvl>
+    <w:lvl w:ilvl="6" w:tplc="240A0001" w:tentative="1">
+      <w:start w:val="1"/>
+      <w:numFmt w:val="bullet"/>
+      <w:lvlText w:val=""/>
+      <w:lvlJc w:val="left"/>
+      <w:pPr>
+        <w:ind w:left="5040" w:hanging="360"/>
+      </w:pPr>
+      <w:rPr>
+        <w:rFonts w:ascii="Symbol" w:hAnsi="Symbol" w:hint="default"/>
+      </w:rPr>
+    </w:lvl>
+    <w:lvl w:ilvl="7" w:tplc="240A0003" w:tentative="1">
+      <w:start w:val="1"/>
+      <w:numFmt w:val="bullet"/>
+      <w:lvlText w:val="o"/>
+      <w:lvlJc w:val="left"/>
+      <w:pPr>
+        <w:ind w:left="5760" w:hanging="360"/>
+      </w:pPr>
+      <w:rPr>
+        <w:rFonts w:ascii="Courier New" w:hAnsi="Courier New" w:cs="Courier New" w:hint="default"/>
+      </w:rPr>
+    </w:lvl>
+    <w:lvl w:ilvl="8" w:tplc="240A0005" w:tentative="1">
+      <w:start w:val="1"/>
+      <w:numFmt w:val="bullet"/>
+      <w:lvlText w:val=""/>
+      <w:lvlJc w:val="left"/>
+      <w:pPr>
+        <w:ind w:left="6480" w:hanging="360"/>
+      </w:pPr>
+      <w:rPr>
+        <w:rFonts w:ascii="Wingdings" w:hAnsi="Wingdings" w:hint="default"/>
+      </w:rPr>
+    </w:lvl>
+  </w:abstractNum>
+  <w:num w:numId="1" w16cid:durableId="1334532833">
+    <w:abstractNumId w:val="12"/>
+  </w:num>
+  <w:num w:numId="2" w16cid:durableId="1046564301">
+    <w:abstractNumId w:val="8"/>
+  </w:num>
+  <w:num w:numId="3" w16cid:durableId="354964651">
+    <w:abstractNumId w:val="14"/>
+  </w:num>
+  <w:num w:numId="4" w16cid:durableId="5177391">
+    <w:abstractNumId w:val="5"/>
+  </w:num>
+  <w:num w:numId="5" w16cid:durableId="397826526">
+    <w:abstractNumId w:val="7"/>
+  </w:num>
+  <w:num w:numId="6" w16cid:durableId="1459835289">
+    <w:abstractNumId w:val="15"/>
+  </w:num>
+  <w:num w:numId="7" w16cid:durableId="172693245">
+    <w:abstractNumId w:val="3"/>
+  </w:num>
+  <w:num w:numId="8" w16cid:durableId="286009970">
     <w:abstractNumId w:val="1"/>
   </w:num>
-  <w:num w:numId="2">
+  <w:num w:numId="9" w16cid:durableId="1429230394">
+    <w:abstractNumId w:val="10"/>
+  </w:num>
+  <w:num w:numId="10" w16cid:durableId="1208832556">
+    <w:abstractNumId w:val="4"/>
+  </w:num>
+  <w:num w:numId="11" w16cid:durableId="1120101748">
+    <w:abstractNumId w:val="13"/>
+  </w:num>
+  <w:num w:numId="12" w16cid:durableId="1876311694">
+    <w:abstractNumId w:val="0"/>
+  </w:num>
+  <w:num w:numId="13" w16cid:durableId="1980108667">
     <w:abstractNumId w:val="2"/>
   </w:num>
-  <w:num w:numId="3">
-    <w:abstractNumId w:val="3"/>
+  <w:num w:numId="14" w16cid:durableId="540872179">
+    <w:abstractNumId w:val="9"/>
   </w:num>
-  <w:num w:numId="4">
-    <w:abstractNumId w:val="4"/>
+  <w:num w:numId="15" w16cid:durableId="346761841">
+    <w:abstractNumId w:val="11"/>
   </w:num>
-  <w:num w:numId="5">
-    <w:abstractNumId w:val="5"/>
-  </w:num>
-  <w:num w:numId="6">
+  <w:num w:numId="16" w16cid:durableId="309135578">
     <w:abstractNumId w:val="6"/>
-  </w:num>
-  <w:num w:numId="7">
-    <w:abstractNumId w:val="7"/>
-  </w:num>
-  <w:num w:numId="8">
-    <w:abstractNumId w:val="8"/>
   </w:num>
 </w:numbering>
 </file>
 
 <file path=word/styles.xml><?xml version="1.0" encoding="utf-8"?>
-<w:styles xmlns:w="http://schemas.openxmlformats.org/wordprocessingml/2006/main" xmlns:w14="http://schemas.microsoft.com/office/word/2010/wordml" xmlns:mc="http://schemas.openxmlformats.org/markup-compatibility/2006" mc:Ignorable="w14">
+<w:styles xmlns:mc="http://schemas.openxmlformats.org/markup-compatibility/2006" xmlns:r="http://schemas.openxmlformats.org/officeDocument/2006/relationships" xmlns:w="http://schemas.openxmlformats.org/wordprocessingml/2006/main" xmlns:w14="http://schemas.microsoft.com/office/word/2010/wordml" xmlns:w15="http://schemas.microsoft.com/office/word/2012/wordml" xmlns:w16cex="http://schemas.microsoft.com/office/word/2018/wordml/cex" xmlns:w16cid="http://schemas.microsoft.com/office/word/2016/wordml/cid" xmlns:w16="http://schemas.microsoft.com/office/word/2018/wordml" xmlns:w16sdtdh="http://schemas.microsoft.com/office/word/2020/wordml/sdtdatahash" xmlns:w16se="http://schemas.microsoft.com/office/word/2015/wordml/symex" mc:Ignorable="w14 w15 w16se w16cid w16 w16cex w16sdtdh">
   <w:docDefaults>
     <w:rPrDefault>
       <w:rPr>
-        <w:rFonts w:ascii="Calibri" w:hAnsi="Calibri" w:eastAsia="游明朝" w:cs="" w:asciiTheme="minorHAnsi" w:cstheme="minorBidi" w:eastAsiaTheme="minorEastAsia" w:hAnsiTheme="minorHAnsi"/>
+        <w:rFonts w:asciiTheme="minorHAnsi" w:eastAsiaTheme="minorEastAsia" w:hAnsiTheme="minorHAnsi" w:cstheme="minorBidi"/>
         <w:sz w:val="22"/>
         <w:szCs w:val="22"/>
         <w:lang w:val="es-CO" w:eastAsia="ja-JP" w:bidi="ar-SA"/>
@@ -3590,21 +5651,21 @@
     </w:rPrDefault>
     <w:pPrDefault>
       <w:pPr>
-        <w:suppressAutoHyphens w:val="true"/>
+        <w:spacing w:after="160" w:line="259" w:lineRule="auto"/>
       </w:pPr>
     </w:pPrDefault>
   </w:docDefaults>
   <w:latentStyles w:defLockedState="0" w:defUIPriority="99" w:defSemiHidden="0" w:defUnhideWhenUsed="0" w:defQFormat="0" w:count="376">
     <w:lsdException w:name="Normal" w:uiPriority="0" w:qFormat="1"/>
     <w:lsdException w:name="heading 1" w:uiPriority="9" w:qFormat="1"/>
-    <w:lsdException w:name="heading 2" w:uiPriority="9" w:semiHidden="1" w:unhideWhenUsed="1" w:qFormat="1"/>
-    <w:lsdException w:name="heading 3" w:uiPriority="9" w:semiHidden="1" w:unhideWhenUsed="1" w:qFormat="1"/>
-    <w:lsdException w:name="heading 4" w:uiPriority="9" w:semiHidden="1" w:unhideWhenUsed="1" w:qFormat="1"/>
-    <w:lsdException w:name="heading 5" w:uiPriority="9" w:semiHidden="1" w:unhideWhenUsed="1" w:qFormat="1"/>
-    <w:lsdException w:name="heading 6" w:uiPriority="9" w:semiHidden="1" w:unhideWhenUsed="1" w:qFormat="1"/>
-    <w:lsdException w:name="heading 7" w:uiPriority="9" w:semiHidden="1" w:unhideWhenUsed="1" w:qFormat="1"/>
-    <w:lsdException w:name="heading 8" w:uiPriority="9" w:semiHidden="1" w:unhideWhenUsed="1" w:qFormat="1"/>
-    <w:lsdException w:name="heading 9" w:uiPriority="9" w:semiHidden="1" w:unhideWhenUsed="1" w:qFormat="1"/>
+    <w:lsdException w:name="heading 2" w:semiHidden="1" w:uiPriority="9" w:unhideWhenUsed="1" w:qFormat="1"/>
+    <w:lsdException w:name="heading 3" w:semiHidden="1" w:uiPriority="9" w:unhideWhenUsed="1" w:qFormat="1"/>
+    <w:lsdException w:name="heading 4" w:semiHidden="1" w:uiPriority="9" w:unhideWhenUsed="1" w:qFormat="1"/>
+    <w:lsdException w:name="heading 5" w:semiHidden="1" w:uiPriority="9" w:unhideWhenUsed="1" w:qFormat="1"/>
+    <w:lsdException w:name="heading 6" w:semiHidden="1" w:uiPriority="9" w:unhideWhenUsed="1" w:qFormat="1"/>
+    <w:lsdException w:name="heading 7" w:semiHidden="1" w:uiPriority="9" w:unhideWhenUsed="1" w:qFormat="1"/>
+    <w:lsdException w:name="heading 8" w:semiHidden="1" w:uiPriority="9" w:unhideWhenUsed="1" w:qFormat="1"/>
+    <w:lsdException w:name="heading 9" w:semiHidden="1" w:uiPriority="9" w:unhideWhenUsed="1" w:qFormat="1"/>
     <w:lsdException w:name="index 1" w:semiHidden="1" w:unhideWhenUsed="1"/>
     <w:lsdException w:name="index 2" w:semiHidden="1" w:unhideWhenUsed="1"/>
     <w:lsdException w:name="index 3" w:semiHidden="1" w:unhideWhenUsed="1"/>
@@ -3614,22 +5675,22 @@
     <w:lsdException w:name="index 7" w:semiHidden="1" w:unhideWhenUsed="1"/>
     <w:lsdException w:name="index 8" w:semiHidden="1" w:unhideWhenUsed="1"/>
     <w:lsdException w:name="index 9" w:semiHidden="1" w:unhideWhenUsed="1"/>
-    <w:lsdException w:name="toc 1" w:uiPriority="39" w:semiHidden="1" w:unhideWhenUsed="1"/>
-    <w:lsdException w:name="toc 2" w:uiPriority="39" w:semiHidden="1" w:unhideWhenUsed="1"/>
-    <w:lsdException w:name="toc 3" w:uiPriority="39" w:semiHidden="1" w:unhideWhenUsed="1"/>
-    <w:lsdException w:name="toc 4" w:uiPriority="39" w:semiHidden="1" w:unhideWhenUsed="1"/>
-    <w:lsdException w:name="toc 5" w:uiPriority="39" w:semiHidden="1" w:unhideWhenUsed="1"/>
-    <w:lsdException w:name="toc 6" w:uiPriority="39" w:semiHidden="1" w:unhideWhenUsed="1"/>
-    <w:lsdException w:name="toc 7" w:uiPriority="39" w:semiHidden="1" w:unhideWhenUsed="1"/>
-    <w:lsdException w:name="toc 8" w:uiPriority="39" w:semiHidden="1" w:unhideWhenUsed="1"/>
-    <w:lsdException w:name="toc 9" w:uiPriority="39" w:semiHidden="1" w:unhideWhenUsed="1"/>
+    <w:lsdException w:name="toc 1" w:semiHidden="1" w:uiPriority="39" w:unhideWhenUsed="1"/>
+    <w:lsdException w:name="toc 2" w:semiHidden="1" w:uiPriority="39" w:unhideWhenUsed="1"/>
+    <w:lsdException w:name="toc 3" w:semiHidden="1" w:uiPriority="39" w:unhideWhenUsed="1"/>
+    <w:lsdException w:name="toc 4" w:semiHidden="1" w:uiPriority="39" w:unhideWhenUsed="1"/>
+    <w:lsdException w:name="toc 5" w:semiHidden="1" w:uiPriority="39" w:unhideWhenUsed="1"/>
+    <w:lsdException w:name="toc 6" w:semiHidden="1" w:uiPriority="39" w:unhideWhenUsed="1"/>
+    <w:lsdException w:name="toc 7" w:semiHidden="1" w:uiPriority="39" w:unhideWhenUsed="1"/>
+    <w:lsdException w:name="toc 8" w:semiHidden="1" w:uiPriority="39" w:unhideWhenUsed="1"/>
+    <w:lsdException w:name="toc 9" w:semiHidden="1" w:uiPriority="39" w:unhideWhenUsed="1"/>
     <w:lsdException w:name="Normal Indent" w:semiHidden="1" w:unhideWhenUsed="1"/>
     <w:lsdException w:name="footnote text" w:semiHidden="1" w:unhideWhenUsed="1"/>
     <w:lsdException w:name="annotation text" w:semiHidden="1" w:unhideWhenUsed="1"/>
     <w:lsdException w:name="header" w:semiHidden="1" w:unhideWhenUsed="1"/>
     <w:lsdException w:name="footer" w:semiHidden="1" w:unhideWhenUsed="1"/>
     <w:lsdException w:name="index heading" w:semiHidden="1" w:unhideWhenUsed="1"/>
-    <w:lsdException w:name="caption" w:uiPriority="35" w:semiHidden="1" w:unhideWhenUsed="1" w:qFormat="1"/>
+    <w:lsdException w:name="caption" w:semiHidden="1" w:uiPriority="35" w:unhideWhenUsed="1" w:qFormat="1"/>
     <w:lsdException w:name="table of figures" w:semiHidden="1" w:unhideWhenUsed="1"/>
     <w:lsdException w:name="envelope address" w:semiHidden="1" w:unhideWhenUsed="1"/>
     <w:lsdException w:name="envelope return" w:semiHidden="1" w:unhideWhenUsed="1"/>
@@ -3660,7 +5721,7 @@
     <w:lsdException w:name="Title" w:uiPriority="10" w:qFormat="1"/>
     <w:lsdException w:name="Closing" w:semiHidden="1" w:unhideWhenUsed="1"/>
     <w:lsdException w:name="Signature" w:semiHidden="1" w:unhideWhenUsed="1"/>
-    <w:lsdException w:name="Default Paragraph Font" w:uiPriority="1" w:semiHidden="1" w:unhideWhenUsed="1"/>
+    <w:lsdException w:name="Default Paragraph Font" w:semiHidden="1" w:uiPriority="1" w:unhideWhenUsed="1"/>
     <w:lsdException w:name="Body Text" w:semiHidden="1" w:unhideWhenUsed="1"/>
     <w:lsdException w:name="Body Text Indent" w:semiHidden="1" w:unhideWhenUsed="1"/>
     <w:lsdException w:name="List Continue" w:semiHidden="1" w:unhideWhenUsed="1"/>
@@ -3860,8 +5921,8 @@
     <w:lsdException w:name="Subtle Reference" w:uiPriority="31" w:qFormat="1"/>
     <w:lsdException w:name="Intense Reference" w:uiPriority="32" w:qFormat="1"/>
     <w:lsdException w:name="Book Title" w:uiPriority="33" w:qFormat="1"/>
-    <w:lsdException w:name="Bibliography" w:uiPriority="37" w:semiHidden="1" w:unhideWhenUsed="1"/>
-    <w:lsdException w:name="TOC Heading" w:uiPriority="39" w:semiHidden="1" w:unhideWhenUsed="1" w:qFormat="1"/>
+    <w:lsdException w:name="Bibliography" w:semiHidden="1" w:uiPriority="37" w:unhideWhenUsed="1"/>
+    <w:lsdException w:name="TOC Heading" w:semiHidden="1" w:uiPriority="39" w:unhideWhenUsed="1" w:qFormat="1"/>
     <w:lsdException w:name="Plain Table 1" w:uiPriority="41"/>
     <w:lsdException w:name="Plain Table 2" w:uiPriority="42"/>
     <w:lsdException w:name="Plain Table 3" w:uiPriority="43"/>
@@ -3972,109 +6033,193 @@
     <w:lsdException w:name="Unresolved Mention" w:semiHidden="1" w:unhideWhenUsed="1"/>
     <w:lsdException w:name="Smart Link" w:semiHidden="1" w:unhideWhenUsed="1"/>
   </w:latentStyles>
-  <w:style w:type="paragraph" w:styleId="Normal" w:default="1">
+  <w:style w:type="paragraph" w:default="1" w:styleId="Normal">
     <w:name w:val="Normal"/>
     <w:qFormat/>
     <w:rsid w:val="00507937"/>
-    <w:pPr>
-      <w:widowControl/>
-      <w:bidi w:val="0"/>
-      <w:spacing w:lineRule="auto" w:line="259" w:before="0" w:after="160"/>
-      <w:jc w:val="left"/>
-    </w:pPr>
-    <w:rPr>
-      <w:rFonts w:ascii="Calibri" w:hAnsi="Calibri" w:eastAsia="游明朝" w:cs="" w:asciiTheme="minorHAnsi" w:cstheme="minorBidi" w:eastAsiaTheme="minorEastAsia" w:hAnsiTheme="minorHAnsi"/>
-      <w:color w:val="auto"/>
-      <w:kern w:val="0"/>
-      <w:sz w:val="22"/>
-      <w:szCs w:val="22"/>
-      <w:lang w:val="es-CO" w:eastAsia="ja-JP" w:bidi="ar-SA"/>
-    </w:rPr>
   </w:style>
-  <w:style w:type="character" w:styleId="DefaultParagraphFont" w:default="1">
+  <w:style w:type="character" w:default="1" w:styleId="Fuentedeprrafopredeter">
     <w:name w:val="Default Paragraph Font"/>
     <w:uiPriority w:val="1"/>
     <w:semiHidden/>
     <w:unhideWhenUsed/>
-    <w:qFormat/>
-    <w:rPr/>
   </w:style>
-  <w:style w:type="character" w:styleId="EncabezadoCar" w:customStyle="1">
+  <w:style w:type="table" w:default="1" w:styleId="Tablanormal">
+    <w:name w:val="Normal Table"/>
+    <w:uiPriority w:val="99"/>
+    <w:semiHidden/>
+    <w:unhideWhenUsed/>
+    <w:tblPr>
+      <w:tblInd w:w="0" w:type="dxa"/>
+      <w:tblCellMar>
+        <w:top w:w="0" w:type="dxa"/>
+        <w:left w:w="108" w:type="dxa"/>
+        <w:bottom w:w="0" w:type="dxa"/>
+        <w:right w:w="108" w:type="dxa"/>
+      </w:tblCellMar>
+    </w:tblPr>
+  </w:style>
+  <w:style w:type="numbering" w:default="1" w:styleId="Sinlista">
+    <w:name w:val="No List"/>
+    <w:uiPriority w:val="99"/>
+    <w:semiHidden/>
+    <w:unhideWhenUsed/>
+  </w:style>
+  <w:style w:type="paragraph" w:styleId="Encabezado">
+    <w:name w:val="header"/>
+    <w:basedOn w:val="Normal"/>
+    <w:link w:val="EncabezadoCar"/>
+    <w:uiPriority w:val="99"/>
+    <w:unhideWhenUsed/>
+    <w:rsid w:val="008E1F8E"/>
+    <w:pPr>
+      <w:tabs>
+        <w:tab w:val="center" w:pos="4419"/>
+        <w:tab w:val="right" w:pos="8838"/>
+      </w:tabs>
+      <w:spacing w:after="0" w:line="240" w:lineRule="auto"/>
+    </w:pPr>
+  </w:style>
+  <w:style w:type="character" w:customStyle="1" w:styleId="EncabezadoCar">
     <w:name w:val="Encabezado Car"/>
-    <w:basedOn w:val="DefaultParagraphFont"/>
+    <w:basedOn w:val="Fuentedeprrafopredeter"/>
     <w:link w:val="Encabezado"/>
     <w:uiPriority w:val="99"/>
-    <w:qFormat/>
-    <w:rsid w:val="008e1f8e"/>
-    <w:rPr/>
+    <w:rsid w:val="008E1F8E"/>
   </w:style>
-  <w:style w:type="character" w:styleId="PiedepginaCar" w:customStyle="1">
+  <w:style w:type="paragraph" w:styleId="Piedepgina">
+    <w:name w:val="footer"/>
+    <w:basedOn w:val="Normal"/>
+    <w:link w:val="PiedepginaCar"/>
+    <w:uiPriority w:val="99"/>
+    <w:unhideWhenUsed/>
+    <w:rsid w:val="008E1F8E"/>
+    <w:pPr>
+      <w:tabs>
+        <w:tab w:val="center" w:pos="4419"/>
+        <w:tab w:val="right" w:pos="8838"/>
+      </w:tabs>
+      <w:spacing w:after="0" w:line="240" w:lineRule="auto"/>
+    </w:pPr>
+  </w:style>
+  <w:style w:type="character" w:customStyle="1" w:styleId="PiedepginaCar">
     <w:name w:val="Pie de página Car"/>
-    <w:basedOn w:val="DefaultParagraphFont"/>
+    <w:basedOn w:val="Fuentedeprrafopredeter"/>
     <w:link w:val="Piedepgina"/>
     <w:uiPriority w:val="99"/>
-    <w:qFormat/>
-    <w:rsid w:val="008e1f8e"/>
-    <w:rPr/>
+    <w:rsid w:val="008E1F8E"/>
   </w:style>
-  <w:style w:type="character" w:styleId="InternetLink">
+  <w:style w:type="paragraph" w:customStyle="1" w:styleId="Default">
+    <w:name w:val="Default"/>
+    <w:rsid w:val="008E1F8E"/>
+    <w:pPr>
+      <w:autoSpaceDE w:val="0"/>
+      <w:autoSpaceDN w:val="0"/>
+      <w:adjustRightInd w:val="0"/>
+      <w:spacing w:after="0" w:line="240" w:lineRule="auto"/>
+    </w:pPr>
+    <w:rPr>
+      <w:rFonts w:ascii="Arial" w:hAnsi="Arial" w:cs="Arial"/>
+      <w:color w:val="000000"/>
+      <w:sz w:val="24"/>
+      <w:szCs w:val="24"/>
+    </w:rPr>
+  </w:style>
+  <w:style w:type="character" w:styleId="Hipervnculo">
     <w:name w:val="Hyperlink"/>
-    <w:basedOn w:val="DefaultParagraphFont"/>
+    <w:basedOn w:val="Fuentedeprrafopredeter"/>
     <w:uiPriority w:val="99"/>
     <w:unhideWhenUsed/>
-    <w:rsid w:val="00321e82"/>
+    <w:rsid w:val="00321E82"/>
     <w:rPr>
       <w:color w:val="0563C1" w:themeColor="hyperlink"/>
       <w:u w:val="single"/>
     </w:rPr>
   </w:style>
-  <w:style w:type="character" w:styleId="UnresolvedMention">
+  <w:style w:type="character" w:styleId="Mencinsinresolver">
     <w:name w:val="Unresolved Mention"/>
-    <w:basedOn w:val="DefaultParagraphFont"/>
+    <w:basedOn w:val="Fuentedeprrafopredeter"/>
     <w:uiPriority w:val="99"/>
     <w:semiHidden/>
     <w:unhideWhenUsed/>
-    <w:qFormat/>
-    <w:rsid w:val="00321e82"/>
+    <w:rsid w:val="00321E82"/>
     <w:rPr>
       <w:color w:val="605E5C"/>
-      <w:shd w:fill="E1DFDD" w:val="clear"/>
+      <w:shd w:val="clear" w:color="auto" w:fill="E1DFDD"/>
     </w:rPr>
   </w:style>
-  <w:style w:type="character" w:styleId="Annotationreference">
+  <w:style w:type="paragraph" w:styleId="Prrafodelista">
+    <w:name w:val="List Paragraph"/>
+    <w:basedOn w:val="Normal"/>
+    <w:uiPriority w:val="34"/>
+    <w:qFormat/>
+    <w:rsid w:val="004F1D65"/>
+    <w:pPr>
+      <w:ind w:left="720"/>
+      <w:contextualSpacing/>
+    </w:pPr>
+  </w:style>
+  <w:style w:type="character" w:styleId="Refdecomentario">
     <w:name w:val="annotation reference"/>
-    <w:basedOn w:val="DefaultParagraphFont"/>
+    <w:basedOn w:val="Fuentedeprrafopredeter"/>
     <w:uiPriority w:val="99"/>
     <w:semiHidden/>
     <w:unhideWhenUsed/>
-    <w:qFormat/>
-    <w:rsid w:val="00ae17d1"/>
+    <w:rsid w:val="00AE17D1"/>
     <w:rPr>
       <w:sz w:val="16"/>
       <w:szCs w:val="16"/>
     </w:rPr>
   </w:style>
-  <w:style w:type="character" w:styleId="TextocomentarioCar" w:customStyle="1">
-    <w:name w:val="Texto comentario Car"/>
-    <w:basedOn w:val="DefaultParagraphFont"/>
-    <w:link w:val="Textocomentario"/>
+  <w:style w:type="paragraph" w:styleId="Textocomentario">
+    <w:name w:val="annotation text"/>
+    <w:basedOn w:val="Normal"/>
+    <w:link w:val="TextocomentarioCar"/>
     <w:uiPriority w:val="99"/>
     <w:semiHidden/>
-    <w:qFormat/>
-    <w:rsid w:val="00ae17d1"/>
+    <w:unhideWhenUsed/>
+    <w:rsid w:val="00AE17D1"/>
+    <w:pPr>
+      <w:spacing w:line="240" w:lineRule="auto"/>
+    </w:pPr>
     <w:rPr>
       <w:sz w:val="20"/>
       <w:szCs w:val="20"/>
     </w:rPr>
   </w:style>
-  <w:style w:type="character" w:styleId="AsuntodelcomentarioCar" w:customStyle="1">
+  <w:style w:type="character" w:customStyle="1" w:styleId="TextocomentarioCar">
+    <w:name w:val="Texto comentario Car"/>
+    <w:basedOn w:val="Fuentedeprrafopredeter"/>
+    <w:link w:val="Textocomentario"/>
+    <w:uiPriority w:val="99"/>
+    <w:semiHidden/>
+    <w:rsid w:val="00AE17D1"/>
+    <w:rPr>
+      <w:sz w:val="20"/>
+      <w:szCs w:val="20"/>
+    </w:rPr>
+  </w:style>
+  <w:style w:type="paragraph" w:styleId="Asuntodelcomentario">
+    <w:name w:val="annotation subject"/>
+    <w:basedOn w:val="Textocomentario"/>
+    <w:next w:val="Textocomentario"/>
+    <w:link w:val="AsuntodelcomentarioCar"/>
+    <w:uiPriority w:val="99"/>
+    <w:semiHidden/>
+    <w:unhideWhenUsed/>
+    <w:rsid w:val="00AE17D1"/>
+    <w:rPr>
+      <w:b/>
+      <w:bCs/>
+    </w:rPr>
+  </w:style>
+  <w:style w:type="character" w:customStyle="1" w:styleId="AsuntodelcomentarioCar">
     <w:name w:val="Asunto del comentario Car"/>
     <w:basedOn w:val="TextocomentarioCar"/>
     <w:link w:val="Asuntodelcomentario"/>
     <w:uiPriority w:val="99"/>
     <w:semiHidden/>
-    <w:qFormat/>
-    <w:rsid w:val="00ae17d1"/>
+    <w:rsid w:val="00AE17D1"/>
     <w:rPr>
       <w:b/>
       <w:bCs/>
@@ -4082,214 +6227,46 @@
       <w:szCs w:val="20"/>
     </w:rPr>
   </w:style>
-  <w:style w:type="character" w:styleId="Cf01" w:customStyle="1">
+  <w:style w:type="paragraph" w:customStyle="1" w:styleId="pf0">
+    <w:name w:val="pf0"/>
+    <w:basedOn w:val="Normal"/>
+    <w:rsid w:val="002C5FEA"/>
+    <w:pPr>
+      <w:spacing w:before="100" w:beforeAutospacing="1" w:after="100" w:afterAutospacing="1" w:line="240" w:lineRule="auto"/>
+    </w:pPr>
+    <w:rPr>
+      <w:rFonts w:ascii="Times New Roman" w:eastAsia="Times New Roman" w:hAnsi="Times New Roman" w:cs="Times New Roman"/>
+      <w:sz w:val="24"/>
+      <w:szCs w:val="24"/>
+    </w:rPr>
+  </w:style>
+  <w:style w:type="character" w:customStyle="1" w:styleId="cf01">
     <w:name w:val="cf01"/>
-    <w:basedOn w:val="DefaultParagraphFont"/>
-    <w:qFormat/>
-    <w:rsid w:val="002c5fea"/>
+    <w:basedOn w:val="Fuentedeprrafopredeter"/>
+    <w:rsid w:val="002C5FEA"/>
     <w:rPr>
-      <w:rFonts w:ascii="Segoe UI" w:hAnsi="Segoe UI" w:cs="Segoe UI"/>
+      <w:rFonts w:ascii="Segoe UI" w:hAnsi="Segoe UI" w:cs="Segoe UI" w:hint="default"/>
       <w:sz w:val="18"/>
       <w:szCs w:val="18"/>
     </w:rPr>
   </w:style>
-  <w:style w:type="paragraph" w:styleId="Heading">
-    <w:name w:val="Heading"/>
-    <w:basedOn w:val="Normal"/>
-    <w:next w:val="TextBody"/>
-    <w:qFormat/>
+  <w:style w:type="table" w:styleId="Tablaconcuadrcula">
+    <w:name w:val="Table Grid"/>
+    <w:basedOn w:val="Tablanormal"/>
+    <w:uiPriority w:val="39"/>
+    <w:rsid w:val="00CF2133"/>
     <w:pPr>
-      <w:keepNext w:val="true"/>
-      <w:spacing w:before="240" w:after="120"/>
+      <w:spacing w:after="0" w:line="240" w:lineRule="auto"/>
     </w:pPr>
-    <w:rPr>
-      <w:rFonts w:ascii="Liberation Sans" w:hAnsi="Liberation Sans" w:eastAsia="DejaVu Sans" w:cs="FreeSans"/>
-      <w:sz w:val="28"/>
-      <w:szCs w:val="28"/>
-    </w:rPr>
-  </w:style>
-  <w:style w:type="paragraph" w:styleId="TextBody">
-    <w:name w:val="Body Text"/>
-    <w:basedOn w:val="Normal"/>
-    <w:pPr>
-      <w:spacing w:lineRule="auto" w:line="276" w:before="0" w:after="140"/>
-    </w:pPr>
-    <w:rPr/>
-  </w:style>
-  <w:style w:type="paragraph" w:styleId="List">
-    <w:name w:val="List"/>
-    <w:basedOn w:val="TextBody"/>
-    <w:pPr/>
-    <w:rPr>
-      <w:rFonts w:cs="FreeSans"/>
-    </w:rPr>
-  </w:style>
-  <w:style w:type="paragraph" w:styleId="Caption">
-    <w:name w:val="Caption"/>
-    <w:basedOn w:val="Normal"/>
-    <w:qFormat/>
-    <w:pPr>
-      <w:suppressLineNumbers/>
-      <w:spacing w:before="120" w:after="120"/>
-    </w:pPr>
-    <w:rPr>
-      <w:rFonts w:cs="FreeSans"/>
-      <w:i/>
-      <w:iCs/>
-      <w:sz w:val="24"/>
-      <w:szCs w:val="24"/>
-    </w:rPr>
-  </w:style>
-  <w:style w:type="paragraph" w:styleId="Index">
-    <w:name w:val="Index"/>
-    <w:basedOn w:val="Normal"/>
-    <w:qFormat/>
-    <w:pPr>
-      <w:suppressLineNumbers/>
-    </w:pPr>
-    <w:rPr>
-      <w:rFonts w:cs="FreeSans"/>
-    </w:rPr>
-  </w:style>
-  <w:style w:type="paragraph" w:styleId="HeaderandFooter">
-    <w:name w:val="Header and Footer"/>
-    <w:basedOn w:val="Normal"/>
-    <w:qFormat/>
-    <w:pPr/>
-    <w:rPr/>
-  </w:style>
-  <w:style w:type="paragraph" w:styleId="Header">
-    <w:name w:val="Header"/>
-    <w:basedOn w:val="Normal"/>
-    <w:link w:val="EncabezadoCar"/>
-    <w:uiPriority w:val="99"/>
-    <w:unhideWhenUsed/>
-    <w:rsid w:val="008e1f8e"/>
-    <w:pPr>
-      <w:tabs>
-        <w:tab w:val="clear" w:pos="708"/>
-        <w:tab w:val="center" w:pos="4419" w:leader="none"/>
-        <w:tab w:val="right" w:pos="8838" w:leader="none"/>
-      </w:tabs>
-      <w:spacing w:lineRule="auto" w:line="240" w:before="0" w:after="0"/>
-    </w:pPr>
-    <w:rPr/>
-  </w:style>
-  <w:style w:type="paragraph" w:styleId="Footer">
-    <w:name w:val="Footer"/>
-    <w:basedOn w:val="Normal"/>
-    <w:link w:val="PiedepginaCar"/>
-    <w:uiPriority w:val="99"/>
-    <w:unhideWhenUsed/>
-    <w:rsid w:val="008e1f8e"/>
-    <w:pPr>
-      <w:tabs>
-        <w:tab w:val="clear" w:pos="708"/>
-        <w:tab w:val="center" w:pos="4419" w:leader="none"/>
-        <w:tab w:val="right" w:pos="8838" w:leader="none"/>
-      </w:tabs>
-      <w:spacing w:lineRule="auto" w:line="240" w:before="0" w:after="0"/>
-    </w:pPr>
-    <w:rPr/>
-  </w:style>
-  <w:style w:type="paragraph" w:styleId="Default" w:customStyle="1">
-    <w:name w:val="Default"/>
-    <w:qFormat/>
-    <w:rsid w:val="008e1f8e"/>
-    <w:pPr>
-      <w:widowControl/>
-      <w:bidi w:val="0"/>
-      <w:spacing w:lineRule="auto" w:line="240" w:before="0" w:after="0"/>
-      <w:jc w:val="left"/>
-    </w:pPr>
-    <w:rPr>
-      <w:rFonts w:ascii="Arial" w:hAnsi="Arial" w:cs="Arial" w:eastAsia="游明朝"/>
-      <w:color w:val="000000"/>
-      <w:kern w:val="0"/>
-      <w:sz w:val="24"/>
-      <w:szCs w:val="24"/>
-      <w:lang w:val="es-CO" w:eastAsia="ja-JP" w:bidi="ar-SA"/>
-    </w:rPr>
-  </w:style>
-  <w:style w:type="paragraph" w:styleId="ListParagraph">
-    <w:name w:val="List Paragraph"/>
-    <w:basedOn w:val="Normal"/>
-    <w:uiPriority w:val="34"/>
-    <w:qFormat/>
-    <w:rsid w:val="004f1d65"/>
-    <w:pPr>
-      <w:spacing w:before="0" w:after="160"/>
-      <w:ind w:left="720" w:hanging="0"/>
-      <w:contextualSpacing/>
-    </w:pPr>
-    <w:rPr/>
-  </w:style>
-  <w:style w:type="paragraph" w:styleId="Annotationtext">
-    <w:name w:val="annotation text"/>
-    <w:basedOn w:val="Normal"/>
-    <w:link w:val="TextocomentarioCar"/>
-    <w:uiPriority w:val="99"/>
-    <w:semiHidden/>
-    <w:unhideWhenUsed/>
-    <w:qFormat/>
-    <w:rsid w:val="00ae17d1"/>
-    <w:pPr>
-      <w:spacing w:lineRule="auto" w:line="240"/>
-    </w:pPr>
-    <w:rPr>
-      <w:sz w:val="20"/>
-      <w:szCs w:val="20"/>
-    </w:rPr>
-  </w:style>
-  <w:style w:type="paragraph" w:styleId="Annotationsubject">
-    <w:name w:val="annotation subject"/>
-    <w:basedOn w:val="Annotationtext"/>
-    <w:next w:val="Annotationtext"/>
-    <w:link w:val="AsuntodelcomentarioCar"/>
-    <w:uiPriority w:val="99"/>
-    <w:semiHidden/>
-    <w:unhideWhenUsed/>
-    <w:qFormat/>
-    <w:rsid w:val="00ae17d1"/>
-    <w:pPr/>
-    <w:rPr>
-      <w:b/>
-      <w:bCs/>
-    </w:rPr>
-  </w:style>
-  <w:style w:type="paragraph" w:styleId="Pf0" w:customStyle="1">
-    <w:name w:val="pf0"/>
-    <w:basedOn w:val="Normal"/>
-    <w:qFormat/>
-    <w:rsid w:val="002c5fea"/>
-    <w:pPr>
-      <w:spacing w:lineRule="auto" w:line="240" w:beforeAutospacing="1" w:afterAutospacing="1"/>
-    </w:pPr>
-    <w:rPr>
-      <w:rFonts w:ascii="Times New Roman" w:hAnsi="Times New Roman" w:eastAsia="Times New Roman" w:cs="Times New Roman"/>
-      <w:sz w:val="24"/>
-      <w:szCs w:val="24"/>
-    </w:rPr>
-  </w:style>
-  <w:style w:type="numbering" w:styleId="NoList" w:default="1">
-    <w:name w:val="No List"/>
-    <w:uiPriority w:val="99"/>
-    <w:semiHidden/>
-    <w:unhideWhenUsed/>
-    <w:qFormat/>
-  </w:style>
-  <w:style w:type="table" w:default="1" w:styleId="Tablanormal">
-    <w:name w:val="Normal Table"/>
-    <w:uiPriority w:val="99"/>
-    <w:semiHidden/>
-    <w:unhideWhenUsed/>
     <w:tblPr>
-      <w:tblCellMar>
-        <w:top w:w="0" w:type="dxa"/>
-        <w:left w:w="108" w:type="dxa"/>
-        <w:bottom w:w="0" w:type="dxa"/>
-        <w:right w:w="108" w:type="dxa"/>
-      </w:tblCellMar>
+      <w:tblBorders>
+        <w:top w:val="single" w:sz="4" w:space="0" w:color="auto"/>
+        <w:left w:val="single" w:sz="4" w:space="0" w:color="auto"/>
+        <w:bottom w:val="single" w:sz="4" w:space="0" w:color="auto"/>
+        <w:right w:val="single" w:sz="4" w:space="0" w:color="auto"/>
+        <w:insideH w:val="single" w:sz="4" w:space="0" w:color="auto"/>
+        <w:insideV w:val="single" w:sz="4" w:space="0" w:color="auto"/>
+      </w:tblBorders>
     </w:tblPr>
   </w:style>
 </w:styles>

--- a/static/docs/DOCUMENTO CONGRESO.docx
+++ b/static/docs/DOCUMENTO CONGRESO.docx
@@ -61,7 +61,6 @@
         </w:rPr>
         <w:t>-</w:t>
       </w:r>
-      <w:proofErr w:type="spellStart"/>
       <w:r>
         <w:rPr>
           <w:b/>
@@ -69,9 +68,8 @@
           <w:sz w:val="40"/>
           <w:szCs w:val="40"/>
         </w:rPr>
-        <w:t>Call</w:t>
-      </w:r>
-      <w:proofErr w:type="spellEnd"/>
+        <w:t>Call of papers</w:t>
+      </w:r>
       <w:r>
         <w:rPr>
           <w:b/>
@@ -79,118 +77,144 @@
           <w:sz w:val="40"/>
           <w:szCs w:val="40"/>
         </w:rPr>
-        <w:t xml:space="preserve"> </w:t>
-      </w:r>
-      <w:proofErr w:type="spellStart"/>
-      <w:r>
-        <w:rPr>
+        <w:t>-</w:t>
+      </w:r>
+    </w:p>
+    <w:p>
+      <w:pPr>
+        <w:jc w:val="both"/>
+        <w:rPr>
+          <w:rFonts w:cstheme="minorHAnsi"/>
+          <w:sz w:val="24"/>
+          <w:szCs w:val="24"/>
+        </w:rPr>
+      </w:pPr>
+    </w:p>
+    <w:p>
+      <w:pPr>
+        <w:spacing w:after="0" w:line="240" w:lineRule="auto"/>
+        <w:rPr>
+          <w:rFonts w:cstheme="minorHAnsi"/>
+          <w:sz w:val="24"/>
+          <w:szCs w:val="24"/>
+        </w:rPr>
+      </w:pPr>
+      <w:r>
+        <w:rPr>
+          <w:rFonts w:cstheme="minorHAnsi"/>
           <w:b/>
           <w:bCs/>
-          <w:sz w:val="40"/>
-          <w:szCs w:val="40"/>
-        </w:rPr>
-        <w:t>of</w:t>
-      </w:r>
-      <w:proofErr w:type="spellEnd"/>
-      <w:r>
-        <w:rPr>
+          <w:sz w:val="24"/>
+          <w:szCs w:val="24"/>
+        </w:rPr>
+        <w:t>Fecha de realización del Congreso:</w:t>
+      </w:r>
+      <w:r>
+        <w:rPr>
+          <w:rFonts w:cstheme="minorHAnsi"/>
+          <w:sz w:val="24"/>
+          <w:szCs w:val="24"/>
+        </w:rPr>
+        <w:t xml:space="preserve"> 2</w:t>
+      </w:r>
+      <w:r>
+        <w:rPr>
+          <w:rFonts w:cstheme="minorHAnsi"/>
+          <w:sz w:val="24"/>
+          <w:szCs w:val="24"/>
+        </w:rPr>
+        <w:t>5</w:t>
+      </w:r>
+      <w:r>
+        <w:rPr>
+          <w:rFonts w:cstheme="minorHAnsi"/>
+          <w:sz w:val="24"/>
+          <w:szCs w:val="24"/>
+        </w:rPr>
+        <w:t xml:space="preserve"> de octubre de 2023</w:t>
+      </w:r>
+    </w:p>
+    <w:p>
+      <w:pPr>
+        <w:pStyle w:val="Default"/>
+        <w:jc w:val="both"/>
+        <w:rPr>
+          <w:rFonts w:asciiTheme="minorHAnsi" w:hAnsiTheme="minorHAnsi" w:cstheme="minorHAnsi"/>
+        </w:rPr>
+      </w:pPr>
+      <w:r>
+        <w:rPr>
+          <w:rFonts w:asciiTheme="minorHAnsi" w:hAnsiTheme="minorHAnsi" w:cstheme="minorHAnsi"/>
           <w:b/>
           <w:bCs/>
-          <w:sz w:val="40"/>
-          <w:szCs w:val="40"/>
+        </w:rPr>
+        <w:t xml:space="preserve">Modalidad: </w:t>
+      </w:r>
+      <w:r>
+        <w:rPr>
+          <w:rFonts w:asciiTheme="minorHAnsi" w:hAnsiTheme="minorHAnsi" w:cstheme="minorHAnsi"/>
         </w:rPr>
         <w:t xml:space="preserve"> </w:t>
       </w:r>
-      <w:proofErr w:type="spellStart"/>
-      <w:r>
-        <w:rPr>
+      <w:r>
+        <w:rPr>
+          <w:rFonts w:asciiTheme="minorHAnsi" w:hAnsiTheme="minorHAnsi" w:cstheme="minorHAnsi"/>
+        </w:rPr>
+        <w:t>Presencial / Virtual</w:t>
+      </w:r>
+    </w:p>
+    <w:p>
+      <w:pPr>
+        <w:pStyle w:val="Default"/>
+        <w:jc w:val="both"/>
+        <w:rPr>
+          <w:rFonts w:asciiTheme="minorHAnsi" w:hAnsiTheme="minorHAnsi" w:cstheme="minorHAnsi"/>
+        </w:rPr>
+      </w:pPr>
+      <w:r>
+        <w:rPr>
+          <w:rFonts w:asciiTheme="minorHAnsi" w:hAnsiTheme="minorHAnsi" w:cstheme="minorHAnsi"/>
           <w:b/>
           <w:bCs/>
-          <w:sz w:val="40"/>
-          <w:szCs w:val="40"/>
-        </w:rPr>
-        <w:t>papers</w:t>
-      </w:r>
-      <w:proofErr w:type="spellEnd"/>
-      <w:r>
-        <w:rPr>
+        </w:rPr>
+        <w:t>Lugar:</w:t>
+      </w:r>
+      <w:r>
+        <w:rPr>
+          <w:rFonts w:asciiTheme="minorHAnsi" w:hAnsiTheme="minorHAnsi" w:cstheme="minorHAnsi"/>
           <w:b/>
           <w:bCs/>
-          <w:sz w:val="40"/>
-          <w:szCs w:val="40"/>
-        </w:rPr>
-        <w:t>-</w:t>
-      </w:r>
-    </w:p>
-    <w:p>
-      <w:pPr>
+        </w:rPr>
+        <w:t xml:space="preserve"> </w:t>
+      </w:r>
+      <w:r>
+        <w:rPr>
+          <w:rFonts w:asciiTheme="minorHAnsi" w:hAnsiTheme="minorHAnsi" w:cstheme="minorHAnsi"/>
+        </w:rPr>
+        <w:t xml:space="preserve">Auditorio Sena.  Dirección: </w:t>
+      </w:r>
+      <w:r>
+        <w:rPr>
+          <w:rFonts w:asciiTheme="minorHAnsi" w:hAnsiTheme="minorHAnsi" w:cstheme="minorHAnsi"/>
+        </w:rPr>
+        <w:t>Centro de gestión de mercados logística y TI</w:t>
+      </w:r>
+    </w:p>
+    <w:p>
+      <w:pPr>
+        <w:pStyle w:val="Default"/>
         <w:jc w:val="both"/>
         <w:rPr>
-          <w:rFonts w:cstheme="minorHAnsi"/>
-          <w:sz w:val="24"/>
-          <w:szCs w:val="24"/>
-        </w:rPr>
-      </w:pPr>
-    </w:p>
-    <w:p>
-      <w:pPr>
-        <w:spacing w:after="0" w:line="240" w:lineRule="auto"/>
-        <w:rPr>
-          <w:rFonts w:cstheme="minorHAnsi"/>
-          <w:sz w:val="24"/>
-          <w:szCs w:val="24"/>
-        </w:rPr>
-      </w:pPr>
-      <w:r>
-        <w:rPr>
-          <w:rFonts w:cstheme="minorHAnsi"/>
+          <w:rFonts w:asciiTheme="minorHAnsi" w:hAnsiTheme="minorHAnsi" w:cstheme="minorHAnsi"/>
+        </w:rPr>
+      </w:pPr>
+      <w:r>
+        <w:rPr>
+          <w:rFonts w:asciiTheme="minorHAnsi" w:hAnsiTheme="minorHAnsi" w:cstheme="minorHAnsi"/>
           <w:b/>
           <w:bCs/>
-          <w:sz w:val="24"/>
-          <w:szCs w:val="24"/>
-        </w:rPr>
-        <w:t>Fecha de realización del Congreso:</w:t>
-      </w:r>
-      <w:r>
-        <w:rPr>
-          <w:rFonts w:cstheme="minorHAnsi"/>
-          <w:sz w:val="24"/>
-          <w:szCs w:val="24"/>
-        </w:rPr>
-        <w:t xml:space="preserve"> 2</w:t>
-      </w:r>
-      <w:r>
-        <w:rPr>
-          <w:rFonts w:cstheme="minorHAnsi"/>
-          <w:sz w:val="24"/>
-          <w:szCs w:val="24"/>
-        </w:rPr>
-        <w:t>5</w:t>
-      </w:r>
-      <w:r>
-        <w:rPr>
-          <w:rFonts w:cstheme="minorHAnsi"/>
-          <w:sz w:val="24"/>
-          <w:szCs w:val="24"/>
-        </w:rPr>
-        <w:t xml:space="preserve"> de octubre de 2023</w:t>
-      </w:r>
-    </w:p>
-    <w:p>
-      <w:pPr>
-        <w:pStyle w:val="Default"/>
-        <w:jc w:val="both"/>
-        <w:rPr>
-          <w:rFonts w:asciiTheme="minorHAnsi" w:hAnsiTheme="minorHAnsi" w:cstheme="minorHAnsi"/>
-        </w:rPr>
-      </w:pPr>
-      <w:r>
-        <w:rPr>
-          <w:rFonts w:asciiTheme="minorHAnsi" w:hAnsiTheme="minorHAnsi" w:cstheme="minorHAnsi"/>
-          <w:b/>
-          <w:bCs/>
-        </w:rPr>
-        <w:t xml:space="preserve">Modalidad: </w:t>
+        </w:rPr>
+        <w:t>Virtual:</w:t>
       </w:r>
       <w:r>
         <w:rPr>
@@ -202,72 +226,6 @@
         <w:rPr>
           <w:rFonts w:asciiTheme="minorHAnsi" w:hAnsiTheme="minorHAnsi" w:cstheme="minorHAnsi"/>
         </w:rPr>
-        <w:t>Presencial / Virtual</w:t>
-      </w:r>
-    </w:p>
-    <w:p>
-      <w:pPr>
-        <w:pStyle w:val="Default"/>
-        <w:jc w:val="both"/>
-        <w:rPr>
-          <w:rFonts w:asciiTheme="minorHAnsi" w:hAnsiTheme="minorHAnsi" w:cstheme="minorHAnsi"/>
-        </w:rPr>
-      </w:pPr>
-      <w:r>
-        <w:rPr>
-          <w:rFonts w:asciiTheme="minorHAnsi" w:hAnsiTheme="minorHAnsi" w:cstheme="minorHAnsi"/>
-          <w:b/>
-          <w:bCs/>
-        </w:rPr>
-        <w:t>Lugar:</w:t>
-      </w:r>
-      <w:r>
-        <w:rPr>
-          <w:rFonts w:asciiTheme="minorHAnsi" w:hAnsiTheme="minorHAnsi" w:cstheme="minorHAnsi"/>
-          <w:b/>
-          <w:bCs/>
-        </w:rPr>
-        <w:t xml:space="preserve"> </w:t>
-      </w:r>
-      <w:r>
-        <w:rPr>
-          <w:rFonts w:asciiTheme="minorHAnsi" w:hAnsiTheme="minorHAnsi" w:cstheme="minorHAnsi"/>
-        </w:rPr>
-        <w:t xml:space="preserve">Auditorio Sena.  Dirección: </w:t>
-      </w:r>
-      <w:r>
-        <w:rPr>
-          <w:rFonts w:asciiTheme="minorHAnsi" w:hAnsiTheme="minorHAnsi" w:cstheme="minorHAnsi"/>
-        </w:rPr>
-        <w:t>Centro de gestión de mercados logística y TI</w:t>
-      </w:r>
-    </w:p>
-    <w:p>
-      <w:pPr>
-        <w:pStyle w:val="Default"/>
-        <w:jc w:val="both"/>
-        <w:rPr>
-          <w:rFonts w:asciiTheme="minorHAnsi" w:hAnsiTheme="minorHAnsi" w:cstheme="minorHAnsi"/>
-        </w:rPr>
-      </w:pPr>
-      <w:r>
-        <w:rPr>
-          <w:rFonts w:asciiTheme="minorHAnsi" w:hAnsiTheme="minorHAnsi" w:cstheme="minorHAnsi"/>
-          <w:b/>
-          <w:bCs/>
-        </w:rPr>
-        <w:t>Virtual:</w:t>
-      </w:r>
-      <w:r>
-        <w:rPr>
-          <w:rFonts w:asciiTheme="minorHAnsi" w:hAnsiTheme="minorHAnsi" w:cstheme="minorHAnsi"/>
-        </w:rPr>
-        <w:t xml:space="preserve"> </w:t>
-      </w:r>
-      <w:r>
-        <w:rPr>
-          <w:rFonts w:asciiTheme="minorHAnsi" w:hAnsiTheme="minorHAnsi" w:cstheme="minorHAnsi"/>
-        </w:rPr>
         <w:t>T</w:t>
       </w:r>
       <w:r>
@@ -286,21 +244,7 @@
         <w:rPr>
           <w:rFonts w:asciiTheme="minorHAnsi" w:hAnsiTheme="minorHAnsi" w:cstheme="minorHAnsi"/>
         </w:rPr>
-        <w:t xml:space="preserve">por </w:t>
-      </w:r>
-      <w:proofErr w:type="spellStart"/>
-      <w:r>
-        <w:rPr>
-          <w:rFonts w:asciiTheme="minorHAnsi" w:hAnsiTheme="minorHAnsi" w:cstheme="minorHAnsi"/>
-        </w:rPr>
-        <w:t>youtube</w:t>
-      </w:r>
-      <w:proofErr w:type="spellEnd"/>
-      <w:r>
-        <w:rPr>
-          <w:rFonts w:asciiTheme="minorHAnsi" w:hAnsiTheme="minorHAnsi" w:cstheme="minorHAnsi"/>
-        </w:rPr>
-        <w:t xml:space="preserve"> </w:t>
+        <w:t xml:space="preserve">por youtube </w:t>
       </w:r>
       <w:r>
         <w:rPr>
@@ -406,6 +350,58 @@
                 <w:bCs/>
               </w:rPr>
               <w:t>FECHA</w:t>
+            </w:r>
+          </w:p>
+        </w:tc>
+      </w:tr>
+      <w:tr>
+        <w:tc>
+          <w:tcPr>
+            <w:tcW w:w="4414" w:type="dxa"/>
+          </w:tcPr>
+          <w:p>
+            <w:pPr>
+              <w:pStyle w:val="Default"/>
+              <w:rPr>
+                <w:rFonts w:asciiTheme="minorHAnsi" w:hAnsiTheme="minorHAnsi" w:cstheme="minorHAnsi"/>
+              </w:rPr>
+            </w:pPr>
+            <w:r>
+              <w:rPr>
+                <w:rFonts w:asciiTheme="minorHAnsi" w:hAnsiTheme="minorHAnsi" w:cstheme="minorHAnsi"/>
+              </w:rPr>
+              <w:t>Apertura de la convoc</w:t>
+            </w:r>
+            <w:r>
+              <w:rPr>
+                <w:rFonts w:asciiTheme="minorHAnsi" w:hAnsiTheme="minorHAnsi" w:cstheme="minorHAnsi"/>
+              </w:rPr>
+              <w:t>a</w:t>
+            </w:r>
+            <w:r>
+              <w:rPr>
+                <w:rFonts w:asciiTheme="minorHAnsi" w:hAnsiTheme="minorHAnsi" w:cstheme="minorHAnsi"/>
+              </w:rPr>
+              <w:t>toria</w:t>
+            </w:r>
+          </w:p>
+        </w:tc>
+        <w:tc>
+          <w:tcPr>
+            <w:tcW w:w="4414" w:type="dxa"/>
+          </w:tcPr>
+          <w:p>
+            <w:pPr>
+              <w:pStyle w:val="Default"/>
+              <w:rPr>
+                <w:rFonts w:asciiTheme="minorHAnsi" w:hAnsiTheme="minorHAnsi" w:cstheme="minorHAnsi"/>
+              </w:rPr>
+            </w:pPr>
+            <w:r>
+              <w:rPr>
+                <w:rFonts w:asciiTheme="minorHAnsi" w:hAnsiTheme="minorHAnsi" w:cstheme="minorHAnsi"/>
+              </w:rPr>
+              <w:t>Desde el 15 de agosto</w:t>
             </w:r>
           </w:p>
         </w:tc>
@@ -483,13 +479,7 @@
               <w:rPr>
                 <w:rFonts w:asciiTheme="minorHAnsi" w:hAnsiTheme="minorHAnsi" w:cstheme="minorHAnsi"/>
               </w:rPr>
-              <w:t>Notificación de aceptación</w:t>
-            </w:r>
-            <w:r>
-              <w:rPr>
-                <w:rFonts w:asciiTheme="minorHAnsi" w:hAnsiTheme="minorHAnsi" w:cstheme="minorHAnsi"/>
-              </w:rPr>
-              <w:t xml:space="preserve"> de trabajos</w:t>
+              <w:t>Notificación de aceptación de trabajos</w:t>
             </w:r>
           </w:p>
         </w:tc>
@@ -963,16 +953,8 @@
         <w:rPr>
           <w:rFonts w:asciiTheme="minorHAnsi" w:hAnsiTheme="minorHAnsi" w:cstheme="minorHAnsi"/>
         </w:rPr>
-        <w:t xml:space="preserve"> modalidad virtual a través de la transmisión en vivo en </w:t>
-      </w:r>
-      <w:proofErr w:type="spellStart"/>
-      <w:r>
-        <w:rPr>
-          <w:rFonts w:asciiTheme="minorHAnsi" w:hAnsiTheme="minorHAnsi" w:cstheme="minorHAnsi"/>
-        </w:rPr>
-        <w:t>youtube</w:t>
-      </w:r>
-      <w:proofErr w:type="spellEnd"/>
+        <w:t xml:space="preserve"> modalidad virtual a través de la transmisión en vivo en youtube</w:t>
+      </w:r>
       <w:r>
         <w:rPr>
           <w:rFonts w:asciiTheme="minorHAnsi" w:hAnsiTheme="minorHAnsi" w:cstheme="minorHAnsi"/>
@@ -1032,16 +1014,8 @@
         <w:rPr>
           <w:rFonts w:asciiTheme="minorHAnsi" w:hAnsiTheme="minorHAnsi" w:cstheme="minorHAnsi"/>
         </w:rPr>
-        <w:t xml:space="preserve"> </w:t>
-      </w:r>
-      <w:proofErr w:type="spellStart"/>
-      <w:r>
-        <w:rPr>
-          <w:rFonts w:asciiTheme="minorHAnsi" w:hAnsiTheme="minorHAnsi" w:cstheme="minorHAnsi"/>
-        </w:rPr>
-        <w:t>xxx</w:t>
-      </w:r>
-      <w:proofErr w:type="spellEnd"/>
+        <w:t xml:space="preserve"> xxx</w:t>
+      </w:r>
       <w:r>
         <w:rPr>
           <w:rFonts w:asciiTheme="minorHAnsi" w:hAnsiTheme="minorHAnsi" w:cstheme="minorHAnsi"/>
@@ -1233,39 +1207,6 @@
       <w:r>
         <w:rPr>
           <w:rFonts w:asciiTheme="minorHAnsi" w:hAnsiTheme="minorHAnsi" w:cstheme="minorHAnsi"/>
-        </w:rPr>
-        <w:t xml:space="preserve"> </w:t>
-      </w:r>
-      <w:r>
-        <w:rPr>
-          <w:rFonts w:asciiTheme="minorHAnsi" w:hAnsiTheme="minorHAnsi" w:cstheme="minorHAnsi"/>
-        </w:rPr>
-        <w:t xml:space="preserve">y </w:t>
-      </w:r>
-      <w:r>
-        <w:rPr>
-          <w:rFonts w:asciiTheme="minorHAnsi" w:hAnsiTheme="minorHAnsi" w:cstheme="minorHAnsi"/>
-        </w:rPr>
-        <w:t>su aplicación en el marco de</w:t>
-      </w:r>
-      <w:r>
-        <w:rPr>
-          <w:rFonts w:asciiTheme="minorHAnsi" w:hAnsiTheme="minorHAnsi" w:cstheme="minorHAnsi"/>
-        </w:rPr>
-        <w:t xml:space="preserve">l Plan Nacional de Desarrollo </w:t>
-      </w:r>
-      <w:r>
-        <w:rPr>
-          <w:rFonts w:asciiTheme="minorHAnsi" w:hAnsiTheme="minorHAnsi" w:cstheme="minorHAnsi"/>
-          <w:color w:val="auto"/>
-        </w:rPr>
-        <w:t>"Colombia, potencia mundial de la vida"</w:t>
-      </w:r>
-      <w:r>
-        <w:rPr>
-          <w:rFonts w:asciiTheme="minorHAnsi" w:hAnsiTheme="minorHAnsi" w:cstheme="minorHAnsi"/>
-          <w:i/>
-          <w:iCs/>
         </w:rPr>
         <w:t>.</w:t>
       </w:r>
@@ -1842,7 +1783,6 @@
           <w:sz w:val="23"/>
           <w:szCs w:val="23"/>
         </w:rPr>
-        <w:lastRenderedPageBreak/>
         <w:t xml:space="preserve">Encabezado: </w:t>
       </w:r>
       <w:r>
@@ -1881,6 +1821,7 @@
           <w:sz w:val="24"/>
           <w:szCs w:val="24"/>
         </w:rPr>
+        <w:lastRenderedPageBreak/>
         <w:t xml:space="preserve">Título del trabajo: en mayúsculas, negrita, alineación centralizada. </w:t>
       </w:r>
     </w:p>
@@ -2093,17 +2034,8 @@
           <w:sz w:val="23"/>
           <w:szCs w:val="23"/>
         </w:rPr>
-        <w:t xml:space="preserve">y cargar el resumen en formato Word o </w:t>
-      </w:r>
-      <w:proofErr w:type="spellStart"/>
-      <w:r>
-        <w:rPr>
-          <w:sz w:val="23"/>
-          <w:szCs w:val="23"/>
-        </w:rPr>
-        <w:t>pdf</w:t>
-      </w:r>
-      <w:proofErr w:type="spellEnd"/>
+        <w:t>y cargar el resumen en formato Word o pdf</w:t>
+      </w:r>
       <w:r>
         <w:rPr>
           <w:sz w:val="23"/>
@@ -2587,6 +2519,7 @@
           <w:sz w:val="24"/>
           <w:szCs w:val="24"/>
         </w:rPr>
+        <w:lastRenderedPageBreak/>
         <w:t>Aunque el Congreso dispone de los recursos audiovisuales necesario</w:t>
       </w:r>
       <w:r>
@@ -2650,37 +2583,12 @@
           <w:szCs w:val="23"/>
         </w:rPr>
       </w:pPr>
-      <w:proofErr w:type="spellStart"/>
-      <w:r>
-        <w:rPr>
-          <w:sz w:val="23"/>
-          <w:szCs w:val="23"/>
-        </w:rPr>
-        <w:t>Msc</w:t>
-      </w:r>
-      <w:proofErr w:type="spellEnd"/>
-      <w:r>
-        <w:rPr>
-          <w:sz w:val="23"/>
-          <w:szCs w:val="23"/>
-        </w:rPr>
-        <w:t xml:space="preserve">. Feres </w:t>
-      </w:r>
-      <w:proofErr w:type="spellStart"/>
-      <w:r>
-        <w:rPr>
-          <w:sz w:val="23"/>
-          <w:szCs w:val="23"/>
-        </w:rPr>
-        <w:t>Sahid</w:t>
-      </w:r>
-      <w:proofErr w:type="spellEnd"/>
-      <w:r>
-        <w:rPr>
-          <w:sz w:val="23"/>
-          <w:szCs w:val="23"/>
-        </w:rPr>
-        <w:t xml:space="preserve"> Castaño</w:t>
+      <w:r>
+        <w:rPr>
+          <w:sz w:val="23"/>
+          <w:szCs w:val="23"/>
+        </w:rPr>
+        <w:t>Msc. Feres Sahid Castaño</w:t>
       </w:r>
     </w:p>
     <w:p>
@@ -2696,21 +2604,12 @@
           <w:szCs w:val="23"/>
         </w:rPr>
       </w:pPr>
-      <w:proofErr w:type="spellStart"/>
-      <w:r>
-        <w:rPr>
-          <w:sz w:val="23"/>
-          <w:szCs w:val="23"/>
-        </w:rPr>
-        <w:t>Msc</w:t>
-      </w:r>
-      <w:proofErr w:type="spellEnd"/>
-      <w:r>
-        <w:rPr>
-          <w:sz w:val="23"/>
-          <w:szCs w:val="23"/>
-        </w:rPr>
-        <w:t>. Román Rodríguez</w:t>
+      <w:r>
+        <w:rPr>
+          <w:sz w:val="23"/>
+          <w:szCs w:val="23"/>
+        </w:rPr>
+        <w:t>Msc. Román Rodríguez</w:t>
       </w:r>
     </w:p>
     <w:p>
@@ -2726,21 +2625,12 @@
           <w:szCs w:val="23"/>
         </w:rPr>
       </w:pPr>
-      <w:proofErr w:type="spellStart"/>
-      <w:r>
-        <w:rPr>
-          <w:sz w:val="23"/>
-          <w:szCs w:val="23"/>
-        </w:rPr>
-        <w:t>Msc</w:t>
-      </w:r>
-      <w:proofErr w:type="spellEnd"/>
-      <w:r>
-        <w:rPr>
-          <w:sz w:val="23"/>
-          <w:szCs w:val="23"/>
-        </w:rPr>
-        <w:t>. Benjamín Pinzón Hoyos.</w:t>
+      <w:r>
+        <w:rPr>
+          <w:sz w:val="23"/>
+          <w:szCs w:val="23"/>
+        </w:rPr>
+        <w:t>Msc. Benjamín Pinzón Hoyos.</w:t>
       </w:r>
     </w:p>
     <w:p>
@@ -2756,21 +2646,12 @@
           <w:szCs w:val="23"/>
         </w:rPr>
       </w:pPr>
-      <w:proofErr w:type="spellStart"/>
-      <w:r>
-        <w:rPr>
-          <w:sz w:val="23"/>
-          <w:szCs w:val="23"/>
-        </w:rPr>
-        <w:t>Msc</w:t>
-      </w:r>
-      <w:proofErr w:type="spellEnd"/>
-      <w:r>
-        <w:rPr>
-          <w:sz w:val="23"/>
-          <w:szCs w:val="23"/>
-        </w:rPr>
-        <w:t>. Fabiola Pinzón Hoyos.</w:t>
+      <w:r>
+        <w:rPr>
+          <w:sz w:val="23"/>
+          <w:szCs w:val="23"/>
+        </w:rPr>
+        <w:t>Msc. Fabiola Pinzón Hoyos.</w:t>
       </w:r>
     </w:p>
     <w:p>
@@ -2790,21 +2671,12 @@
           <w:szCs w:val="24"/>
         </w:rPr>
       </w:pPr>
-      <w:proofErr w:type="spellStart"/>
-      <w:r>
-        <w:rPr>
-          <w:sz w:val="23"/>
-          <w:szCs w:val="23"/>
-        </w:rPr>
-        <w:t>Msc</w:t>
-      </w:r>
-      <w:proofErr w:type="spellEnd"/>
-      <w:r>
-        <w:rPr>
-          <w:sz w:val="23"/>
-          <w:szCs w:val="23"/>
-        </w:rPr>
-        <w:t>. Luis Flórez Rubio</w:t>
+      <w:r>
+        <w:rPr>
+          <w:sz w:val="23"/>
+          <w:szCs w:val="23"/>
+        </w:rPr>
+        <w:t>Msc. Luis Flórez Rubio</w:t>
       </w:r>
     </w:p>
     <w:p>
@@ -2907,23 +2779,13 @@
           <w:szCs w:val="23"/>
         </w:rPr>
       </w:pPr>
-      <w:proofErr w:type="spellStart"/>
-      <w:r>
-        <w:rPr>
-          <w:sz w:val="23"/>
-          <w:szCs w:val="23"/>
-        </w:rPr>
-        <w:t>Abstract</w:t>
-      </w:r>
-      <w:proofErr w:type="spellEnd"/>
-      <w:r>
-        <w:rPr>
-          <w:sz w:val="23"/>
-          <w:szCs w:val="23"/>
-        </w:rPr>
-        <w:t xml:space="preserve"> Key </w:t>
-      </w:r>
-      <w:proofErr w:type="spellStart"/>
+      <w:r>
+        <w:rPr>
+          <w:sz w:val="23"/>
+          <w:szCs w:val="23"/>
+        </w:rPr>
+        <w:t xml:space="preserve">Abstract Key </w:t>
+      </w:r>
       <w:r>
         <w:rPr>
           <w:sz w:val="23"/>
@@ -2938,7 +2800,6 @@
         </w:rPr>
         <w:t>ords</w:t>
       </w:r>
-      <w:proofErr w:type="spellEnd"/>
     </w:p>
     <w:p>
       <w:pPr>
@@ -3155,7 +3016,6 @@
         </w:rPr>
         <w:t xml:space="preserve">que hayan sido aceptados serán presentados en forma </w:t>
       </w:r>
-      <w:proofErr w:type="gramStart"/>
       <w:r>
         <w:rPr>
           <w:rFonts w:cstheme="minorHAnsi"/>
@@ -3172,17 +3032,7 @@
           <w:sz w:val="24"/>
           <w:szCs w:val="24"/>
         </w:rPr>
-        <w:t xml:space="preserve">  o</w:t>
-      </w:r>
-      <w:proofErr w:type="gramEnd"/>
-      <w:r>
-        <w:rPr>
-          <w:rFonts w:cstheme="minorHAnsi"/>
-          <w:color w:val="000000"/>
-          <w:sz w:val="24"/>
-          <w:szCs w:val="24"/>
-        </w:rPr>
-        <w:t xml:space="preserve"> virtual </w:t>
+        <w:t xml:space="preserve">  o virtual </w:t>
       </w:r>
       <w:r>
         <w:rPr>
@@ -3446,7 +3296,6 @@
           <w:sz w:val="24"/>
           <w:szCs w:val="24"/>
         </w:rPr>
-        <w:lastRenderedPageBreak/>
         <w:t xml:space="preserve">Impacto sobre la </w:t>
       </w:r>
       <w:r>
@@ -3480,6 +3329,7 @@
           <w:sz w:val="23"/>
           <w:szCs w:val="23"/>
         </w:rPr>
+        <w:lastRenderedPageBreak/>
         <w:t>Reconocimiento a los ponentes</w:t>
       </w:r>
       <w:r>
